--- a/Assets/Other/SILENTIUM.docx
+++ b/Assets/Other/SILENTIUM.docx
@@ -1,6 +1,6 @@
 
 <file path=word/document.xml><?xml version="1.0" encoding="utf-8"?>
-<w:document xmlns:wpc="http://schemas.microsoft.com/office/word/2010/wordprocessingCanvas" xmlns:cx="http://schemas.microsoft.com/office/drawing/2014/chartex" xmlns:cx1="http://schemas.microsoft.com/office/drawing/2015/9/8/chartex" xmlns:mc="http://schemas.openxmlformats.org/markup-compatibility/2006" xmlns:o="urn:schemas-microsoft-com:office:office" xmlns:r="http://schemas.openxmlformats.org/officeDocument/2006/relationships" xmlns:m="http://schemas.openxmlformats.org/officeDocument/2006/math" xmlns:v="urn:schemas-microsoft-com:vml" xmlns:wp14="http://schemas.microsoft.com/office/word/2010/wordprocessingDrawing" xmlns:wp="http://schemas.openxmlformats.org/drawingml/2006/wordprocessingDrawing" xmlns:w10="urn:schemas-microsoft-com:office:word" xmlns:w="http://schemas.openxmlformats.org/wordprocessingml/2006/main" xmlns:w14="http://schemas.microsoft.com/office/word/2010/wordml" xmlns:w15="http://schemas.microsoft.com/office/word/2012/wordml" xmlns:w16se="http://schemas.microsoft.com/office/word/2015/wordml/symex" xmlns:wpg="http://schemas.microsoft.com/office/word/2010/wordprocessingGroup" xmlns:wpi="http://schemas.microsoft.com/office/word/2010/wordprocessingInk" xmlns:wne="http://schemas.microsoft.com/office/word/2006/wordml" xmlns:wps="http://schemas.microsoft.com/office/word/2010/wordprocessingShape" mc:Ignorable="w14 w15 w16se wp14">
+<w:document xmlns:wpc="http://schemas.microsoft.com/office/word/2010/wordprocessingCanvas" xmlns:cx="http://schemas.microsoft.com/office/drawing/2014/chartex" xmlns:cx1="http://schemas.microsoft.com/office/drawing/2015/9/8/chartex" xmlns:cx2="http://schemas.microsoft.com/office/drawing/2015/10/21/chartex" xmlns:cx3="http://schemas.microsoft.com/office/drawing/2016/5/9/chartex" xmlns:cx4="http://schemas.microsoft.com/office/drawing/2016/5/10/chartex" xmlns:cx5="http://schemas.microsoft.com/office/drawing/2016/5/11/chartex" xmlns:cx6="http://schemas.microsoft.com/office/drawing/2016/5/12/chartex" xmlns:cx7="http://schemas.microsoft.com/office/drawing/2016/5/13/chartex" xmlns:cx8="http://schemas.microsoft.com/office/drawing/2016/5/14/chartex" xmlns:mc="http://schemas.openxmlformats.org/markup-compatibility/2006" xmlns:aink="http://schemas.microsoft.com/office/drawing/2016/ink" xmlns:am3d="http://schemas.microsoft.com/office/drawing/2017/model3d" xmlns:o="urn:schemas-microsoft-com:office:office" xmlns:oel="http://schemas.microsoft.com/office/2019/extlst" xmlns:r="http://schemas.openxmlformats.org/officeDocument/2006/relationships" xmlns:m="http://schemas.openxmlformats.org/officeDocument/2006/math" xmlns:v="urn:schemas-microsoft-com:vml" xmlns:wp14="http://schemas.microsoft.com/office/word/2010/wordprocessingDrawing" xmlns:wp="http://schemas.openxmlformats.org/drawingml/2006/wordprocessingDrawing" xmlns:w10="urn:schemas-microsoft-com:office:word" xmlns:w="http://schemas.openxmlformats.org/wordprocessingml/2006/main" xmlns:w14="http://schemas.microsoft.com/office/word/2010/wordml" xmlns:w15="http://schemas.microsoft.com/office/word/2012/wordml" xmlns:w16cex="http://schemas.microsoft.com/office/word/2018/wordml/cex" xmlns:w16cid="http://schemas.microsoft.com/office/word/2016/wordml/cid" xmlns:w16="http://schemas.microsoft.com/office/word/2018/wordml" xmlns:w16du="http://schemas.microsoft.com/office/word/2023/wordml/word16du" xmlns:w16sdtdh="http://schemas.microsoft.com/office/word/2020/wordml/sdtdatahash" xmlns:w16sdtfl="http://schemas.microsoft.com/office/word/2024/wordml/sdtformatlock" xmlns:w16se="http://schemas.microsoft.com/office/word/2015/wordml/symex" xmlns:wpg="http://schemas.microsoft.com/office/word/2010/wordprocessingGroup" xmlns:wpi="http://schemas.microsoft.com/office/word/2010/wordprocessingInk" xmlns:wne="http://schemas.microsoft.com/office/word/2006/wordml" xmlns:wps="http://schemas.microsoft.com/office/word/2010/wordprocessingShape" mc:Ignorable="w14 w15 w16se w16cid w16 w16cex w16sdtdh w16sdtfl w16du wp14">
   <w:body>
     <w:p/>
     <w:p/>
@@ -54,6 +54,23 @@
           <w:b/>
         </w:rPr>
         <w:t>SILENTIUM</w:t>
+      </w:r>
+    </w:p>
+    <w:p>
+      <w:pPr>
+        <w:pStyle w:val="Ttulo"/>
+        <w:jc w:val="center"/>
+        <w:rPr>
+          <w:b/>
+          <w:bCs/>
+        </w:rPr>
+      </w:pPr>
+      <w:r>
+        <w:rPr>
+          <w:b/>
+          <w:bCs/>
+        </w:rPr>
+        <w:t>-MEMÒRIA-</w:t>
       </w:r>
     </w:p>
     <w:p/>
@@ -67,7 +84,6 @@
     <w:p/>
     <w:p/>
     <w:p/>
-    <w:p/>
     <w:p>
       <w:pPr>
         <w:jc w:val="right"/>
@@ -100,6 +116,7 @@
           <w:b/>
           <w:sz w:val="36"/>
           <w:szCs w:val="36"/>
+          <w:u w:val="single"/>
         </w:rPr>
       </w:pPr>
       <w:r>
@@ -129,37 +146,29 @@
         <w:br w:type="page"/>
       </w:r>
     </w:p>
-    <w:p>
-      <w:r>
-        <w:lastRenderedPageBreak/>
-        <w:t>ÍNDEX</w:t>
-      </w:r>
-    </w:p>
     <w:sdt>
       <w:sdtPr>
+        <w:rPr>
+          <w:rFonts w:eastAsiaTheme="minorHAnsi" w:cs="Calibri"/>
+          <w:b w:val="0"/>
+          <w:color w:val="auto"/>
+          <w:sz w:val="24"/>
+          <w:szCs w:val="22"/>
+          <w:lang w:eastAsia="en-US"/>
+        </w:rPr>
         <w:id w:val="-1577130118"/>
         <w:docPartObj>
           <w:docPartGallery w:val="Table of Contents"/>
           <w:docPartUnique/>
         </w:docPartObj>
       </w:sdtPr>
-      <w:sdtEndPr>
-        <w:rPr>
-          <w:rFonts w:eastAsiaTheme="minorHAnsi" w:cs="Calibri"/>
-          <w:b w:val="0"/>
-          <w:color w:val="auto"/>
-          <w:sz w:val="24"/>
-          <w:szCs w:val="22"/>
-          <w:lang w:eastAsia="en-US"/>
-        </w:rPr>
-      </w:sdtEndPr>
       <w:sdtContent>
         <w:p>
           <w:pPr>
             <w:pStyle w:val="TtuloTDC"/>
           </w:pPr>
           <w:r>
-            <w:t>Contenido</w:t>
+            <w:t>ÍNDEX</w:t>
           </w:r>
         </w:p>
         <w:p>
@@ -171,8 +180,10 @@
             <w:rPr>
               <w:rFonts w:asciiTheme="minorHAnsi" w:eastAsiaTheme="minorEastAsia" w:hAnsiTheme="minorHAnsi" w:cstheme="minorBidi"/>
               <w:noProof/>
-              <w:sz w:val="22"/>
+              <w:kern w:val="2"/>
+              <w:szCs w:val="24"/>
               <w:lang w:val="es-ES" w:eastAsia="es-ES"/>
+              <w14:ligatures w14:val="standardContextual"/>
             </w:rPr>
           </w:pPr>
           <w:r>
@@ -196,7 +207,7 @@
             </w:rPr>
             <w:fldChar w:fldCharType="separate"/>
           </w:r>
-          <w:hyperlink w:anchor="_Toc198660093" w:history="1">
+          <w:hyperlink w:anchor="_Toc199001781" w:history="1">
             <w:r>
               <w:rPr>
                 <w:rStyle w:val="Hipervnculo"/>
@@ -223,7 +234,7 @@
                 <w:noProof/>
                 <w:webHidden/>
               </w:rPr>
-              <w:instrText xml:space="preserve"> PAGEREF _Toc198660093 \h </w:instrText>
+              <w:instrText xml:space="preserve"> PAGEREF _Toc199001781 \h </w:instrText>
             </w:r>
             <w:r>
               <w:rPr>
@@ -243,7 +254,7 @@
                 <w:noProof/>
                 <w:webHidden/>
               </w:rPr>
-              <w:t>4</w:t>
+              <w:t>1</w:t>
             </w:r>
             <w:r>
               <w:rPr>
@@ -263,11 +274,13 @@
             <w:rPr>
               <w:rFonts w:asciiTheme="minorHAnsi" w:eastAsiaTheme="minorEastAsia" w:hAnsiTheme="minorHAnsi" w:cstheme="minorBidi"/>
               <w:noProof/>
-              <w:sz w:val="22"/>
+              <w:kern w:val="2"/>
+              <w:szCs w:val="24"/>
               <w:lang w:val="es-ES" w:eastAsia="es-ES"/>
+              <w14:ligatures w14:val="standardContextual"/>
             </w:rPr>
           </w:pPr>
-          <w:hyperlink w:anchor="_Toc198660094" w:history="1">
+          <w:hyperlink w:anchor="_Toc199001782" w:history="1">
             <w:r>
               <w:rPr>
                 <w:rStyle w:val="Hipervnculo"/>
@@ -294,7 +307,7 @@
                 <w:noProof/>
                 <w:webHidden/>
               </w:rPr>
-              <w:instrText xml:space="preserve"> PAGEREF _Toc198660094 \h </w:instrText>
+              <w:instrText xml:space="preserve"> PAGEREF _Toc199001782 \h </w:instrText>
             </w:r>
             <w:r>
               <w:rPr>
@@ -314,7 +327,7 @@
                 <w:noProof/>
                 <w:webHidden/>
               </w:rPr>
-              <w:t>4</w:t>
+              <w:t>1</w:t>
             </w:r>
             <w:r>
               <w:rPr>
@@ -334,11 +347,13 @@
             <w:rPr>
               <w:rFonts w:asciiTheme="minorHAnsi" w:eastAsiaTheme="minorEastAsia" w:hAnsiTheme="minorHAnsi" w:cstheme="minorBidi"/>
               <w:noProof/>
-              <w:sz w:val="22"/>
+              <w:kern w:val="2"/>
+              <w:szCs w:val="24"/>
               <w:lang w:val="es-ES" w:eastAsia="es-ES"/>
+              <w14:ligatures w14:val="standardContextual"/>
             </w:rPr>
           </w:pPr>
-          <w:hyperlink w:anchor="_Toc198660095" w:history="1">
+          <w:hyperlink w:anchor="_Toc199001783" w:history="1">
             <w:r>
               <w:rPr>
                 <w:rStyle w:val="Hipervnculo"/>
@@ -365,7 +380,7 @@
                 <w:noProof/>
                 <w:webHidden/>
               </w:rPr>
-              <w:instrText xml:space="preserve"> PAGEREF _Toc198660095 \h </w:instrText>
+              <w:instrText xml:space="preserve"> PAGEREF _Toc199001783 \h </w:instrText>
             </w:r>
             <w:r>
               <w:rPr>
@@ -385,7 +400,7 @@
                 <w:noProof/>
                 <w:webHidden/>
               </w:rPr>
-              <w:t>4</w:t>
+              <w:t>1</w:t>
             </w:r>
             <w:r>
               <w:rPr>
@@ -405,11 +420,13 @@
             <w:rPr>
               <w:rFonts w:asciiTheme="minorHAnsi" w:eastAsiaTheme="minorEastAsia" w:hAnsiTheme="minorHAnsi" w:cstheme="minorBidi"/>
               <w:noProof/>
-              <w:sz w:val="22"/>
+              <w:kern w:val="2"/>
+              <w:szCs w:val="24"/>
               <w:lang w:val="es-ES" w:eastAsia="es-ES"/>
+              <w14:ligatures w14:val="standardContextual"/>
             </w:rPr>
           </w:pPr>
-          <w:hyperlink w:anchor="_Toc198660096" w:history="1">
+          <w:hyperlink w:anchor="_Toc199001784" w:history="1">
             <w:r>
               <w:rPr>
                 <w:rStyle w:val="Hipervnculo"/>
@@ -436,7 +453,7 @@
                 <w:noProof/>
                 <w:webHidden/>
               </w:rPr>
-              <w:instrText xml:space="preserve"> PAGEREF _Toc198660096 \h </w:instrText>
+              <w:instrText xml:space="preserve"> PAGEREF _Toc199001784 \h </w:instrText>
             </w:r>
             <w:r>
               <w:rPr>
@@ -456,7 +473,7 @@
                 <w:noProof/>
                 <w:webHidden/>
               </w:rPr>
-              <w:t>5</w:t>
+              <w:t>2</w:t>
             </w:r>
             <w:r>
               <w:rPr>
@@ -476,11 +493,13 @@
             <w:rPr>
               <w:rFonts w:asciiTheme="minorHAnsi" w:eastAsiaTheme="minorEastAsia" w:hAnsiTheme="minorHAnsi" w:cstheme="minorBidi"/>
               <w:noProof/>
-              <w:sz w:val="22"/>
+              <w:kern w:val="2"/>
+              <w:szCs w:val="24"/>
               <w:lang w:val="es-ES" w:eastAsia="es-ES"/>
+              <w14:ligatures w14:val="standardContextual"/>
             </w:rPr>
           </w:pPr>
-          <w:hyperlink w:anchor="_Toc198660097" w:history="1">
+          <w:hyperlink w:anchor="_Toc199001785" w:history="1">
             <w:r>
               <w:rPr>
                 <w:rStyle w:val="Hipervnculo"/>
@@ -507,7 +526,7 @@
                 <w:noProof/>
                 <w:webHidden/>
               </w:rPr>
-              <w:instrText xml:space="preserve"> PAGEREF _Toc198660097 \h </w:instrText>
+              <w:instrText xml:space="preserve"> PAGEREF _Toc199001785 \h </w:instrText>
             </w:r>
             <w:r>
               <w:rPr>
@@ -527,7 +546,7 @@
                 <w:noProof/>
                 <w:webHidden/>
               </w:rPr>
-              <w:t>5</w:t>
+              <w:t>2</w:t>
             </w:r>
             <w:r>
               <w:rPr>
@@ -547,11 +566,13 @@
             <w:rPr>
               <w:rFonts w:asciiTheme="minorHAnsi" w:eastAsiaTheme="minorEastAsia" w:hAnsiTheme="minorHAnsi" w:cstheme="minorBidi"/>
               <w:noProof/>
-              <w:sz w:val="22"/>
+              <w:kern w:val="2"/>
+              <w:szCs w:val="24"/>
               <w:lang w:val="es-ES" w:eastAsia="es-ES"/>
+              <w14:ligatures w14:val="standardContextual"/>
             </w:rPr>
           </w:pPr>
-          <w:hyperlink w:anchor="_Toc198660098" w:history="1">
+          <w:hyperlink w:anchor="_Toc199001786" w:history="1">
             <w:r>
               <w:rPr>
                 <w:rStyle w:val="Hipervnculo"/>
@@ -578,7 +599,7 @@
                 <w:noProof/>
                 <w:webHidden/>
               </w:rPr>
-              <w:instrText xml:space="preserve"> PAGEREF _Toc198660098 \h </w:instrText>
+              <w:instrText xml:space="preserve"> PAGEREF _Toc199001786 \h </w:instrText>
             </w:r>
             <w:r>
               <w:rPr>
@@ -598,7 +619,7 @@
                 <w:noProof/>
                 <w:webHidden/>
               </w:rPr>
-              <w:t>5</w:t>
+              <w:t>2</w:t>
             </w:r>
             <w:r>
               <w:rPr>
@@ -618,11 +639,13 @@
             <w:rPr>
               <w:rFonts w:asciiTheme="minorHAnsi" w:eastAsiaTheme="minorEastAsia" w:hAnsiTheme="minorHAnsi" w:cstheme="minorBidi"/>
               <w:noProof/>
-              <w:sz w:val="22"/>
+              <w:kern w:val="2"/>
+              <w:szCs w:val="24"/>
               <w:lang w:val="es-ES" w:eastAsia="es-ES"/>
+              <w14:ligatures w14:val="standardContextual"/>
             </w:rPr>
           </w:pPr>
-          <w:hyperlink w:anchor="_Toc198660099" w:history="1">
+          <w:hyperlink w:anchor="_Toc199001787" w:history="1">
             <w:r>
               <w:rPr>
                 <w:rStyle w:val="Hipervnculo"/>
@@ -649,7 +672,7 @@
                 <w:noProof/>
                 <w:webHidden/>
               </w:rPr>
-              <w:instrText xml:space="preserve"> PAGEREF _Toc198660099 \h </w:instrText>
+              <w:instrText xml:space="preserve"> PAGEREF _Toc199001787 \h </w:instrText>
             </w:r>
             <w:r>
               <w:rPr>
@@ -669,7 +692,7 @@
                 <w:noProof/>
                 <w:webHidden/>
               </w:rPr>
-              <w:t>5</w:t>
+              <w:t>2</w:t>
             </w:r>
             <w:r>
               <w:rPr>
@@ -689,17 +712,19 @@
             <w:rPr>
               <w:rFonts w:asciiTheme="minorHAnsi" w:eastAsiaTheme="minorEastAsia" w:hAnsiTheme="minorHAnsi" w:cstheme="minorBidi"/>
               <w:noProof/>
-              <w:sz w:val="22"/>
+              <w:kern w:val="2"/>
+              <w:szCs w:val="24"/>
               <w:lang w:val="es-ES" w:eastAsia="es-ES"/>
+              <w14:ligatures w14:val="standardContextual"/>
             </w:rPr>
           </w:pPr>
-          <w:hyperlink w:anchor="_Toc198660100" w:history="1">
+          <w:hyperlink w:anchor="_Toc199001788" w:history="1">
             <w:r>
               <w:rPr>
                 <w:rStyle w:val="Hipervnculo"/>
                 <w:noProof/>
               </w:rPr>
-              <w:t>4. DESENVOLUPAMENT DEL PROJECTE</w:t>
+              <w:t>3. TECNOLOGIES I ESTAT DE L’ART</w:t>
             </w:r>
             <w:r>
               <w:rPr>
@@ -720,7 +745,7 @@
                 <w:noProof/>
                 <w:webHidden/>
               </w:rPr>
-              <w:instrText xml:space="preserve"> PAGEREF _Toc198660100 \h </w:instrText>
+              <w:instrText xml:space="preserve"> PAGEREF _Toc199001788 \h </w:instrText>
             </w:r>
             <w:r>
               <w:rPr>
@@ -740,7 +765,7 @@
                 <w:noProof/>
                 <w:webHidden/>
               </w:rPr>
-              <w:t>7</w:t>
+              <w:t>4</w:t>
             </w:r>
             <w:r>
               <w:rPr>
@@ -760,17 +785,19 @@
             <w:rPr>
               <w:rFonts w:asciiTheme="minorHAnsi" w:eastAsiaTheme="minorEastAsia" w:hAnsiTheme="minorHAnsi" w:cstheme="minorBidi"/>
               <w:noProof/>
-              <w:sz w:val="22"/>
+              <w:kern w:val="2"/>
+              <w:szCs w:val="24"/>
               <w:lang w:val="es-ES" w:eastAsia="es-ES"/>
+              <w14:ligatures w14:val="standardContextual"/>
             </w:rPr>
           </w:pPr>
-          <w:hyperlink w:anchor="_Toc198660101" w:history="1">
+          <w:hyperlink w:anchor="_Toc199001789" w:history="1">
             <w:r>
               <w:rPr>
                 <w:rStyle w:val="Hipervnculo"/>
                 <w:noProof/>
               </w:rPr>
-              <w:t>4.1. BACKLOG</w:t>
+              <w:t>3.1. TECHNOLOGY STACK</w:t>
             </w:r>
             <w:r>
               <w:rPr>
@@ -791,7 +818,7 @@
                 <w:noProof/>
                 <w:webHidden/>
               </w:rPr>
-              <w:instrText xml:space="preserve"> PAGEREF _Toc198660101 \h </w:instrText>
+              <w:instrText xml:space="preserve"> PAGEREF _Toc199001789 \h </w:instrText>
             </w:r>
             <w:r>
               <w:rPr>
@@ -811,7 +838,7 @@
                 <w:noProof/>
                 <w:webHidden/>
               </w:rPr>
-              <w:t>7</w:t>
+              <w:t>4</w:t>
             </w:r>
             <w:r>
               <w:rPr>
@@ -831,17 +858,19 @@
             <w:rPr>
               <w:rFonts w:asciiTheme="minorHAnsi" w:eastAsiaTheme="minorEastAsia" w:hAnsiTheme="minorHAnsi" w:cstheme="minorBidi"/>
               <w:noProof/>
-              <w:sz w:val="22"/>
+              <w:kern w:val="2"/>
+              <w:szCs w:val="24"/>
               <w:lang w:val="es-ES" w:eastAsia="es-ES"/>
+              <w14:ligatures w14:val="standardContextual"/>
             </w:rPr>
           </w:pPr>
-          <w:hyperlink w:anchor="_Toc198660102" w:history="1">
+          <w:hyperlink w:anchor="_Toc199001790" w:history="1">
             <w:r>
               <w:rPr>
                 <w:rStyle w:val="Hipervnculo"/>
                 <w:noProof/>
               </w:rPr>
-              <w:t>4.2. SPRINTS</w:t>
+              <w:t>3.2. MOTOR I LLIBRERIES</w:t>
             </w:r>
             <w:r>
               <w:rPr>
@@ -862,7 +891,7 @@
                 <w:noProof/>
                 <w:webHidden/>
               </w:rPr>
-              <w:instrText xml:space="preserve"> PAGEREF _Toc198660102 \h </w:instrText>
+              <w:instrText xml:space="preserve"> PAGEREF _Toc199001790 \h </w:instrText>
             </w:r>
             <w:r>
               <w:rPr>
@@ -882,7 +911,372 @@
                 <w:noProof/>
                 <w:webHidden/>
               </w:rPr>
-              <w:t>8</w:t>
+              <w:t>4</w:t>
+            </w:r>
+            <w:r>
+              <w:rPr>
+                <w:noProof/>
+                <w:webHidden/>
+              </w:rPr>
+              <w:fldChar w:fldCharType="end"/>
+            </w:r>
+          </w:hyperlink>
+        </w:p>
+        <w:p>
+          <w:pPr>
+            <w:pStyle w:val="TDC3"/>
+            <w:tabs>
+              <w:tab w:val="right" w:leader="dot" w:pos="8494"/>
+            </w:tabs>
+            <w:rPr>
+              <w:rFonts w:asciiTheme="minorHAnsi" w:eastAsiaTheme="minorEastAsia" w:hAnsiTheme="minorHAnsi" w:cstheme="minorBidi"/>
+              <w:noProof/>
+              <w:kern w:val="2"/>
+              <w:szCs w:val="24"/>
+              <w:lang w:val="es-ES" w:eastAsia="es-ES"/>
+              <w14:ligatures w14:val="standardContextual"/>
+            </w:rPr>
+          </w:pPr>
+          <w:hyperlink w:anchor="_Toc199001791" w:history="1">
+            <w:r>
+              <w:rPr>
+                <w:rStyle w:val="Hipervnculo"/>
+                <w:noProof/>
+              </w:rPr>
+              <w:t>3.2.1. UNITY</w:t>
+            </w:r>
+            <w:r>
+              <w:rPr>
+                <w:noProof/>
+                <w:webHidden/>
+              </w:rPr>
+              <w:tab/>
+            </w:r>
+            <w:r>
+              <w:rPr>
+                <w:noProof/>
+                <w:webHidden/>
+              </w:rPr>
+              <w:fldChar w:fldCharType="begin"/>
+            </w:r>
+            <w:r>
+              <w:rPr>
+                <w:noProof/>
+                <w:webHidden/>
+              </w:rPr>
+              <w:instrText xml:space="preserve"> PAGEREF _Toc199001791 \h </w:instrText>
+            </w:r>
+            <w:r>
+              <w:rPr>
+                <w:noProof/>
+                <w:webHidden/>
+              </w:rPr>
+            </w:r>
+            <w:r>
+              <w:rPr>
+                <w:noProof/>
+                <w:webHidden/>
+              </w:rPr>
+              <w:fldChar w:fldCharType="separate"/>
+            </w:r>
+            <w:r>
+              <w:rPr>
+                <w:noProof/>
+                <w:webHidden/>
+              </w:rPr>
+              <w:t>4</w:t>
+            </w:r>
+            <w:r>
+              <w:rPr>
+                <w:noProof/>
+                <w:webHidden/>
+              </w:rPr>
+              <w:fldChar w:fldCharType="end"/>
+            </w:r>
+          </w:hyperlink>
+        </w:p>
+        <w:p>
+          <w:pPr>
+            <w:pStyle w:val="TDC3"/>
+            <w:tabs>
+              <w:tab w:val="right" w:leader="dot" w:pos="8494"/>
+            </w:tabs>
+            <w:rPr>
+              <w:rFonts w:asciiTheme="minorHAnsi" w:eastAsiaTheme="minorEastAsia" w:hAnsiTheme="minorHAnsi" w:cstheme="minorBidi"/>
+              <w:noProof/>
+              <w:kern w:val="2"/>
+              <w:szCs w:val="24"/>
+              <w:lang w:val="es-ES" w:eastAsia="es-ES"/>
+              <w14:ligatures w14:val="standardContextual"/>
+            </w:rPr>
+          </w:pPr>
+          <w:hyperlink w:anchor="_Toc199001792" w:history="1">
+            <w:r>
+              <w:rPr>
+                <w:rStyle w:val="Hipervnculo"/>
+                <w:noProof/>
+              </w:rPr>
+              <w:t>3.2.2. VFX GRAPH</w:t>
+            </w:r>
+            <w:r>
+              <w:rPr>
+                <w:noProof/>
+                <w:webHidden/>
+              </w:rPr>
+              <w:tab/>
+            </w:r>
+            <w:r>
+              <w:rPr>
+                <w:noProof/>
+                <w:webHidden/>
+              </w:rPr>
+              <w:fldChar w:fldCharType="begin"/>
+            </w:r>
+            <w:r>
+              <w:rPr>
+                <w:noProof/>
+                <w:webHidden/>
+              </w:rPr>
+              <w:instrText xml:space="preserve"> PAGEREF _Toc199001792 \h </w:instrText>
+            </w:r>
+            <w:r>
+              <w:rPr>
+                <w:noProof/>
+                <w:webHidden/>
+              </w:rPr>
+            </w:r>
+            <w:r>
+              <w:rPr>
+                <w:noProof/>
+                <w:webHidden/>
+              </w:rPr>
+              <w:fldChar w:fldCharType="separate"/>
+            </w:r>
+            <w:r>
+              <w:rPr>
+                <w:noProof/>
+                <w:webHidden/>
+              </w:rPr>
+              <w:t>4</w:t>
+            </w:r>
+            <w:r>
+              <w:rPr>
+                <w:noProof/>
+                <w:webHidden/>
+              </w:rPr>
+              <w:fldChar w:fldCharType="end"/>
+            </w:r>
+          </w:hyperlink>
+        </w:p>
+        <w:p>
+          <w:pPr>
+            <w:pStyle w:val="TDC3"/>
+            <w:tabs>
+              <w:tab w:val="right" w:leader="dot" w:pos="8494"/>
+            </w:tabs>
+            <w:rPr>
+              <w:rFonts w:asciiTheme="minorHAnsi" w:eastAsiaTheme="minorEastAsia" w:hAnsiTheme="minorHAnsi" w:cstheme="minorBidi"/>
+              <w:noProof/>
+              <w:kern w:val="2"/>
+              <w:szCs w:val="24"/>
+              <w:lang w:val="es-ES" w:eastAsia="es-ES"/>
+              <w14:ligatures w14:val="standardContextual"/>
+            </w:rPr>
+          </w:pPr>
+          <w:hyperlink w:anchor="_Toc199001793" w:history="1">
+            <w:r>
+              <w:rPr>
+                <w:rStyle w:val="Hipervnculo"/>
+                <w:noProof/>
+              </w:rPr>
+              <w:t>3.2.3. SHADER GRAPH</w:t>
+            </w:r>
+            <w:r>
+              <w:rPr>
+                <w:noProof/>
+                <w:webHidden/>
+              </w:rPr>
+              <w:tab/>
+            </w:r>
+            <w:r>
+              <w:rPr>
+                <w:noProof/>
+                <w:webHidden/>
+              </w:rPr>
+              <w:fldChar w:fldCharType="begin"/>
+            </w:r>
+            <w:r>
+              <w:rPr>
+                <w:noProof/>
+                <w:webHidden/>
+              </w:rPr>
+              <w:instrText xml:space="preserve"> PAGEREF _Toc199001793 \h </w:instrText>
+            </w:r>
+            <w:r>
+              <w:rPr>
+                <w:noProof/>
+                <w:webHidden/>
+              </w:rPr>
+            </w:r>
+            <w:r>
+              <w:rPr>
+                <w:noProof/>
+                <w:webHidden/>
+              </w:rPr>
+              <w:fldChar w:fldCharType="separate"/>
+            </w:r>
+            <w:r>
+              <w:rPr>
+                <w:noProof/>
+                <w:webHidden/>
+              </w:rPr>
+              <w:t>4</w:t>
+            </w:r>
+            <w:r>
+              <w:rPr>
+                <w:noProof/>
+                <w:webHidden/>
+              </w:rPr>
+              <w:fldChar w:fldCharType="end"/>
+            </w:r>
+          </w:hyperlink>
+        </w:p>
+        <w:p>
+          <w:pPr>
+            <w:pStyle w:val="TDC3"/>
+            <w:tabs>
+              <w:tab w:val="right" w:leader="dot" w:pos="8494"/>
+            </w:tabs>
+            <w:rPr>
+              <w:rFonts w:asciiTheme="minorHAnsi" w:eastAsiaTheme="minorEastAsia" w:hAnsiTheme="minorHAnsi" w:cstheme="minorBidi"/>
+              <w:noProof/>
+              <w:kern w:val="2"/>
+              <w:szCs w:val="24"/>
+              <w:lang w:val="es-ES" w:eastAsia="es-ES"/>
+              <w14:ligatures w14:val="standardContextual"/>
+            </w:rPr>
+          </w:pPr>
+          <w:hyperlink w:anchor="_Toc199001794" w:history="1">
+            <w:r>
+              <w:rPr>
+                <w:rStyle w:val="Hipervnculo"/>
+                <w:noProof/>
+              </w:rPr>
+              <w:t>3.2.4. BARRACUDA</w:t>
+            </w:r>
+            <w:r>
+              <w:rPr>
+                <w:noProof/>
+                <w:webHidden/>
+              </w:rPr>
+              <w:tab/>
+            </w:r>
+            <w:r>
+              <w:rPr>
+                <w:noProof/>
+                <w:webHidden/>
+              </w:rPr>
+              <w:fldChar w:fldCharType="begin"/>
+            </w:r>
+            <w:r>
+              <w:rPr>
+                <w:noProof/>
+                <w:webHidden/>
+              </w:rPr>
+              <w:instrText xml:space="preserve"> PAGEREF _Toc199001794 \h </w:instrText>
+            </w:r>
+            <w:r>
+              <w:rPr>
+                <w:noProof/>
+                <w:webHidden/>
+              </w:rPr>
+            </w:r>
+            <w:r>
+              <w:rPr>
+                <w:noProof/>
+                <w:webHidden/>
+              </w:rPr>
+              <w:fldChar w:fldCharType="separate"/>
+            </w:r>
+            <w:r>
+              <w:rPr>
+                <w:noProof/>
+                <w:webHidden/>
+              </w:rPr>
+              <w:t>4</w:t>
+            </w:r>
+            <w:r>
+              <w:rPr>
+                <w:noProof/>
+                <w:webHidden/>
+              </w:rPr>
+              <w:fldChar w:fldCharType="end"/>
+            </w:r>
+          </w:hyperlink>
+        </w:p>
+        <w:p>
+          <w:pPr>
+            <w:pStyle w:val="TDC3"/>
+            <w:tabs>
+              <w:tab w:val="right" w:leader="dot" w:pos="8494"/>
+            </w:tabs>
+            <w:rPr>
+              <w:rFonts w:asciiTheme="minorHAnsi" w:eastAsiaTheme="minorEastAsia" w:hAnsiTheme="minorHAnsi" w:cstheme="minorBidi"/>
+              <w:noProof/>
+              <w:kern w:val="2"/>
+              <w:szCs w:val="24"/>
+              <w:lang w:val="es-ES" w:eastAsia="es-ES"/>
+              <w14:ligatures w14:val="standardContextual"/>
+            </w:rPr>
+          </w:pPr>
+          <w:hyperlink w:anchor="_Toc199001795" w:history="1">
+            <w:r>
+              <w:rPr>
+                <w:rStyle w:val="Hipervnculo"/>
+                <w:noProof/>
+              </w:rPr>
+              <w:t>3.2.5. PROBUILDER</w:t>
+            </w:r>
+            <w:r>
+              <w:rPr>
+                <w:noProof/>
+                <w:webHidden/>
+              </w:rPr>
+              <w:tab/>
+            </w:r>
+            <w:r>
+              <w:rPr>
+                <w:noProof/>
+                <w:webHidden/>
+              </w:rPr>
+              <w:fldChar w:fldCharType="begin"/>
+            </w:r>
+            <w:r>
+              <w:rPr>
+                <w:noProof/>
+                <w:webHidden/>
+              </w:rPr>
+              <w:instrText xml:space="preserve"> PAGEREF _Toc199001795 \h </w:instrText>
+            </w:r>
+            <w:r>
+              <w:rPr>
+                <w:noProof/>
+                <w:webHidden/>
+              </w:rPr>
+            </w:r>
+            <w:r>
+              <w:rPr>
+                <w:noProof/>
+                <w:webHidden/>
+              </w:rPr>
+              <w:fldChar w:fldCharType="separate"/>
+            </w:r>
+            <w:r>
+              <w:rPr>
+                <w:noProof/>
+                <w:webHidden/>
+              </w:rPr>
+              <w:t>4</w:t>
             </w:r>
             <w:r>
               <w:rPr>
@@ -902,17 +1296,19 @@
             <w:rPr>
               <w:rFonts w:asciiTheme="minorHAnsi" w:eastAsiaTheme="minorEastAsia" w:hAnsiTheme="minorHAnsi" w:cstheme="minorBidi"/>
               <w:noProof/>
-              <w:sz w:val="22"/>
+              <w:kern w:val="2"/>
+              <w:szCs w:val="24"/>
               <w:lang w:val="es-ES" w:eastAsia="es-ES"/>
+              <w14:ligatures w14:val="standardContextual"/>
             </w:rPr>
           </w:pPr>
-          <w:hyperlink w:anchor="_Toc198660103" w:history="1">
+          <w:hyperlink w:anchor="_Toc199001796" w:history="1">
             <w:r>
               <w:rPr>
                 <w:rStyle w:val="Hipervnculo"/>
                 <w:noProof/>
               </w:rPr>
-              <w:t>4.2.1. SPRINT 1</w:t>
+              <w:t>3.3. IDES I LLENGUATGES DE PROGRAMACIÓ</w:t>
             </w:r>
             <w:r>
               <w:rPr>
@@ -933,7 +1329,7 @@
                 <w:noProof/>
                 <w:webHidden/>
               </w:rPr>
-              <w:instrText xml:space="preserve"> PAGEREF _Toc198660103 \h </w:instrText>
+              <w:instrText xml:space="preserve"> PAGEREF _Toc199001796 \h </w:instrText>
             </w:r>
             <w:r>
               <w:rPr>
@@ -953,7 +1349,7 @@
                 <w:noProof/>
                 <w:webHidden/>
               </w:rPr>
-              <w:t>8</w:t>
+              <w:t>4</w:t>
             </w:r>
             <w:r>
               <w:rPr>
@@ -971,16 +1367,21 @@
               <w:tab w:val="right" w:leader="dot" w:pos="8494"/>
             </w:tabs>
             <w:rPr>
+              <w:rFonts w:asciiTheme="minorHAnsi" w:eastAsiaTheme="minorEastAsia" w:hAnsiTheme="minorHAnsi" w:cstheme="minorBidi"/>
               <w:noProof/>
+              <w:kern w:val="2"/>
+              <w:szCs w:val="24"/>
+              <w:lang w:val="es-ES" w:eastAsia="es-ES"/>
+              <w14:ligatures w14:val="standardContextual"/>
             </w:rPr>
           </w:pPr>
-          <w:hyperlink w:anchor="_Toc198660104" w:history="1">
+          <w:hyperlink w:anchor="_Toc199001797" w:history="1">
             <w:r>
               <w:rPr>
                 <w:rStyle w:val="Hipervnculo"/>
                 <w:noProof/>
               </w:rPr>
-              <w:t>4.2.3. SPRINT 2</w:t>
+              <w:t>3.3.1. VISUAL STUDIO CODE</w:t>
             </w:r>
             <w:r>
               <w:rPr>
@@ -1001,7 +1402,7 @@
                 <w:noProof/>
                 <w:webHidden/>
               </w:rPr>
-              <w:instrText xml:space="preserve"> PAGEREF _Toc198660104 \h </w:instrText>
+              <w:instrText xml:space="preserve"> PAGEREF _Toc199001797 \h </w:instrText>
             </w:r>
             <w:r>
               <w:rPr>
@@ -1021,7 +1422,3818 @@
                 <w:noProof/>
                 <w:webHidden/>
               </w:rPr>
+              <w:t>4</w:t>
+            </w:r>
+            <w:r>
+              <w:rPr>
+                <w:noProof/>
+                <w:webHidden/>
+              </w:rPr>
+              <w:fldChar w:fldCharType="end"/>
+            </w:r>
+          </w:hyperlink>
+        </w:p>
+        <w:p>
+          <w:pPr>
+            <w:pStyle w:val="TDC3"/>
+            <w:tabs>
+              <w:tab w:val="right" w:leader="dot" w:pos="8494"/>
+            </w:tabs>
+            <w:rPr>
+              <w:rFonts w:asciiTheme="minorHAnsi" w:eastAsiaTheme="minorEastAsia" w:hAnsiTheme="minorHAnsi" w:cstheme="minorBidi"/>
+              <w:noProof/>
+              <w:kern w:val="2"/>
+              <w:szCs w:val="24"/>
+              <w:lang w:val="es-ES" w:eastAsia="es-ES"/>
+              <w14:ligatures w14:val="standardContextual"/>
+            </w:rPr>
+          </w:pPr>
+          <w:hyperlink w:anchor="_Toc199001798" w:history="1">
+            <w:r>
+              <w:rPr>
+                <w:rStyle w:val="Hipervnculo"/>
+                <w:noProof/>
+              </w:rPr>
+              <w:t>3.3.2. C#</w:t>
+            </w:r>
+            <w:r>
+              <w:rPr>
+                <w:noProof/>
+                <w:webHidden/>
+              </w:rPr>
+              <w:tab/>
+            </w:r>
+            <w:r>
+              <w:rPr>
+                <w:noProof/>
+                <w:webHidden/>
+              </w:rPr>
+              <w:fldChar w:fldCharType="begin"/>
+            </w:r>
+            <w:r>
+              <w:rPr>
+                <w:noProof/>
+                <w:webHidden/>
+              </w:rPr>
+              <w:instrText xml:space="preserve"> PAGEREF _Toc199001798 \h </w:instrText>
+            </w:r>
+            <w:r>
+              <w:rPr>
+                <w:noProof/>
+                <w:webHidden/>
+              </w:rPr>
+            </w:r>
+            <w:r>
+              <w:rPr>
+                <w:noProof/>
+                <w:webHidden/>
+              </w:rPr>
+              <w:fldChar w:fldCharType="separate"/>
+            </w:r>
+            <w:r>
+              <w:rPr>
+                <w:noProof/>
+                <w:webHidden/>
+              </w:rPr>
+              <w:t>4</w:t>
+            </w:r>
+            <w:r>
+              <w:rPr>
+                <w:noProof/>
+                <w:webHidden/>
+              </w:rPr>
+              <w:fldChar w:fldCharType="end"/>
+            </w:r>
+          </w:hyperlink>
+        </w:p>
+        <w:p>
+          <w:pPr>
+            <w:pStyle w:val="TDC3"/>
+            <w:tabs>
+              <w:tab w:val="right" w:leader="dot" w:pos="8494"/>
+            </w:tabs>
+            <w:rPr>
+              <w:rFonts w:asciiTheme="minorHAnsi" w:eastAsiaTheme="minorEastAsia" w:hAnsiTheme="minorHAnsi" w:cstheme="minorBidi"/>
+              <w:noProof/>
+              <w:kern w:val="2"/>
+              <w:szCs w:val="24"/>
+              <w:lang w:val="es-ES" w:eastAsia="es-ES"/>
+              <w14:ligatures w14:val="standardContextual"/>
+            </w:rPr>
+          </w:pPr>
+          <w:hyperlink w:anchor="_Toc199001799" w:history="1">
+            <w:r>
+              <w:rPr>
+                <w:rStyle w:val="Hipervnculo"/>
+                <w:noProof/>
+              </w:rPr>
+              <w:t>3.3.3. JSON</w:t>
+            </w:r>
+            <w:r>
+              <w:rPr>
+                <w:noProof/>
+                <w:webHidden/>
+              </w:rPr>
+              <w:tab/>
+            </w:r>
+            <w:r>
+              <w:rPr>
+                <w:noProof/>
+                <w:webHidden/>
+              </w:rPr>
+              <w:fldChar w:fldCharType="begin"/>
+            </w:r>
+            <w:r>
+              <w:rPr>
+                <w:noProof/>
+                <w:webHidden/>
+              </w:rPr>
+              <w:instrText xml:space="preserve"> PAGEREF _Toc199001799 \h </w:instrText>
+            </w:r>
+            <w:r>
+              <w:rPr>
+                <w:noProof/>
+                <w:webHidden/>
+              </w:rPr>
+            </w:r>
+            <w:r>
+              <w:rPr>
+                <w:noProof/>
+                <w:webHidden/>
+              </w:rPr>
+              <w:fldChar w:fldCharType="separate"/>
+            </w:r>
+            <w:r>
+              <w:rPr>
+                <w:noProof/>
+                <w:webHidden/>
+              </w:rPr>
+              <w:t>4</w:t>
+            </w:r>
+            <w:r>
+              <w:rPr>
+                <w:noProof/>
+                <w:webHidden/>
+              </w:rPr>
+              <w:fldChar w:fldCharType="end"/>
+            </w:r>
+          </w:hyperlink>
+        </w:p>
+        <w:p>
+          <w:pPr>
+            <w:pStyle w:val="TDC2"/>
+            <w:tabs>
+              <w:tab w:val="right" w:leader="dot" w:pos="8494"/>
+            </w:tabs>
+            <w:rPr>
+              <w:rFonts w:asciiTheme="minorHAnsi" w:eastAsiaTheme="minorEastAsia" w:hAnsiTheme="minorHAnsi" w:cstheme="minorBidi"/>
+              <w:noProof/>
+              <w:kern w:val="2"/>
+              <w:szCs w:val="24"/>
+              <w:lang w:val="es-ES" w:eastAsia="es-ES"/>
+              <w14:ligatures w14:val="standardContextual"/>
+            </w:rPr>
+          </w:pPr>
+          <w:hyperlink w:anchor="_Toc199001800" w:history="1">
+            <w:r>
+              <w:rPr>
+                <w:rStyle w:val="Hipervnculo"/>
+                <w:noProof/>
+              </w:rPr>
+              <w:t>3.4. CÒPIES DE SEGURETAT</w:t>
+            </w:r>
+            <w:r>
+              <w:rPr>
+                <w:noProof/>
+                <w:webHidden/>
+              </w:rPr>
+              <w:tab/>
+            </w:r>
+            <w:r>
+              <w:rPr>
+                <w:noProof/>
+                <w:webHidden/>
+              </w:rPr>
+              <w:fldChar w:fldCharType="begin"/>
+            </w:r>
+            <w:r>
+              <w:rPr>
+                <w:noProof/>
+                <w:webHidden/>
+              </w:rPr>
+              <w:instrText xml:space="preserve"> PAGEREF _Toc199001800 \h </w:instrText>
+            </w:r>
+            <w:r>
+              <w:rPr>
+                <w:noProof/>
+                <w:webHidden/>
+              </w:rPr>
+            </w:r>
+            <w:r>
+              <w:rPr>
+                <w:noProof/>
+                <w:webHidden/>
+              </w:rPr>
+              <w:fldChar w:fldCharType="separate"/>
+            </w:r>
+            <w:r>
+              <w:rPr>
+                <w:noProof/>
+                <w:webHidden/>
+              </w:rPr>
+              <w:t>4</w:t>
+            </w:r>
+            <w:r>
+              <w:rPr>
+                <w:noProof/>
+                <w:webHidden/>
+              </w:rPr>
+              <w:fldChar w:fldCharType="end"/>
+            </w:r>
+          </w:hyperlink>
+        </w:p>
+        <w:p>
+          <w:pPr>
+            <w:pStyle w:val="TDC3"/>
+            <w:tabs>
+              <w:tab w:val="right" w:leader="dot" w:pos="8494"/>
+            </w:tabs>
+            <w:rPr>
+              <w:rFonts w:asciiTheme="minorHAnsi" w:eastAsiaTheme="minorEastAsia" w:hAnsiTheme="minorHAnsi" w:cstheme="minorBidi"/>
+              <w:noProof/>
+              <w:kern w:val="2"/>
+              <w:szCs w:val="24"/>
+              <w:lang w:val="es-ES" w:eastAsia="es-ES"/>
+              <w14:ligatures w14:val="standardContextual"/>
+            </w:rPr>
+          </w:pPr>
+          <w:hyperlink w:anchor="_Toc199001801" w:history="1">
+            <w:r>
+              <w:rPr>
+                <w:rStyle w:val="Hipervnculo"/>
+                <w:noProof/>
+              </w:rPr>
+              <w:t>3.4.1. GITHUB</w:t>
+            </w:r>
+            <w:r>
+              <w:rPr>
+                <w:noProof/>
+                <w:webHidden/>
+              </w:rPr>
+              <w:tab/>
+            </w:r>
+            <w:r>
+              <w:rPr>
+                <w:noProof/>
+                <w:webHidden/>
+              </w:rPr>
+              <w:fldChar w:fldCharType="begin"/>
+            </w:r>
+            <w:r>
+              <w:rPr>
+                <w:noProof/>
+                <w:webHidden/>
+              </w:rPr>
+              <w:instrText xml:space="preserve"> PAGEREF _Toc199001801 \h </w:instrText>
+            </w:r>
+            <w:r>
+              <w:rPr>
+                <w:noProof/>
+                <w:webHidden/>
+              </w:rPr>
+            </w:r>
+            <w:r>
+              <w:rPr>
+                <w:noProof/>
+                <w:webHidden/>
+              </w:rPr>
+              <w:fldChar w:fldCharType="separate"/>
+            </w:r>
+            <w:r>
+              <w:rPr>
+                <w:noProof/>
+                <w:webHidden/>
+              </w:rPr>
+              <w:t>4</w:t>
+            </w:r>
+            <w:r>
+              <w:rPr>
+                <w:noProof/>
+                <w:webHidden/>
+              </w:rPr>
+              <w:fldChar w:fldCharType="end"/>
+            </w:r>
+          </w:hyperlink>
+        </w:p>
+        <w:p>
+          <w:pPr>
+            <w:pStyle w:val="TDC3"/>
+            <w:tabs>
+              <w:tab w:val="right" w:leader="dot" w:pos="8494"/>
+            </w:tabs>
+            <w:rPr>
+              <w:rFonts w:asciiTheme="minorHAnsi" w:eastAsiaTheme="minorEastAsia" w:hAnsiTheme="minorHAnsi" w:cstheme="minorBidi"/>
+              <w:noProof/>
+              <w:kern w:val="2"/>
+              <w:szCs w:val="24"/>
+              <w:lang w:val="es-ES" w:eastAsia="es-ES"/>
+              <w14:ligatures w14:val="standardContextual"/>
+            </w:rPr>
+          </w:pPr>
+          <w:hyperlink w:anchor="_Toc199001802" w:history="1">
+            <w:r>
+              <w:rPr>
+                <w:rStyle w:val="Hipervnculo"/>
+                <w:noProof/>
+              </w:rPr>
+              <w:t>3.4.2. GOOGLE DRIVE</w:t>
+            </w:r>
+            <w:r>
+              <w:rPr>
+                <w:noProof/>
+                <w:webHidden/>
+              </w:rPr>
+              <w:tab/>
+            </w:r>
+            <w:r>
+              <w:rPr>
+                <w:noProof/>
+                <w:webHidden/>
+              </w:rPr>
+              <w:fldChar w:fldCharType="begin"/>
+            </w:r>
+            <w:r>
+              <w:rPr>
+                <w:noProof/>
+                <w:webHidden/>
+              </w:rPr>
+              <w:instrText xml:space="preserve"> PAGEREF _Toc199001802 \h </w:instrText>
+            </w:r>
+            <w:r>
+              <w:rPr>
+                <w:noProof/>
+                <w:webHidden/>
+              </w:rPr>
+            </w:r>
+            <w:r>
+              <w:rPr>
+                <w:noProof/>
+                <w:webHidden/>
+              </w:rPr>
+              <w:fldChar w:fldCharType="separate"/>
+            </w:r>
+            <w:r>
+              <w:rPr>
+                <w:noProof/>
+                <w:webHidden/>
+              </w:rPr>
+              <w:t>4</w:t>
+            </w:r>
+            <w:r>
+              <w:rPr>
+                <w:noProof/>
+                <w:webHidden/>
+              </w:rPr>
+              <w:fldChar w:fldCharType="end"/>
+            </w:r>
+          </w:hyperlink>
+        </w:p>
+        <w:p>
+          <w:pPr>
+            <w:pStyle w:val="TDC2"/>
+            <w:tabs>
+              <w:tab w:val="right" w:leader="dot" w:pos="8494"/>
+            </w:tabs>
+            <w:rPr>
+              <w:rFonts w:asciiTheme="minorHAnsi" w:eastAsiaTheme="minorEastAsia" w:hAnsiTheme="minorHAnsi" w:cstheme="minorBidi"/>
+              <w:noProof/>
+              <w:kern w:val="2"/>
+              <w:szCs w:val="24"/>
+              <w:lang w:val="es-ES" w:eastAsia="es-ES"/>
+              <w14:ligatures w14:val="standardContextual"/>
+            </w:rPr>
+          </w:pPr>
+          <w:hyperlink w:anchor="_Toc199001803" w:history="1">
+            <w:r>
+              <w:rPr>
+                <w:rStyle w:val="Hipervnculo"/>
+                <w:noProof/>
+              </w:rPr>
+              <w:t>3.5. ART</w:t>
+            </w:r>
+            <w:r>
+              <w:rPr>
+                <w:noProof/>
+                <w:webHidden/>
+              </w:rPr>
+              <w:tab/>
+            </w:r>
+            <w:r>
+              <w:rPr>
+                <w:noProof/>
+                <w:webHidden/>
+              </w:rPr>
+              <w:fldChar w:fldCharType="begin"/>
+            </w:r>
+            <w:r>
+              <w:rPr>
+                <w:noProof/>
+                <w:webHidden/>
+              </w:rPr>
+              <w:instrText xml:space="preserve"> PAGEREF _Toc199001803 \h </w:instrText>
+            </w:r>
+            <w:r>
+              <w:rPr>
+                <w:noProof/>
+                <w:webHidden/>
+              </w:rPr>
+            </w:r>
+            <w:r>
+              <w:rPr>
+                <w:noProof/>
+                <w:webHidden/>
+              </w:rPr>
+              <w:fldChar w:fldCharType="separate"/>
+            </w:r>
+            <w:r>
+              <w:rPr>
+                <w:noProof/>
+                <w:webHidden/>
+              </w:rPr>
+              <w:t>4</w:t>
+            </w:r>
+            <w:r>
+              <w:rPr>
+                <w:noProof/>
+                <w:webHidden/>
+              </w:rPr>
+              <w:fldChar w:fldCharType="end"/>
+            </w:r>
+          </w:hyperlink>
+        </w:p>
+        <w:p>
+          <w:pPr>
+            <w:pStyle w:val="TDC3"/>
+            <w:tabs>
+              <w:tab w:val="right" w:leader="dot" w:pos="8494"/>
+            </w:tabs>
+            <w:rPr>
+              <w:rFonts w:asciiTheme="minorHAnsi" w:eastAsiaTheme="minorEastAsia" w:hAnsiTheme="minorHAnsi" w:cstheme="minorBidi"/>
+              <w:noProof/>
+              <w:kern w:val="2"/>
+              <w:szCs w:val="24"/>
+              <w:lang w:val="es-ES" w:eastAsia="es-ES"/>
+              <w14:ligatures w14:val="standardContextual"/>
+            </w:rPr>
+          </w:pPr>
+          <w:hyperlink w:anchor="_Toc199001804" w:history="1">
+            <w:r>
+              <w:rPr>
+                <w:rStyle w:val="Hipervnculo"/>
+                <w:noProof/>
+              </w:rPr>
+              <w:t>3.5.1. BLENDER</w:t>
+            </w:r>
+            <w:r>
+              <w:rPr>
+                <w:noProof/>
+                <w:webHidden/>
+              </w:rPr>
+              <w:tab/>
+            </w:r>
+            <w:r>
+              <w:rPr>
+                <w:noProof/>
+                <w:webHidden/>
+              </w:rPr>
+              <w:fldChar w:fldCharType="begin"/>
+            </w:r>
+            <w:r>
+              <w:rPr>
+                <w:noProof/>
+                <w:webHidden/>
+              </w:rPr>
+              <w:instrText xml:space="preserve"> PAGEREF _Toc199001804 \h </w:instrText>
+            </w:r>
+            <w:r>
+              <w:rPr>
+                <w:noProof/>
+                <w:webHidden/>
+              </w:rPr>
+            </w:r>
+            <w:r>
+              <w:rPr>
+                <w:noProof/>
+                <w:webHidden/>
+              </w:rPr>
+              <w:fldChar w:fldCharType="separate"/>
+            </w:r>
+            <w:r>
+              <w:rPr>
+                <w:noProof/>
+                <w:webHidden/>
+              </w:rPr>
+              <w:t>5</w:t>
+            </w:r>
+            <w:r>
+              <w:rPr>
+                <w:noProof/>
+                <w:webHidden/>
+              </w:rPr>
+              <w:fldChar w:fldCharType="end"/>
+            </w:r>
+          </w:hyperlink>
+        </w:p>
+        <w:p>
+          <w:pPr>
+            <w:pStyle w:val="TDC3"/>
+            <w:tabs>
+              <w:tab w:val="right" w:leader="dot" w:pos="8494"/>
+            </w:tabs>
+            <w:rPr>
+              <w:rFonts w:asciiTheme="minorHAnsi" w:eastAsiaTheme="minorEastAsia" w:hAnsiTheme="minorHAnsi" w:cstheme="minorBidi"/>
+              <w:noProof/>
+              <w:kern w:val="2"/>
+              <w:szCs w:val="24"/>
+              <w:lang w:val="es-ES" w:eastAsia="es-ES"/>
+              <w14:ligatures w14:val="standardContextual"/>
+            </w:rPr>
+          </w:pPr>
+          <w:hyperlink w:anchor="_Toc199001805" w:history="1">
+            <w:r>
+              <w:rPr>
+                <w:rStyle w:val="Hipervnculo"/>
+                <w:noProof/>
+              </w:rPr>
+              <w:t>3.5.2. CHATGPT</w:t>
+            </w:r>
+            <w:r>
+              <w:rPr>
+                <w:noProof/>
+                <w:webHidden/>
+              </w:rPr>
+              <w:tab/>
+            </w:r>
+            <w:r>
+              <w:rPr>
+                <w:noProof/>
+                <w:webHidden/>
+              </w:rPr>
+              <w:fldChar w:fldCharType="begin"/>
+            </w:r>
+            <w:r>
+              <w:rPr>
+                <w:noProof/>
+                <w:webHidden/>
+              </w:rPr>
+              <w:instrText xml:space="preserve"> PAGEREF _Toc199001805 \h </w:instrText>
+            </w:r>
+            <w:r>
+              <w:rPr>
+                <w:noProof/>
+                <w:webHidden/>
+              </w:rPr>
+            </w:r>
+            <w:r>
+              <w:rPr>
+                <w:noProof/>
+                <w:webHidden/>
+              </w:rPr>
+              <w:fldChar w:fldCharType="separate"/>
+            </w:r>
+            <w:r>
+              <w:rPr>
+                <w:noProof/>
+                <w:webHidden/>
+              </w:rPr>
+              <w:t>5</w:t>
+            </w:r>
+            <w:r>
+              <w:rPr>
+                <w:noProof/>
+                <w:webHidden/>
+              </w:rPr>
+              <w:fldChar w:fldCharType="end"/>
+            </w:r>
+          </w:hyperlink>
+        </w:p>
+        <w:p>
+          <w:pPr>
+            <w:pStyle w:val="TDC3"/>
+            <w:tabs>
+              <w:tab w:val="right" w:leader="dot" w:pos="8494"/>
+            </w:tabs>
+            <w:rPr>
+              <w:rFonts w:asciiTheme="minorHAnsi" w:eastAsiaTheme="minorEastAsia" w:hAnsiTheme="minorHAnsi" w:cstheme="minorBidi"/>
+              <w:noProof/>
+              <w:kern w:val="2"/>
+              <w:szCs w:val="24"/>
+              <w:lang w:val="es-ES" w:eastAsia="es-ES"/>
+              <w14:ligatures w14:val="standardContextual"/>
+            </w:rPr>
+          </w:pPr>
+          <w:hyperlink w:anchor="_Toc199001806" w:history="1">
+            <w:r>
+              <w:rPr>
+                <w:rStyle w:val="Hipervnculo"/>
+                <w:noProof/>
+              </w:rPr>
+              <w:t>3.5.3. PAINT</w:t>
+            </w:r>
+            <w:r>
+              <w:rPr>
+                <w:noProof/>
+                <w:webHidden/>
+              </w:rPr>
+              <w:tab/>
+            </w:r>
+            <w:r>
+              <w:rPr>
+                <w:noProof/>
+                <w:webHidden/>
+              </w:rPr>
+              <w:fldChar w:fldCharType="begin"/>
+            </w:r>
+            <w:r>
+              <w:rPr>
+                <w:noProof/>
+                <w:webHidden/>
+              </w:rPr>
+              <w:instrText xml:space="preserve"> PAGEREF _Toc199001806 \h </w:instrText>
+            </w:r>
+            <w:r>
+              <w:rPr>
+                <w:noProof/>
+                <w:webHidden/>
+              </w:rPr>
+            </w:r>
+            <w:r>
+              <w:rPr>
+                <w:noProof/>
+                <w:webHidden/>
+              </w:rPr>
+              <w:fldChar w:fldCharType="separate"/>
+            </w:r>
+            <w:r>
+              <w:rPr>
+                <w:noProof/>
+                <w:webHidden/>
+              </w:rPr>
+              <w:t>5</w:t>
+            </w:r>
+            <w:r>
+              <w:rPr>
+                <w:noProof/>
+                <w:webHidden/>
+              </w:rPr>
+              <w:fldChar w:fldCharType="end"/>
+            </w:r>
+          </w:hyperlink>
+        </w:p>
+        <w:p>
+          <w:pPr>
+            <w:pStyle w:val="TDC3"/>
+            <w:tabs>
+              <w:tab w:val="right" w:leader="dot" w:pos="8494"/>
+            </w:tabs>
+            <w:rPr>
+              <w:rFonts w:asciiTheme="minorHAnsi" w:eastAsiaTheme="minorEastAsia" w:hAnsiTheme="minorHAnsi" w:cstheme="minorBidi"/>
+              <w:noProof/>
+              <w:kern w:val="2"/>
+              <w:szCs w:val="24"/>
+              <w:lang w:val="es-ES" w:eastAsia="es-ES"/>
+              <w14:ligatures w14:val="standardContextual"/>
+            </w:rPr>
+          </w:pPr>
+          <w:hyperlink w:anchor="_Toc199001807" w:history="1">
+            <w:r>
+              <w:rPr>
+                <w:rStyle w:val="Hipervnculo"/>
+                <w:noProof/>
+              </w:rPr>
+              <w:t>3.5.4. UNITY ASSET STORE</w:t>
+            </w:r>
+            <w:r>
+              <w:rPr>
+                <w:noProof/>
+                <w:webHidden/>
+              </w:rPr>
+              <w:tab/>
+            </w:r>
+            <w:r>
+              <w:rPr>
+                <w:noProof/>
+                <w:webHidden/>
+              </w:rPr>
+              <w:fldChar w:fldCharType="begin"/>
+            </w:r>
+            <w:r>
+              <w:rPr>
+                <w:noProof/>
+                <w:webHidden/>
+              </w:rPr>
+              <w:instrText xml:space="preserve"> PAGEREF _Toc199001807 \h </w:instrText>
+            </w:r>
+            <w:r>
+              <w:rPr>
+                <w:noProof/>
+                <w:webHidden/>
+              </w:rPr>
+            </w:r>
+            <w:r>
+              <w:rPr>
+                <w:noProof/>
+                <w:webHidden/>
+              </w:rPr>
+              <w:fldChar w:fldCharType="separate"/>
+            </w:r>
+            <w:r>
+              <w:rPr>
+                <w:noProof/>
+                <w:webHidden/>
+              </w:rPr>
+              <w:t>5</w:t>
+            </w:r>
+            <w:r>
+              <w:rPr>
+                <w:noProof/>
+                <w:webHidden/>
+              </w:rPr>
+              <w:fldChar w:fldCharType="end"/>
+            </w:r>
+          </w:hyperlink>
+        </w:p>
+        <w:p>
+          <w:pPr>
+            <w:pStyle w:val="TDC3"/>
+            <w:tabs>
+              <w:tab w:val="right" w:leader="dot" w:pos="8494"/>
+            </w:tabs>
+            <w:rPr>
+              <w:rFonts w:asciiTheme="minorHAnsi" w:eastAsiaTheme="minorEastAsia" w:hAnsiTheme="minorHAnsi" w:cstheme="minorBidi"/>
+              <w:noProof/>
+              <w:kern w:val="2"/>
+              <w:szCs w:val="24"/>
+              <w:lang w:val="es-ES" w:eastAsia="es-ES"/>
+              <w14:ligatures w14:val="standardContextual"/>
+            </w:rPr>
+          </w:pPr>
+          <w:hyperlink w:anchor="_Toc199001808" w:history="1">
+            <w:r>
+              <w:rPr>
+                <w:rStyle w:val="Hipervnculo"/>
+                <w:noProof/>
+              </w:rPr>
+              <w:t>3.5.5. MIXAMO</w:t>
+            </w:r>
+            <w:r>
+              <w:rPr>
+                <w:noProof/>
+                <w:webHidden/>
+              </w:rPr>
+              <w:tab/>
+            </w:r>
+            <w:r>
+              <w:rPr>
+                <w:noProof/>
+                <w:webHidden/>
+              </w:rPr>
+              <w:fldChar w:fldCharType="begin"/>
+            </w:r>
+            <w:r>
+              <w:rPr>
+                <w:noProof/>
+                <w:webHidden/>
+              </w:rPr>
+              <w:instrText xml:space="preserve"> PAGEREF _Toc199001808 \h </w:instrText>
+            </w:r>
+            <w:r>
+              <w:rPr>
+                <w:noProof/>
+                <w:webHidden/>
+              </w:rPr>
+            </w:r>
+            <w:r>
+              <w:rPr>
+                <w:noProof/>
+                <w:webHidden/>
+              </w:rPr>
+              <w:fldChar w:fldCharType="separate"/>
+            </w:r>
+            <w:r>
+              <w:rPr>
+                <w:noProof/>
+                <w:webHidden/>
+              </w:rPr>
+              <w:t>5</w:t>
+            </w:r>
+            <w:r>
+              <w:rPr>
+                <w:noProof/>
+                <w:webHidden/>
+              </w:rPr>
+              <w:fldChar w:fldCharType="end"/>
+            </w:r>
+          </w:hyperlink>
+        </w:p>
+        <w:p>
+          <w:pPr>
+            <w:pStyle w:val="TDC1"/>
+            <w:tabs>
+              <w:tab w:val="right" w:leader="dot" w:pos="8494"/>
+            </w:tabs>
+            <w:rPr>
+              <w:rFonts w:asciiTheme="minorHAnsi" w:eastAsiaTheme="minorEastAsia" w:hAnsiTheme="minorHAnsi" w:cstheme="minorBidi"/>
+              <w:noProof/>
+              <w:kern w:val="2"/>
+              <w:szCs w:val="24"/>
+              <w:lang w:val="es-ES" w:eastAsia="es-ES"/>
+              <w14:ligatures w14:val="standardContextual"/>
+            </w:rPr>
+          </w:pPr>
+          <w:hyperlink w:anchor="_Toc199001809" w:history="1">
+            <w:r>
+              <w:rPr>
+                <w:rStyle w:val="Hipervnculo"/>
+                <w:noProof/>
+              </w:rPr>
+              <w:t>4. DESENVOLUPAMENT DEL PROJECTE</w:t>
+            </w:r>
+            <w:r>
+              <w:rPr>
+                <w:noProof/>
+                <w:webHidden/>
+              </w:rPr>
+              <w:tab/>
+            </w:r>
+            <w:r>
+              <w:rPr>
+                <w:noProof/>
+                <w:webHidden/>
+              </w:rPr>
+              <w:fldChar w:fldCharType="begin"/>
+            </w:r>
+            <w:r>
+              <w:rPr>
+                <w:noProof/>
+                <w:webHidden/>
+              </w:rPr>
+              <w:instrText xml:space="preserve"> PAGEREF _Toc199001809 \h </w:instrText>
+            </w:r>
+            <w:r>
+              <w:rPr>
+                <w:noProof/>
+                <w:webHidden/>
+              </w:rPr>
+            </w:r>
+            <w:r>
+              <w:rPr>
+                <w:noProof/>
+                <w:webHidden/>
+              </w:rPr>
+              <w:fldChar w:fldCharType="separate"/>
+            </w:r>
+            <w:r>
+              <w:rPr>
+                <w:noProof/>
+                <w:webHidden/>
+              </w:rPr>
+              <w:t>6</w:t>
+            </w:r>
+            <w:r>
+              <w:rPr>
+                <w:noProof/>
+                <w:webHidden/>
+              </w:rPr>
+              <w:fldChar w:fldCharType="end"/>
+            </w:r>
+          </w:hyperlink>
+        </w:p>
+        <w:p>
+          <w:pPr>
+            <w:pStyle w:val="TDC2"/>
+            <w:tabs>
+              <w:tab w:val="right" w:leader="dot" w:pos="8494"/>
+            </w:tabs>
+            <w:rPr>
+              <w:rFonts w:asciiTheme="minorHAnsi" w:eastAsiaTheme="minorEastAsia" w:hAnsiTheme="minorHAnsi" w:cstheme="minorBidi"/>
+              <w:noProof/>
+              <w:kern w:val="2"/>
+              <w:szCs w:val="24"/>
+              <w:lang w:val="es-ES" w:eastAsia="es-ES"/>
+              <w14:ligatures w14:val="standardContextual"/>
+            </w:rPr>
+          </w:pPr>
+          <w:hyperlink w:anchor="_Toc199001810" w:history="1">
+            <w:r>
+              <w:rPr>
+                <w:rStyle w:val="Hipervnculo"/>
+                <w:noProof/>
+              </w:rPr>
+              <w:t>4.1. BACKLOG</w:t>
+            </w:r>
+            <w:r>
+              <w:rPr>
+                <w:noProof/>
+                <w:webHidden/>
+              </w:rPr>
+              <w:tab/>
+            </w:r>
+            <w:r>
+              <w:rPr>
+                <w:noProof/>
+                <w:webHidden/>
+              </w:rPr>
+              <w:fldChar w:fldCharType="begin"/>
+            </w:r>
+            <w:r>
+              <w:rPr>
+                <w:noProof/>
+                <w:webHidden/>
+              </w:rPr>
+              <w:instrText xml:space="preserve"> PAGEREF _Toc199001810 \h </w:instrText>
+            </w:r>
+            <w:r>
+              <w:rPr>
+                <w:noProof/>
+                <w:webHidden/>
+              </w:rPr>
+            </w:r>
+            <w:r>
+              <w:rPr>
+                <w:noProof/>
+                <w:webHidden/>
+              </w:rPr>
+              <w:fldChar w:fldCharType="separate"/>
+            </w:r>
+            <w:r>
+              <w:rPr>
+                <w:noProof/>
+                <w:webHidden/>
+              </w:rPr>
+              <w:t>6</w:t>
+            </w:r>
+            <w:r>
+              <w:rPr>
+                <w:noProof/>
+                <w:webHidden/>
+              </w:rPr>
+              <w:fldChar w:fldCharType="end"/>
+            </w:r>
+          </w:hyperlink>
+        </w:p>
+        <w:p>
+          <w:pPr>
+            <w:pStyle w:val="TDC2"/>
+            <w:tabs>
+              <w:tab w:val="right" w:leader="dot" w:pos="8494"/>
+            </w:tabs>
+            <w:rPr>
+              <w:rFonts w:asciiTheme="minorHAnsi" w:eastAsiaTheme="minorEastAsia" w:hAnsiTheme="minorHAnsi" w:cstheme="minorBidi"/>
+              <w:noProof/>
+              <w:kern w:val="2"/>
+              <w:szCs w:val="24"/>
+              <w:lang w:val="es-ES" w:eastAsia="es-ES"/>
+              <w14:ligatures w14:val="standardContextual"/>
+            </w:rPr>
+          </w:pPr>
+          <w:hyperlink w:anchor="_Toc199001811" w:history="1">
+            <w:r>
+              <w:rPr>
+                <w:rStyle w:val="Hipervnculo"/>
+                <w:noProof/>
+              </w:rPr>
+              <w:t>4.2. SPRINTS</w:t>
+            </w:r>
+            <w:r>
+              <w:rPr>
+                <w:noProof/>
+                <w:webHidden/>
+              </w:rPr>
+              <w:tab/>
+            </w:r>
+            <w:r>
+              <w:rPr>
+                <w:noProof/>
+                <w:webHidden/>
+              </w:rPr>
+              <w:fldChar w:fldCharType="begin"/>
+            </w:r>
+            <w:r>
+              <w:rPr>
+                <w:noProof/>
+                <w:webHidden/>
+              </w:rPr>
+              <w:instrText xml:space="preserve"> PAGEREF _Toc199001811 \h </w:instrText>
+            </w:r>
+            <w:r>
+              <w:rPr>
+                <w:noProof/>
+                <w:webHidden/>
+              </w:rPr>
+            </w:r>
+            <w:r>
+              <w:rPr>
+                <w:noProof/>
+                <w:webHidden/>
+              </w:rPr>
+              <w:fldChar w:fldCharType="separate"/>
+            </w:r>
+            <w:r>
+              <w:rPr>
+                <w:noProof/>
+                <w:webHidden/>
+              </w:rPr>
+              <w:t>7</w:t>
+            </w:r>
+            <w:r>
+              <w:rPr>
+                <w:noProof/>
+                <w:webHidden/>
+              </w:rPr>
+              <w:fldChar w:fldCharType="end"/>
+            </w:r>
+          </w:hyperlink>
+        </w:p>
+        <w:p>
+          <w:pPr>
+            <w:pStyle w:val="TDC2"/>
+            <w:tabs>
+              <w:tab w:val="right" w:leader="dot" w:pos="8494"/>
+            </w:tabs>
+            <w:rPr>
+              <w:rFonts w:asciiTheme="minorHAnsi" w:eastAsiaTheme="minorEastAsia" w:hAnsiTheme="minorHAnsi" w:cstheme="minorBidi"/>
+              <w:noProof/>
+              <w:kern w:val="2"/>
+              <w:szCs w:val="24"/>
+              <w:lang w:val="es-ES" w:eastAsia="es-ES"/>
+              <w14:ligatures w14:val="standardContextual"/>
+            </w:rPr>
+          </w:pPr>
+          <w:hyperlink w:anchor="_Toc199001812" w:history="1">
+            <w:r>
+              <w:rPr>
+                <w:rStyle w:val="Hipervnculo"/>
+                <w:noProof/>
+              </w:rPr>
+              <w:t>4.2.1. SPRINT 1</w:t>
+            </w:r>
+            <w:r>
+              <w:rPr>
+                <w:noProof/>
+                <w:webHidden/>
+              </w:rPr>
+              <w:tab/>
+            </w:r>
+            <w:r>
+              <w:rPr>
+                <w:noProof/>
+                <w:webHidden/>
+              </w:rPr>
+              <w:fldChar w:fldCharType="begin"/>
+            </w:r>
+            <w:r>
+              <w:rPr>
+                <w:noProof/>
+                <w:webHidden/>
+              </w:rPr>
+              <w:instrText xml:space="preserve"> PAGEREF _Toc199001812 \h </w:instrText>
+            </w:r>
+            <w:r>
+              <w:rPr>
+                <w:noProof/>
+                <w:webHidden/>
+              </w:rPr>
+            </w:r>
+            <w:r>
+              <w:rPr>
+                <w:noProof/>
+                <w:webHidden/>
+              </w:rPr>
+              <w:fldChar w:fldCharType="separate"/>
+            </w:r>
+            <w:r>
+              <w:rPr>
+                <w:noProof/>
+                <w:webHidden/>
+              </w:rPr>
+              <w:t>7</w:t>
+            </w:r>
+            <w:r>
+              <w:rPr>
+                <w:noProof/>
+                <w:webHidden/>
+              </w:rPr>
+              <w:fldChar w:fldCharType="end"/>
+            </w:r>
+          </w:hyperlink>
+        </w:p>
+        <w:p>
+          <w:pPr>
+            <w:pStyle w:val="TDC3"/>
+            <w:tabs>
+              <w:tab w:val="right" w:leader="dot" w:pos="8494"/>
+            </w:tabs>
+            <w:rPr>
+              <w:rFonts w:asciiTheme="minorHAnsi" w:eastAsiaTheme="minorEastAsia" w:hAnsiTheme="minorHAnsi" w:cstheme="minorBidi"/>
+              <w:noProof/>
+              <w:kern w:val="2"/>
+              <w:szCs w:val="24"/>
+              <w:lang w:val="es-ES" w:eastAsia="es-ES"/>
+              <w14:ligatures w14:val="standardContextual"/>
+            </w:rPr>
+          </w:pPr>
+          <w:hyperlink w:anchor="_Toc199001813" w:history="1">
+            <w:r>
+              <w:rPr>
+                <w:rStyle w:val="Hipervnculo"/>
+                <w:noProof/>
+              </w:rPr>
+              <w:t>4.2.</w:t>
+            </w:r>
+            <w:r>
+              <w:rPr>
+                <w:rStyle w:val="Hipervnculo"/>
+                <w:b/>
+                <w:noProof/>
+              </w:rPr>
+              <w:t>2.</w:t>
+            </w:r>
+            <w:r>
+              <w:rPr>
+                <w:rStyle w:val="Hipervnculo"/>
+                <w:noProof/>
+              </w:rPr>
+              <w:t xml:space="preserve"> SPRINT 2</w:t>
+            </w:r>
+            <w:r>
+              <w:rPr>
+                <w:noProof/>
+                <w:webHidden/>
+              </w:rPr>
+              <w:tab/>
+            </w:r>
+            <w:r>
+              <w:rPr>
+                <w:noProof/>
+                <w:webHidden/>
+              </w:rPr>
+              <w:fldChar w:fldCharType="begin"/>
+            </w:r>
+            <w:r>
+              <w:rPr>
+                <w:noProof/>
+                <w:webHidden/>
+              </w:rPr>
+              <w:instrText xml:space="preserve"> PAGEREF _Toc199001813 \h </w:instrText>
+            </w:r>
+            <w:r>
+              <w:rPr>
+                <w:noProof/>
+                <w:webHidden/>
+              </w:rPr>
+            </w:r>
+            <w:r>
+              <w:rPr>
+                <w:noProof/>
+                <w:webHidden/>
+              </w:rPr>
+              <w:fldChar w:fldCharType="separate"/>
+            </w:r>
+            <w:r>
+              <w:rPr>
+                <w:noProof/>
+                <w:webHidden/>
+              </w:rPr>
               <w:t>9</w:t>
+            </w:r>
+            <w:r>
+              <w:rPr>
+                <w:noProof/>
+                <w:webHidden/>
+              </w:rPr>
+              <w:fldChar w:fldCharType="end"/>
+            </w:r>
+          </w:hyperlink>
+        </w:p>
+        <w:p>
+          <w:pPr>
+            <w:pStyle w:val="TDC3"/>
+            <w:tabs>
+              <w:tab w:val="right" w:leader="dot" w:pos="8494"/>
+            </w:tabs>
+            <w:rPr>
+              <w:rFonts w:asciiTheme="minorHAnsi" w:eastAsiaTheme="minorEastAsia" w:hAnsiTheme="minorHAnsi" w:cstheme="minorBidi"/>
+              <w:noProof/>
+              <w:kern w:val="2"/>
+              <w:szCs w:val="24"/>
+              <w:lang w:val="es-ES" w:eastAsia="es-ES"/>
+              <w14:ligatures w14:val="standardContextual"/>
+            </w:rPr>
+          </w:pPr>
+          <w:hyperlink w:anchor="_Toc199001814" w:history="1">
+            <w:r>
+              <w:rPr>
+                <w:rStyle w:val="Hipervnculo"/>
+                <w:noProof/>
+              </w:rPr>
+              <w:t>4.2.3. SPRINT 3</w:t>
+            </w:r>
+            <w:r>
+              <w:rPr>
+                <w:noProof/>
+                <w:webHidden/>
+              </w:rPr>
+              <w:tab/>
+            </w:r>
+            <w:r>
+              <w:rPr>
+                <w:noProof/>
+                <w:webHidden/>
+              </w:rPr>
+              <w:fldChar w:fldCharType="begin"/>
+            </w:r>
+            <w:r>
+              <w:rPr>
+                <w:noProof/>
+                <w:webHidden/>
+              </w:rPr>
+              <w:instrText xml:space="preserve"> PAGEREF _Toc199001814 \h </w:instrText>
+            </w:r>
+            <w:r>
+              <w:rPr>
+                <w:noProof/>
+                <w:webHidden/>
+              </w:rPr>
+            </w:r>
+            <w:r>
+              <w:rPr>
+                <w:noProof/>
+                <w:webHidden/>
+              </w:rPr>
+              <w:fldChar w:fldCharType="separate"/>
+            </w:r>
+            <w:r>
+              <w:rPr>
+                <w:noProof/>
+                <w:webHidden/>
+              </w:rPr>
+              <w:t>9</w:t>
+            </w:r>
+            <w:r>
+              <w:rPr>
+                <w:noProof/>
+                <w:webHidden/>
+              </w:rPr>
+              <w:fldChar w:fldCharType="end"/>
+            </w:r>
+          </w:hyperlink>
+        </w:p>
+        <w:p>
+          <w:pPr>
+            <w:pStyle w:val="TDC3"/>
+            <w:tabs>
+              <w:tab w:val="right" w:leader="dot" w:pos="8494"/>
+            </w:tabs>
+            <w:rPr>
+              <w:rFonts w:asciiTheme="minorHAnsi" w:eastAsiaTheme="minorEastAsia" w:hAnsiTheme="minorHAnsi" w:cstheme="minorBidi"/>
+              <w:noProof/>
+              <w:kern w:val="2"/>
+              <w:szCs w:val="24"/>
+              <w:lang w:val="es-ES" w:eastAsia="es-ES"/>
+              <w14:ligatures w14:val="standardContextual"/>
+            </w:rPr>
+          </w:pPr>
+          <w:hyperlink w:anchor="_Toc199001815" w:history="1">
+            <w:r>
+              <w:rPr>
+                <w:rStyle w:val="Hipervnculo"/>
+                <w:noProof/>
+              </w:rPr>
+              <w:t>4.2.4. SPRINT 4</w:t>
+            </w:r>
+            <w:r>
+              <w:rPr>
+                <w:noProof/>
+                <w:webHidden/>
+              </w:rPr>
+              <w:tab/>
+            </w:r>
+            <w:r>
+              <w:rPr>
+                <w:noProof/>
+                <w:webHidden/>
+              </w:rPr>
+              <w:fldChar w:fldCharType="begin"/>
+            </w:r>
+            <w:r>
+              <w:rPr>
+                <w:noProof/>
+                <w:webHidden/>
+              </w:rPr>
+              <w:instrText xml:space="preserve"> PAGEREF _Toc199001815 \h </w:instrText>
+            </w:r>
+            <w:r>
+              <w:rPr>
+                <w:noProof/>
+                <w:webHidden/>
+              </w:rPr>
+            </w:r>
+            <w:r>
+              <w:rPr>
+                <w:noProof/>
+                <w:webHidden/>
+              </w:rPr>
+              <w:fldChar w:fldCharType="separate"/>
+            </w:r>
+            <w:r>
+              <w:rPr>
+                <w:noProof/>
+                <w:webHidden/>
+              </w:rPr>
+              <w:t>9</w:t>
+            </w:r>
+            <w:r>
+              <w:rPr>
+                <w:noProof/>
+                <w:webHidden/>
+              </w:rPr>
+              <w:fldChar w:fldCharType="end"/>
+            </w:r>
+          </w:hyperlink>
+        </w:p>
+        <w:p>
+          <w:pPr>
+            <w:pStyle w:val="TDC3"/>
+            <w:tabs>
+              <w:tab w:val="right" w:leader="dot" w:pos="8494"/>
+            </w:tabs>
+            <w:rPr>
+              <w:rFonts w:asciiTheme="minorHAnsi" w:eastAsiaTheme="minorEastAsia" w:hAnsiTheme="minorHAnsi" w:cstheme="minorBidi"/>
+              <w:noProof/>
+              <w:kern w:val="2"/>
+              <w:szCs w:val="24"/>
+              <w:lang w:val="es-ES" w:eastAsia="es-ES"/>
+              <w14:ligatures w14:val="standardContextual"/>
+            </w:rPr>
+          </w:pPr>
+          <w:hyperlink w:anchor="_Toc199001816" w:history="1">
+            <w:r>
+              <w:rPr>
+                <w:rStyle w:val="Hipervnculo"/>
+                <w:noProof/>
+              </w:rPr>
+              <w:t>4.2.5 PROGRÉS PER SPRINT</w:t>
+            </w:r>
+            <w:r>
+              <w:rPr>
+                <w:noProof/>
+                <w:webHidden/>
+              </w:rPr>
+              <w:tab/>
+            </w:r>
+            <w:r>
+              <w:rPr>
+                <w:noProof/>
+                <w:webHidden/>
+              </w:rPr>
+              <w:fldChar w:fldCharType="begin"/>
+            </w:r>
+            <w:r>
+              <w:rPr>
+                <w:noProof/>
+                <w:webHidden/>
+              </w:rPr>
+              <w:instrText xml:space="preserve"> PAGEREF _Toc199001816 \h </w:instrText>
+            </w:r>
+            <w:r>
+              <w:rPr>
+                <w:noProof/>
+                <w:webHidden/>
+              </w:rPr>
+            </w:r>
+            <w:r>
+              <w:rPr>
+                <w:noProof/>
+                <w:webHidden/>
+              </w:rPr>
+              <w:fldChar w:fldCharType="separate"/>
+            </w:r>
+            <w:r>
+              <w:rPr>
+                <w:noProof/>
+                <w:webHidden/>
+              </w:rPr>
+              <w:t>9</w:t>
+            </w:r>
+            <w:r>
+              <w:rPr>
+                <w:noProof/>
+                <w:webHidden/>
+              </w:rPr>
+              <w:fldChar w:fldCharType="end"/>
+            </w:r>
+          </w:hyperlink>
+        </w:p>
+        <w:p>
+          <w:pPr>
+            <w:pStyle w:val="TDC3"/>
+            <w:tabs>
+              <w:tab w:val="right" w:leader="dot" w:pos="8494"/>
+            </w:tabs>
+            <w:rPr>
+              <w:rFonts w:asciiTheme="minorHAnsi" w:eastAsiaTheme="minorEastAsia" w:hAnsiTheme="minorHAnsi" w:cstheme="minorBidi"/>
+              <w:noProof/>
+              <w:kern w:val="2"/>
+              <w:szCs w:val="24"/>
+              <w:lang w:val="es-ES" w:eastAsia="es-ES"/>
+              <w14:ligatures w14:val="standardContextual"/>
+            </w:rPr>
+          </w:pPr>
+          <w:hyperlink w:anchor="_Toc199001817" w:history="1">
+            <w:r>
+              <w:rPr>
+                <w:rStyle w:val="Hipervnculo"/>
+                <w:noProof/>
+              </w:rPr>
+              <w:t>4.2.6 TASQUES INACABADES</w:t>
+            </w:r>
+            <w:r>
+              <w:rPr>
+                <w:noProof/>
+                <w:webHidden/>
+              </w:rPr>
+              <w:tab/>
+            </w:r>
+            <w:r>
+              <w:rPr>
+                <w:noProof/>
+                <w:webHidden/>
+              </w:rPr>
+              <w:fldChar w:fldCharType="begin"/>
+            </w:r>
+            <w:r>
+              <w:rPr>
+                <w:noProof/>
+                <w:webHidden/>
+              </w:rPr>
+              <w:instrText xml:space="preserve"> PAGEREF _Toc199001817 \h </w:instrText>
+            </w:r>
+            <w:r>
+              <w:rPr>
+                <w:noProof/>
+                <w:webHidden/>
+              </w:rPr>
+            </w:r>
+            <w:r>
+              <w:rPr>
+                <w:noProof/>
+                <w:webHidden/>
+              </w:rPr>
+              <w:fldChar w:fldCharType="separate"/>
+            </w:r>
+            <w:r>
+              <w:rPr>
+                <w:noProof/>
+                <w:webHidden/>
+              </w:rPr>
+              <w:t>9</w:t>
+            </w:r>
+            <w:r>
+              <w:rPr>
+                <w:noProof/>
+                <w:webHidden/>
+              </w:rPr>
+              <w:fldChar w:fldCharType="end"/>
+            </w:r>
+          </w:hyperlink>
+        </w:p>
+        <w:p>
+          <w:pPr>
+            <w:pStyle w:val="TDC1"/>
+            <w:tabs>
+              <w:tab w:val="right" w:leader="dot" w:pos="8494"/>
+            </w:tabs>
+            <w:rPr>
+              <w:rFonts w:asciiTheme="minorHAnsi" w:eastAsiaTheme="minorEastAsia" w:hAnsiTheme="minorHAnsi" w:cstheme="minorBidi"/>
+              <w:noProof/>
+              <w:kern w:val="2"/>
+              <w:szCs w:val="24"/>
+              <w:lang w:val="es-ES" w:eastAsia="es-ES"/>
+              <w14:ligatures w14:val="standardContextual"/>
+            </w:rPr>
+          </w:pPr>
+          <w:hyperlink w:anchor="_Toc199001818" w:history="1">
+            <w:r>
+              <w:rPr>
+                <w:rStyle w:val="Hipervnculo"/>
+                <w:noProof/>
+              </w:rPr>
+              <w:t>5. IMPLEMENTACIÓ</w:t>
+            </w:r>
+            <w:r>
+              <w:rPr>
+                <w:noProof/>
+                <w:webHidden/>
+              </w:rPr>
+              <w:tab/>
+            </w:r>
+            <w:r>
+              <w:rPr>
+                <w:noProof/>
+                <w:webHidden/>
+              </w:rPr>
+              <w:fldChar w:fldCharType="begin"/>
+            </w:r>
+            <w:r>
+              <w:rPr>
+                <w:noProof/>
+                <w:webHidden/>
+              </w:rPr>
+              <w:instrText xml:space="preserve"> PAGEREF _Toc199001818 \h </w:instrText>
+            </w:r>
+            <w:r>
+              <w:rPr>
+                <w:noProof/>
+                <w:webHidden/>
+              </w:rPr>
+            </w:r>
+            <w:r>
+              <w:rPr>
+                <w:noProof/>
+                <w:webHidden/>
+              </w:rPr>
+              <w:fldChar w:fldCharType="separate"/>
+            </w:r>
+            <w:r>
+              <w:rPr>
+                <w:noProof/>
+                <w:webHidden/>
+              </w:rPr>
+              <w:t>10</w:t>
+            </w:r>
+            <w:r>
+              <w:rPr>
+                <w:noProof/>
+                <w:webHidden/>
+              </w:rPr>
+              <w:fldChar w:fldCharType="end"/>
+            </w:r>
+          </w:hyperlink>
+        </w:p>
+        <w:p>
+          <w:pPr>
+            <w:pStyle w:val="TDC2"/>
+            <w:tabs>
+              <w:tab w:val="right" w:leader="dot" w:pos="8494"/>
+            </w:tabs>
+            <w:rPr>
+              <w:rFonts w:asciiTheme="minorHAnsi" w:eastAsiaTheme="minorEastAsia" w:hAnsiTheme="minorHAnsi" w:cstheme="minorBidi"/>
+              <w:noProof/>
+              <w:kern w:val="2"/>
+              <w:szCs w:val="24"/>
+              <w:lang w:val="es-ES" w:eastAsia="es-ES"/>
+              <w14:ligatures w14:val="standardContextual"/>
+            </w:rPr>
+          </w:pPr>
+          <w:hyperlink w:anchor="_Toc199001819" w:history="1">
+            <w:r>
+              <w:rPr>
+                <w:rStyle w:val="Hipervnculo"/>
+                <w:noProof/>
+              </w:rPr>
+              <w:t>5.1. CODI</w:t>
+            </w:r>
+            <w:r>
+              <w:rPr>
+                <w:noProof/>
+                <w:webHidden/>
+              </w:rPr>
+              <w:tab/>
+            </w:r>
+            <w:r>
+              <w:rPr>
+                <w:noProof/>
+                <w:webHidden/>
+              </w:rPr>
+              <w:fldChar w:fldCharType="begin"/>
+            </w:r>
+            <w:r>
+              <w:rPr>
+                <w:noProof/>
+                <w:webHidden/>
+              </w:rPr>
+              <w:instrText xml:space="preserve"> PAGEREF _Toc199001819 \h </w:instrText>
+            </w:r>
+            <w:r>
+              <w:rPr>
+                <w:noProof/>
+                <w:webHidden/>
+              </w:rPr>
+            </w:r>
+            <w:r>
+              <w:rPr>
+                <w:noProof/>
+                <w:webHidden/>
+              </w:rPr>
+              <w:fldChar w:fldCharType="separate"/>
+            </w:r>
+            <w:r>
+              <w:rPr>
+                <w:noProof/>
+                <w:webHidden/>
+              </w:rPr>
+              <w:t>10</w:t>
+            </w:r>
+            <w:r>
+              <w:rPr>
+                <w:noProof/>
+                <w:webHidden/>
+              </w:rPr>
+              <w:fldChar w:fldCharType="end"/>
+            </w:r>
+          </w:hyperlink>
+        </w:p>
+        <w:p>
+          <w:pPr>
+            <w:pStyle w:val="TDC3"/>
+            <w:tabs>
+              <w:tab w:val="right" w:leader="dot" w:pos="8494"/>
+            </w:tabs>
+            <w:rPr>
+              <w:rFonts w:asciiTheme="minorHAnsi" w:eastAsiaTheme="minorEastAsia" w:hAnsiTheme="minorHAnsi" w:cstheme="minorBidi"/>
+              <w:noProof/>
+              <w:kern w:val="2"/>
+              <w:szCs w:val="24"/>
+              <w:lang w:val="es-ES" w:eastAsia="es-ES"/>
+              <w14:ligatures w14:val="standardContextual"/>
+            </w:rPr>
+          </w:pPr>
+          <w:hyperlink w:anchor="_Toc199001820" w:history="1">
+            <w:r>
+              <w:rPr>
+                <w:rStyle w:val="Hipervnculo"/>
+                <w:noProof/>
+              </w:rPr>
+              <w:t>5.1.1. SISTEMA DE SO</w:t>
+            </w:r>
+            <w:r>
+              <w:rPr>
+                <w:noProof/>
+                <w:webHidden/>
+              </w:rPr>
+              <w:tab/>
+            </w:r>
+            <w:r>
+              <w:rPr>
+                <w:noProof/>
+                <w:webHidden/>
+              </w:rPr>
+              <w:fldChar w:fldCharType="begin"/>
+            </w:r>
+            <w:r>
+              <w:rPr>
+                <w:noProof/>
+                <w:webHidden/>
+              </w:rPr>
+              <w:instrText xml:space="preserve"> PAGEREF _Toc199001820 \h </w:instrText>
+            </w:r>
+            <w:r>
+              <w:rPr>
+                <w:noProof/>
+                <w:webHidden/>
+              </w:rPr>
+            </w:r>
+            <w:r>
+              <w:rPr>
+                <w:noProof/>
+                <w:webHidden/>
+              </w:rPr>
+              <w:fldChar w:fldCharType="separate"/>
+            </w:r>
+            <w:r>
+              <w:rPr>
+                <w:noProof/>
+                <w:webHidden/>
+              </w:rPr>
+              <w:t>10</w:t>
+            </w:r>
+            <w:r>
+              <w:rPr>
+                <w:noProof/>
+                <w:webHidden/>
+              </w:rPr>
+              <w:fldChar w:fldCharType="end"/>
+            </w:r>
+          </w:hyperlink>
+        </w:p>
+        <w:p>
+          <w:pPr>
+            <w:pStyle w:val="TDC3"/>
+            <w:tabs>
+              <w:tab w:val="right" w:leader="dot" w:pos="8494"/>
+            </w:tabs>
+            <w:rPr>
+              <w:rFonts w:asciiTheme="minorHAnsi" w:eastAsiaTheme="minorEastAsia" w:hAnsiTheme="minorHAnsi" w:cstheme="minorBidi"/>
+              <w:noProof/>
+              <w:kern w:val="2"/>
+              <w:szCs w:val="24"/>
+              <w:lang w:val="es-ES" w:eastAsia="es-ES"/>
+              <w14:ligatures w14:val="standardContextual"/>
+            </w:rPr>
+          </w:pPr>
+          <w:hyperlink w:anchor="_Toc199001821" w:history="1">
+            <w:r>
+              <w:rPr>
+                <w:rStyle w:val="Hipervnculo"/>
+                <w:noProof/>
+              </w:rPr>
+              <w:t>5.1.2. ENEMICS</w:t>
+            </w:r>
+            <w:r>
+              <w:rPr>
+                <w:noProof/>
+                <w:webHidden/>
+              </w:rPr>
+              <w:tab/>
+            </w:r>
+            <w:r>
+              <w:rPr>
+                <w:noProof/>
+                <w:webHidden/>
+              </w:rPr>
+              <w:fldChar w:fldCharType="begin"/>
+            </w:r>
+            <w:r>
+              <w:rPr>
+                <w:noProof/>
+                <w:webHidden/>
+              </w:rPr>
+              <w:instrText xml:space="preserve"> PAGEREF _Toc199001821 \h </w:instrText>
+            </w:r>
+            <w:r>
+              <w:rPr>
+                <w:noProof/>
+                <w:webHidden/>
+              </w:rPr>
+            </w:r>
+            <w:r>
+              <w:rPr>
+                <w:noProof/>
+                <w:webHidden/>
+              </w:rPr>
+              <w:fldChar w:fldCharType="separate"/>
+            </w:r>
+            <w:r>
+              <w:rPr>
+                <w:noProof/>
+                <w:webHidden/>
+              </w:rPr>
+              <w:t>12</w:t>
+            </w:r>
+            <w:r>
+              <w:rPr>
+                <w:noProof/>
+                <w:webHidden/>
+              </w:rPr>
+              <w:fldChar w:fldCharType="end"/>
+            </w:r>
+          </w:hyperlink>
+        </w:p>
+        <w:p>
+          <w:pPr>
+            <w:pStyle w:val="TDC3"/>
+            <w:tabs>
+              <w:tab w:val="right" w:leader="dot" w:pos="8494"/>
+            </w:tabs>
+            <w:rPr>
+              <w:rFonts w:asciiTheme="minorHAnsi" w:eastAsiaTheme="minorEastAsia" w:hAnsiTheme="minorHAnsi" w:cstheme="minorBidi"/>
+              <w:noProof/>
+              <w:kern w:val="2"/>
+              <w:szCs w:val="24"/>
+              <w:lang w:val="es-ES" w:eastAsia="es-ES"/>
+              <w14:ligatures w14:val="standardContextual"/>
+            </w:rPr>
+          </w:pPr>
+          <w:hyperlink w:anchor="_Toc199001822" w:history="1">
+            <w:r>
+              <w:rPr>
+                <w:rStyle w:val="Hipervnculo"/>
+                <w:noProof/>
+              </w:rPr>
+              <w:t>5.1.2. INTERACCIÓ DEL PLAYER AMB EL MÓN</w:t>
+            </w:r>
+            <w:r>
+              <w:rPr>
+                <w:noProof/>
+                <w:webHidden/>
+              </w:rPr>
+              <w:tab/>
+            </w:r>
+            <w:r>
+              <w:rPr>
+                <w:noProof/>
+                <w:webHidden/>
+              </w:rPr>
+              <w:fldChar w:fldCharType="begin"/>
+            </w:r>
+            <w:r>
+              <w:rPr>
+                <w:noProof/>
+                <w:webHidden/>
+              </w:rPr>
+              <w:instrText xml:space="preserve"> PAGEREF _Toc199001822 \h </w:instrText>
+            </w:r>
+            <w:r>
+              <w:rPr>
+                <w:noProof/>
+                <w:webHidden/>
+              </w:rPr>
+            </w:r>
+            <w:r>
+              <w:rPr>
+                <w:noProof/>
+                <w:webHidden/>
+              </w:rPr>
+              <w:fldChar w:fldCharType="separate"/>
+            </w:r>
+            <w:r>
+              <w:rPr>
+                <w:noProof/>
+                <w:webHidden/>
+              </w:rPr>
+              <w:t>12</w:t>
+            </w:r>
+            <w:r>
+              <w:rPr>
+                <w:noProof/>
+                <w:webHidden/>
+              </w:rPr>
+              <w:fldChar w:fldCharType="end"/>
+            </w:r>
+          </w:hyperlink>
+        </w:p>
+        <w:p>
+          <w:pPr>
+            <w:pStyle w:val="TDC3"/>
+            <w:tabs>
+              <w:tab w:val="right" w:leader="dot" w:pos="8494"/>
+            </w:tabs>
+            <w:rPr>
+              <w:rFonts w:asciiTheme="minorHAnsi" w:eastAsiaTheme="minorEastAsia" w:hAnsiTheme="minorHAnsi" w:cstheme="minorBidi"/>
+              <w:noProof/>
+              <w:kern w:val="2"/>
+              <w:szCs w:val="24"/>
+              <w:lang w:val="es-ES" w:eastAsia="es-ES"/>
+              <w14:ligatures w14:val="standardContextual"/>
+            </w:rPr>
+          </w:pPr>
+          <w:hyperlink w:anchor="_Toc199001823" w:history="1">
+            <w:r>
+              <w:rPr>
+                <w:rStyle w:val="Hipervnculo"/>
+                <w:noProof/>
+              </w:rPr>
+              <w:t>5.1.3. PUZZLE AMB IA</w:t>
+            </w:r>
+            <w:r>
+              <w:rPr>
+                <w:noProof/>
+                <w:webHidden/>
+              </w:rPr>
+              <w:tab/>
+            </w:r>
+            <w:r>
+              <w:rPr>
+                <w:noProof/>
+                <w:webHidden/>
+              </w:rPr>
+              <w:fldChar w:fldCharType="begin"/>
+            </w:r>
+            <w:r>
+              <w:rPr>
+                <w:noProof/>
+                <w:webHidden/>
+              </w:rPr>
+              <w:instrText xml:space="preserve"> PAGEREF _Toc199001823 \h </w:instrText>
+            </w:r>
+            <w:r>
+              <w:rPr>
+                <w:noProof/>
+                <w:webHidden/>
+              </w:rPr>
+            </w:r>
+            <w:r>
+              <w:rPr>
+                <w:noProof/>
+                <w:webHidden/>
+              </w:rPr>
+              <w:fldChar w:fldCharType="separate"/>
+            </w:r>
+            <w:r>
+              <w:rPr>
+                <w:noProof/>
+                <w:webHidden/>
+              </w:rPr>
+              <w:t>12</w:t>
+            </w:r>
+            <w:r>
+              <w:rPr>
+                <w:noProof/>
+                <w:webHidden/>
+              </w:rPr>
+              <w:fldChar w:fldCharType="end"/>
+            </w:r>
+          </w:hyperlink>
+        </w:p>
+        <w:p>
+          <w:pPr>
+            <w:pStyle w:val="TDC2"/>
+            <w:tabs>
+              <w:tab w:val="right" w:leader="dot" w:pos="8494"/>
+            </w:tabs>
+            <w:rPr>
+              <w:rFonts w:asciiTheme="minorHAnsi" w:eastAsiaTheme="minorEastAsia" w:hAnsiTheme="minorHAnsi" w:cstheme="minorBidi"/>
+              <w:noProof/>
+              <w:kern w:val="2"/>
+              <w:szCs w:val="24"/>
+              <w:lang w:val="es-ES" w:eastAsia="es-ES"/>
+              <w14:ligatures w14:val="standardContextual"/>
+            </w:rPr>
+          </w:pPr>
+          <w:hyperlink w:anchor="_Toc199001824" w:history="1">
+            <w:r>
+              <w:rPr>
+                <w:rStyle w:val="Hipervnculo"/>
+                <w:noProof/>
+              </w:rPr>
+              <w:t>5.2. DADES</w:t>
+            </w:r>
+            <w:r>
+              <w:rPr>
+                <w:noProof/>
+                <w:webHidden/>
+              </w:rPr>
+              <w:tab/>
+            </w:r>
+            <w:r>
+              <w:rPr>
+                <w:noProof/>
+                <w:webHidden/>
+              </w:rPr>
+              <w:fldChar w:fldCharType="begin"/>
+            </w:r>
+            <w:r>
+              <w:rPr>
+                <w:noProof/>
+                <w:webHidden/>
+              </w:rPr>
+              <w:instrText xml:space="preserve"> PAGEREF _Toc199001824 \h </w:instrText>
+            </w:r>
+            <w:r>
+              <w:rPr>
+                <w:noProof/>
+                <w:webHidden/>
+              </w:rPr>
+            </w:r>
+            <w:r>
+              <w:rPr>
+                <w:noProof/>
+                <w:webHidden/>
+              </w:rPr>
+              <w:fldChar w:fldCharType="separate"/>
+            </w:r>
+            <w:r>
+              <w:rPr>
+                <w:noProof/>
+                <w:webHidden/>
+              </w:rPr>
+              <w:t>12</w:t>
+            </w:r>
+            <w:r>
+              <w:rPr>
+                <w:noProof/>
+                <w:webHidden/>
+              </w:rPr>
+              <w:fldChar w:fldCharType="end"/>
+            </w:r>
+          </w:hyperlink>
+        </w:p>
+        <w:p>
+          <w:pPr>
+            <w:pStyle w:val="TDC3"/>
+            <w:tabs>
+              <w:tab w:val="right" w:leader="dot" w:pos="8494"/>
+            </w:tabs>
+            <w:rPr>
+              <w:rFonts w:asciiTheme="minorHAnsi" w:eastAsiaTheme="minorEastAsia" w:hAnsiTheme="minorHAnsi" w:cstheme="minorBidi"/>
+              <w:noProof/>
+              <w:kern w:val="2"/>
+              <w:szCs w:val="24"/>
+              <w:lang w:val="es-ES" w:eastAsia="es-ES"/>
+              <w14:ligatures w14:val="standardContextual"/>
+            </w:rPr>
+          </w:pPr>
+          <w:hyperlink w:anchor="_Toc199001825" w:history="1">
+            <w:r>
+              <w:rPr>
+                <w:rStyle w:val="Hipervnculo"/>
+                <w:noProof/>
+              </w:rPr>
+              <w:t>5.2.1. OBJECTES</w:t>
+            </w:r>
+            <w:r>
+              <w:rPr>
+                <w:noProof/>
+                <w:webHidden/>
+              </w:rPr>
+              <w:tab/>
+            </w:r>
+            <w:r>
+              <w:rPr>
+                <w:noProof/>
+                <w:webHidden/>
+              </w:rPr>
+              <w:fldChar w:fldCharType="begin"/>
+            </w:r>
+            <w:r>
+              <w:rPr>
+                <w:noProof/>
+                <w:webHidden/>
+              </w:rPr>
+              <w:instrText xml:space="preserve"> PAGEREF _Toc199001825 \h </w:instrText>
+            </w:r>
+            <w:r>
+              <w:rPr>
+                <w:noProof/>
+                <w:webHidden/>
+              </w:rPr>
+            </w:r>
+            <w:r>
+              <w:rPr>
+                <w:noProof/>
+                <w:webHidden/>
+              </w:rPr>
+              <w:fldChar w:fldCharType="separate"/>
+            </w:r>
+            <w:r>
+              <w:rPr>
+                <w:noProof/>
+                <w:webHidden/>
+              </w:rPr>
+              <w:t>12</w:t>
+            </w:r>
+            <w:r>
+              <w:rPr>
+                <w:noProof/>
+                <w:webHidden/>
+              </w:rPr>
+              <w:fldChar w:fldCharType="end"/>
+            </w:r>
+          </w:hyperlink>
+        </w:p>
+        <w:p>
+          <w:pPr>
+            <w:pStyle w:val="TDC3"/>
+            <w:tabs>
+              <w:tab w:val="right" w:leader="dot" w:pos="8494"/>
+            </w:tabs>
+            <w:rPr>
+              <w:rFonts w:asciiTheme="minorHAnsi" w:eastAsiaTheme="minorEastAsia" w:hAnsiTheme="minorHAnsi" w:cstheme="minorBidi"/>
+              <w:noProof/>
+              <w:kern w:val="2"/>
+              <w:szCs w:val="24"/>
+              <w:lang w:val="es-ES" w:eastAsia="es-ES"/>
+              <w14:ligatures w14:val="standardContextual"/>
+            </w:rPr>
+          </w:pPr>
+          <w:hyperlink w:anchor="_Toc199001826" w:history="1">
+            <w:r>
+              <w:rPr>
+                <w:rStyle w:val="Hipervnculo"/>
+                <w:noProof/>
+              </w:rPr>
+              <w:t>5.2.2. INVENTARI</w:t>
+            </w:r>
+            <w:r>
+              <w:rPr>
+                <w:noProof/>
+                <w:webHidden/>
+              </w:rPr>
+              <w:tab/>
+            </w:r>
+            <w:r>
+              <w:rPr>
+                <w:noProof/>
+                <w:webHidden/>
+              </w:rPr>
+              <w:fldChar w:fldCharType="begin"/>
+            </w:r>
+            <w:r>
+              <w:rPr>
+                <w:noProof/>
+                <w:webHidden/>
+              </w:rPr>
+              <w:instrText xml:space="preserve"> PAGEREF _Toc199001826 \h </w:instrText>
+            </w:r>
+            <w:r>
+              <w:rPr>
+                <w:noProof/>
+                <w:webHidden/>
+              </w:rPr>
+            </w:r>
+            <w:r>
+              <w:rPr>
+                <w:noProof/>
+                <w:webHidden/>
+              </w:rPr>
+              <w:fldChar w:fldCharType="separate"/>
+            </w:r>
+            <w:r>
+              <w:rPr>
+                <w:noProof/>
+                <w:webHidden/>
+              </w:rPr>
+              <w:t>12</w:t>
+            </w:r>
+            <w:r>
+              <w:rPr>
+                <w:noProof/>
+                <w:webHidden/>
+              </w:rPr>
+              <w:fldChar w:fldCharType="end"/>
+            </w:r>
+          </w:hyperlink>
+        </w:p>
+        <w:p>
+          <w:pPr>
+            <w:pStyle w:val="TDC3"/>
+            <w:tabs>
+              <w:tab w:val="right" w:leader="dot" w:pos="8494"/>
+            </w:tabs>
+            <w:rPr>
+              <w:rFonts w:asciiTheme="minorHAnsi" w:eastAsiaTheme="minorEastAsia" w:hAnsiTheme="minorHAnsi" w:cstheme="minorBidi"/>
+              <w:noProof/>
+              <w:kern w:val="2"/>
+              <w:szCs w:val="24"/>
+              <w:lang w:val="es-ES" w:eastAsia="es-ES"/>
+              <w14:ligatures w14:val="standardContextual"/>
+            </w:rPr>
+          </w:pPr>
+          <w:hyperlink w:anchor="_Toc199001827" w:history="1">
+            <w:r>
+              <w:rPr>
+                <w:rStyle w:val="Hipervnculo"/>
+                <w:noProof/>
+              </w:rPr>
+              <w:t>5.2.3. DESAT</w:t>
+            </w:r>
+            <w:r>
+              <w:rPr>
+                <w:noProof/>
+                <w:webHidden/>
+              </w:rPr>
+              <w:tab/>
+            </w:r>
+            <w:r>
+              <w:rPr>
+                <w:noProof/>
+                <w:webHidden/>
+              </w:rPr>
+              <w:fldChar w:fldCharType="begin"/>
+            </w:r>
+            <w:r>
+              <w:rPr>
+                <w:noProof/>
+                <w:webHidden/>
+              </w:rPr>
+              <w:instrText xml:space="preserve"> PAGEREF _Toc199001827 \h </w:instrText>
+            </w:r>
+            <w:r>
+              <w:rPr>
+                <w:noProof/>
+                <w:webHidden/>
+              </w:rPr>
+            </w:r>
+            <w:r>
+              <w:rPr>
+                <w:noProof/>
+                <w:webHidden/>
+              </w:rPr>
+              <w:fldChar w:fldCharType="separate"/>
+            </w:r>
+            <w:r>
+              <w:rPr>
+                <w:noProof/>
+                <w:webHidden/>
+              </w:rPr>
+              <w:t>12</w:t>
+            </w:r>
+            <w:r>
+              <w:rPr>
+                <w:noProof/>
+                <w:webHidden/>
+              </w:rPr>
+              <w:fldChar w:fldCharType="end"/>
+            </w:r>
+          </w:hyperlink>
+        </w:p>
+        <w:p>
+          <w:pPr>
+            <w:pStyle w:val="TDC2"/>
+            <w:tabs>
+              <w:tab w:val="right" w:leader="dot" w:pos="8494"/>
+            </w:tabs>
+            <w:rPr>
+              <w:rFonts w:asciiTheme="minorHAnsi" w:eastAsiaTheme="minorEastAsia" w:hAnsiTheme="minorHAnsi" w:cstheme="minorBidi"/>
+              <w:noProof/>
+              <w:kern w:val="2"/>
+              <w:szCs w:val="24"/>
+              <w:lang w:val="es-ES" w:eastAsia="es-ES"/>
+              <w14:ligatures w14:val="standardContextual"/>
+            </w:rPr>
+          </w:pPr>
+          <w:hyperlink w:anchor="_Toc199001828" w:history="1">
+            <w:r>
+              <w:rPr>
+                <w:rStyle w:val="Hipervnculo"/>
+                <w:noProof/>
+              </w:rPr>
+              <w:t>5.3. INTERFÍCIES</w:t>
+            </w:r>
+            <w:r>
+              <w:rPr>
+                <w:noProof/>
+                <w:webHidden/>
+              </w:rPr>
+              <w:tab/>
+            </w:r>
+            <w:r>
+              <w:rPr>
+                <w:noProof/>
+                <w:webHidden/>
+              </w:rPr>
+              <w:fldChar w:fldCharType="begin"/>
+            </w:r>
+            <w:r>
+              <w:rPr>
+                <w:noProof/>
+                <w:webHidden/>
+              </w:rPr>
+              <w:instrText xml:space="preserve"> PAGEREF _Toc199001828 \h </w:instrText>
+            </w:r>
+            <w:r>
+              <w:rPr>
+                <w:noProof/>
+                <w:webHidden/>
+              </w:rPr>
+            </w:r>
+            <w:r>
+              <w:rPr>
+                <w:noProof/>
+                <w:webHidden/>
+              </w:rPr>
+              <w:fldChar w:fldCharType="separate"/>
+            </w:r>
+            <w:r>
+              <w:rPr>
+                <w:noProof/>
+                <w:webHidden/>
+              </w:rPr>
+              <w:t>12</w:t>
+            </w:r>
+            <w:r>
+              <w:rPr>
+                <w:noProof/>
+                <w:webHidden/>
+              </w:rPr>
+              <w:fldChar w:fldCharType="end"/>
+            </w:r>
+          </w:hyperlink>
+        </w:p>
+        <w:p>
+          <w:pPr>
+            <w:pStyle w:val="TDC3"/>
+            <w:tabs>
+              <w:tab w:val="right" w:leader="dot" w:pos="8494"/>
+            </w:tabs>
+            <w:rPr>
+              <w:rFonts w:asciiTheme="minorHAnsi" w:eastAsiaTheme="minorEastAsia" w:hAnsiTheme="minorHAnsi" w:cstheme="minorBidi"/>
+              <w:noProof/>
+              <w:kern w:val="2"/>
+              <w:szCs w:val="24"/>
+              <w:lang w:val="es-ES" w:eastAsia="es-ES"/>
+              <w14:ligatures w14:val="standardContextual"/>
+            </w:rPr>
+          </w:pPr>
+          <w:hyperlink w:anchor="_Toc199001829" w:history="1">
+            <w:r>
+              <w:rPr>
+                <w:rStyle w:val="Hipervnculo"/>
+                <w:noProof/>
+              </w:rPr>
+              <w:t>5.3.1. SHADERS</w:t>
+            </w:r>
+            <w:r>
+              <w:rPr>
+                <w:noProof/>
+                <w:webHidden/>
+              </w:rPr>
+              <w:tab/>
+            </w:r>
+            <w:r>
+              <w:rPr>
+                <w:noProof/>
+                <w:webHidden/>
+              </w:rPr>
+              <w:fldChar w:fldCharType="begin"/>
+            </w:r>
+            <w:r>
+              <w:rPr>
+                <w:noProof/>
+                <w:webHidden/>
+              </w:rPr>
+              <w:instrText xml:space="preserve"> PAGEREF _Toc199001829 \h </w:instrText>
+            </w:r>
+            <w:r>
+              <w:rPr>
+                <w:noProof/>
+                <w:webHidden/>
+              </w:rPr>
+            </w:r>
+            <w:r>
+              <w:rPr>
+                <w:noProof/>
+                <w:webHidden/>
+              </w:rPr>
+              <w:fldChar w:fldCharType="separate"/>
+            </w:r>
+            <w:r>
+              <w:rPr>
+                <w:noProof/>
+                <w:webHidden/>
+              </w:rPr>
+              <w:t>13</w:t>
+            </w:r>
+            <w:r>
+              <w:rPr>
+                <w:noProof/>
+                <w:webHidden/>
+              </w:rPr>
+              <w:fldChar w:fldCharType="end"/>
+            </w:r>
+          </w:hyperlink>
+        </w:p>
+        <w:p>
+          <w:pPr>
+            <w:pStyle w:val="TDC3"/>
+            <w:tabs>
+              <w:tab w:val="right" w:leader="dot" w:pos="8494"/>
+            </w:tabs>
+            <w:rPr>
+              <w:rFonts w:asciiTheme="minorHAnsi" w:eastAsiaTheme="minorEastAsia" w:hAnsiTheme="minorHAnsi" w:cstheme="minorBidi"/>
+              <w:noProof/>
+              <w:kern w:val="2"/>
+              <w:szCs w:val="24"/>
+              <w:lang w:val="es-ES" w:eastAsia="es-ES"/>
+              <w14:ligatures w14:val="standardContextual"/>
+            </w:rPr>
+          </w:pPr>
+          <w:hyperlink w:anchor="_Toc199001830" w:history="1">
+            <w:r>
+              <w:rPr>
+                <w:rStyle w:val="Hipervnculo"/>
+                <w:noProof/>
+              </w:rPr>
+              <w:t>5.3.2. EFECTES DE POST-PROCESSAT</w:t>
+            </w:r>
+            <w:r>
+              <w:rPr>
+                <w:noProof/>
+                <w:webHidden/>
+              </w:rPr>
+              <w:tab/>
+            </w:r>
+            <w:r>
+              <w:rPr>
+                <w:noProof/>
+                <w:webHidden/>
+              </w:rPr>
+              <w:fldChar w:fldCharType="begin"/>
+            </w:r>
+            <w:r>
+              <w:rPr>
+                <w:noProof/>
+                <w:webHidden/>
+              </w:rPr>
+              <w:instrText xml:space="preserve"> PAGEREF _Toc199001830 \h </w:instrText>
+            </w:r>
+            <w:r>
+              <w:rPr>
+                <w:noProof/>
+                <w:webHidden/>
+              </w:rPr>
+            </w:r>
+            <w:r>
+              <w:rPr>
+                <w:noProof/>
+                <w:webHidden/>
+              </w:rPr>
+              <w:fldChar w:fldCharType="separate"/>
+            </w:r>
+            <w:r>
+              <w:rPr>
+                <w:noProof/>
+                <w:webHidden/>
+              </w:rPr>
+              <w:t>13</w:t>
+            </w:r>
+            <w:r>
+              <w:rPr>
+                <w:noProof/>
+                <w:webHidden/>
+              </w:rPr>
+              <w:fldChar w:fldCharType="end"/>
+            </w:r>
+          </w:hyperlink>
+        </w:p>
+        <w:p>
+          <w:pPr>
+            <w:pStyle w:val="TDC3"/>
+            <w:tabs>
+              <w:tab w:val="right" w:leader="dot" w:pos="8494"/>
+            </w:tabs>
+            <w:rPr>
+              <w:rFonts w:asciiTheme="minorHAnsi" w:eastAsiaTheme="minorEastAsia" w:hAnsiTheme="minorHAnsi" w:cstheme="minorBidi"/>
+              <w:noProof/>
+              <w:kern w:val="2"/>
+              <w:szCs w:val="24"/>
+              <w:lang w:val="es-ES" w:eastAsia="es-ES"/>
+              <w14:ligatures w14:val="standardContextual"/>
+            </w:rPr>
+          </w:pPr>
+          <w:hyperlink w:anchor="_Toc199001831" w:history="1">
+            <w:r>
+              <w:rPr>
+                <w:rStyle w:val="Hipervnculo"/>
+                <w:noProof/>
+              </w:rPr>
+              <w:t>5.3.3. PARTÍCULES</w:t>
+            </w:r>
+            <w:r>
+              <w:rPr>
+                <w:noProof/>
+                <w:webHidden/>
+              </w:rPr>
+              <w:tab/>
+            </w:r>
+            <w:r>
+              <w:rPr>
+                <w:noProof/>
+                <w:webHidden/>
+              </w:rPr>
+              <w:fldChar w:fldCharType="begin"/>
+            </w:r>
+            <w:r>
+              <w:rPr>
+                <w:noProof/>
+                <w:webHidden/>
+              </w:rPr>
+              <w:instrText xml:space="preserve"> PAGEREF _Toc199001831 \h </w:instrText>
+            </w:r>
+            <w:r>
+              <w:rPr>
+                <w:noProof/>
+                <w:webHidden/>
+              </w:rPr>
+            </w:r>
+            <w:r>
+              <w:rPr>
+                <w:noProof/>
+                <w:webHidden/>
+              </w:rPr>
+              <w:fldChar w:fldCharType="separate"/>
+            </w:r>
+            <w:r>
+              <w:rPr>
+                <w:noProof/>
+                <w:webHidden/>
+              </w:rPr>
+              <w:t>13</w:t>
+            </w:r>
+            <w:r>
+              <w:rPr>
+                <w:noProof/>
+                <w:webHidden/>
+              </w:rPr>
+              <w:fldChar w:fldCharType="end"/>
+            </w:r>
+          </w:hyperlink>
+        </w:p>
+        <w:p>
+          <w:pPr>
+            <w:pStyle w:val="TDC3"/>
+            <w:tabs>
+              <w:tab w:val="right" w:leader="dot" w:pos="8494"/>
+            </w:tabs>
+            <w:rPr>
+              <w:rFonts w:asciiTheme="minorHAnsi" w:eastAsiaTheme="minorEastAsia" w:hAnsiTheme="minorHAnsi" w:cstheme="minorBidi"/>
+              <w:noProof/>
+              <w:kern w:val="2"/>
+              <w:szCs w:val="24"/>
+              <w:lang w:val="es-ES" w:eastAsia="es-ES"/>
+              <w14:ligatures w14:val="standardContextual"/>
+            </w:rPr>
+          </w:pPr>
+          <w:hyperlink w:anchor="_Toc199001832" w:history="1">
+            <w:r>
+              <w:rPr>
+                <w:rStyle w:val="Hipervnculo"/>
+                <w:noProof/>
+              </w:rPr>
+              <w:t>5.3.4. WAVE EFFECT</w:t>
+            </w:r>
+            <w:r>
+              <w:rPr>
+                <w:noProof/>
+                <w:webHidden/>
+              </w:rPr>
+              <w:tab/>
+            </w:r>
+            <w:r>
+              <w:rPr>
+                <w:noProof/>
+                <w:webHidden/>
+              </w:rPr>
+              <w:fldChar w:fldCharType="begin"/>
+            </w:r>
+            <w:r>
+              <w:rPr>
+                <w:noProof/>
+                <w:webHidden/>
+              </w:rPr>
+              <w:instrText xml:space="preserve"> PAGEREF _Toc199001832 \h </w:instrText>
+            </w:r>
+            <w:r>
+              <w:rPr>
+                <w:noProof/>
+                <w:webHidden/>
+              </w:rPr>
+            </w:r>
+            <w:r>
+              <w:rPr>
+                <w:noProof/>
+                <w:webHidden/>
+              </w:rPr>
+              <w:fldChar w:fldCharType="separate"/>
+            </w:r>
+            <w:r>
+              <w:rPr>
+                <w:noProof/>
+                <w:webHidden/>
+              </w:rPr>
+              <w:t>13</w:t>
+            </w:r>
+            <w:r>
+              <w:rPr>
+                <w:noProof/>
+                <w:webHidden/>
+              </w:rPr>
+              <w:fldChar w:fldCharType="end"/>
+            </w:r>
+          </w:hyperlink>
+        </w:p>
+        <w:p>
+          <w:pPr>
+            <w:pStyle w:val="TDC3"/>
+            <w:tabs>
+              <w:tab w:val="right" w:leader="dot" w:pos="8494"/>
+            </w:tabs>
+            <w:rPr>
+              <w:rFonts w:asciiTheme="minorHAnsi" w:eastAsiaTheme="minorEastAsia" w:hAnsiTheme="minorHAnsi" w:cstheme="minorBidi"/>
+              <w:noProof/>
+              <w:kern w:val="2"/>
+              <w:szCs w:val="24"/>
+              <w:lang w:val="es-ES" w:eastAsia="es-ES"/>
+              <w14:ligatures w14:val="standardContextual"/>
+            </w:rPr>
+          </w:pPr>
+          <w:hyperlink w:anchor="_Toc199001833" w:history="1">
+            <w:r>
+              <w:rPr>
+                <w:rStyle w:val="Hipervnculo"/>
+                <w:noProof/>
+              </w:rPr>
+              <w:t>5.3.4. MODEL VISTA-CONTROLADOR</w:t>
+            </w:r>
+            <w:r>
+              <w:rPr>
+                <w:noProof/>
+                <w:webHidden/>
+              </w:rPr>
+              <w:tab/>
+            </w:r>
+            <w:r>
+              <w:rPr>
+                <w:noProof/>
+                <w:webHidden/>
+              </w:rPr>
+              <w:fldChar w:fldCharType="begin"/>
+            </w:r>
+            <w:r>
+              <w:rPr>
+                <w:noProof/>
+                <w:webHidden/>
+              </w:rPr>
+              <w:instrText xml:space="preserve"> PAGEREF _Toc199001833 \h </w:instrText>
+            </w:r>
+            <w:r>
+              <w:rPr>
+                <w:noProof/>
+                <w:webHidden/>
+              </w:rPr>
+            </w:r>
+            <w:r>
+              <w:rPr>
+                <w:noProof/>
+                <w:webHidden/>
+              </w:rPr>
+              <w:fldChar w:fldCharType="separate"/>
+            </w:r>
+            <w:r>
+              <w:rPr>
+                <w:noProof/>
+                <w:webHidden/>
+              </w:rPr>
+              <w:t>13</w:t>
+            </w:r>
+            <w:r>
+              <w:rPr>
+                <w:noProof/>
+                <w:webHidden/>
+              </w:rPr>
+              <w:fldChar w:fldCharType="end"/>
+            </w:r>
+          </w:hyperlink>
+        </w:p>
+        <w:p>
+          <w:pPr>
+            <w:pStyle w:val="TDC1"/>
+            <w:tabs>
+              <w:tab w:val="right" w:leader="dot" w:pos="8494"/>
+            </w:tabs>
+            <w:rPr>
+              <w:rFonts w:asciiTheme="minorHAnsi" w:eastAsiaTheme="minorEastAsia" w:hAnsiTheme="minorHAnsi" w:cstheme="minorBidi"/>
+              <w:noProof/>
+              <w:kern w:val="2"/>
+              <w:szCs w:val="24"/>
+              <w:lang w:val="es-ES" w:eastAsia="es-ES"/>
+              <w14:ligatures w14:val="standardContextual"/>
+            </w:rPr>
+          </w:pPr>
+          <w:hyperlink w:anchor="_Toc199001834" w:history="1">
+            <w:r>
+              <w:rPr>
+                <w:rStyle w:val="Hipervnculo"/>
+                <w:noProof/>
+              </w:rPr>
+              <w:t>6. TESTING I RESULTATS</w:t>
+            </w:r>
+            <w:r>
+              <w:rPr>
+                <w:noProof/>
+                <w:webHidden/>
+              </w:rPr>
+              <w:tab/>
+            </w:r>
+            <w:r>
+              <w:rPr>
+                <w:noProof/>
+                <w:webHidden/>
+              </w:rPr>
+              <w:fldChar w:fldCharType="begin"/>
+            </w:r>
+            <w:r>
+              <w:rPr>
+                <w:noProof/>
+                <w:webHidden/>
+              </w:rPr>
+              <w:instrText xml:space="preserve"> PAGEREF _Toc199001834 \h </w:instrText>
+            </w:r>
+            <w:r>
+              <w:rPr>
+                <w:noProof/>
+                <w:webHidden/>
+              </w:rPr>
+            </w:r>
+            <w:r>
+              <w:rPr>
+                <w:noProof/>
+                <w:webHidden/>
+              </w:rPr>
+              <w:fldChar w:fldCharType="separate"/>
+            </w:r>
+            <w:r>
+              <w:rPr>
+                <w:noProof/>
+                <w:webHidden/>
+              </w:rPr>
+              <w:t>14</w:t>
+            </w:r>
+            <w:r>
+              <w:rPr>
+                <w:noProof/>
+                <w:webHidden/>
+              </w:rPr>
+              <w:fldChar w:fldCharType="end"/>
+            </w:r>
+          </w:hyperlink>
+        </w:p>
+        <w:p>
+          <w:pPr>
+            <w:pStyle w:val="TDC2"/>
+            <w:tabs>
+              <w:tab w:val="right" w:leader="dot" w:pos="8494"/>
+            </w:tabs>
+            <w:rPr>
+              <w:rFonts w:asciiTheme="minorHAnsi" w:eastAsiaTheme="minorEastAsia" w:hAnsiTheme="minorHAnsi" w:cstheme="minorBidi"/>
+              <w:noProof/>
+              <w:kern w:val="2"/>
+              <w:szCs w:val="24"/>
+              <w:lang w:val="es-ES" w:eastAsia="es-ES"/>
+              <w14:ligatures w14:val="standardContextual"/>
+            </w:rPr>
+          </w:pPr>
+          <w:hyperlink w:anchor="_Toc199001835" w:history="1">
+            <w:r>
+              <w:rPr>
+                <w:rStyle w:val="Hipervnculo"/>
+                <w:noProof/>
+              </w:rPr>
+              <w:t>6.1. TESTING</w:t>
+            </w:r>
+            <w:r>
+              <w:rPr>
+                <w:noProof/>
+                <w:webHidden/>
+              </w:rPr>
+              <w:tab/>
+            </w:r>
+            <w:r>
+              <w:rPr>
+                <w:noProof/>
+                <w:webHidden/>
+              </w:rPr>
+              <w:fldChar w:fldCharType="begin"/>
+            </w:r>
+            <w:r>
+              <w:rPr>
+                <w:noProof/>
+                <w:webHidden/>
+              </w:rPr>
+              <w:instrText xml:space="preserve"> PAGEREF _Toc199001835 \h </w:instrText>
+            </w:r>
+            <w:r>
+              <w:rPr>
+                <w:noProof/>
+                <w:webHidden/>
+              </w:rPr>
+            </w:r>
+            <w:r>
+              <w:rPr>
+                <w:noProof/>
+                <w:webHidden/>
+              </w:rPr>
+              <w:fldChar w:fldCharType="separate"/>
+            </w:r>
+            <w:r>
+              <w:rPr>
+                <w:noProof/>
+                <w:webHidden/>
+              </w:rPr>
+              <w:t>14</w:t>
+            </w:r>
+            <w:r>
+              <w:rPr>
+                <w:noProof/>
+                <w:webHidden/>
+              </w:rPr>
+              <w:fldChar w:fldCharType="end"/>
+            </w:r>
+          </w:hyperlink>
+        </w:p>
+        <w:p>
+          <w:pPr>
+            <w:pStyle w:val="TDC2"/>
+            <w:tabs>
+              <w:tab w:val="right" w:leader="dot" w:pos="8494"/>
+            </w:tabs>
+            <w:rPr>
+              <w:rFonts w:asciiTheme="minorHAnsi" w:eastAsiaTheme="minorEastAsia" w:hAnsiTheme="minorHAnsi" w:cstheme="minorBidi"/>
+              <w:noProof/>
+              <w:kern w:val="2"/>
+              <w:szCs w:val="24"/>
+              <w:lang w:val="es-ES" w:eastAsia="es-ES"/>
+              <w14:ligatures w14:val="standardContextual"/>
+            </w:rPr>
+          </w:pPr>
+          <w:hyperlink w:anchor="_Toc199001836" w:history="1">
+            <w:r>
+              <w:rPr>
+                <w:rStyle w:val="Hipervnculo"/>
+                <w:noProof/>
+              </w:rPr>
+              <w:t>6.2. RESULTATS DE L’APLICACIÓ</w:t>
+            </w:r>
+            <w:r>
+              <w:rPr>
+                <w:noProof/>
+                <w:webHidden/>
+              </w:rPr>
+              <w:tab/>
+            </w:r>
+            <w:r>
+              <w:rPr>
+                <w:noProof/>
+                <w:webHidden/>
+              </w:rPr>
+              <w:fldChar w:fldCharType="begin"/>
+            </w:r>
+            <w:r>
+              <w:rPr>
+                <w:noProof/>
+                <w:webHidden/>
+              </w:rPr>
+              <w:instrText xml:space="preserve"> PAGEREF _Toc199001836 \h </w:instrText>
+            </w:r>
+            <w:r>
+              <w:rPr>
+                <w:noProof/>
+                <w:webHidden/>
+              </w:rPr>
+            </w:r>
+            <w:r>
+              <w:rPr>
+                <w:noProof/>
+                <w:webHidden/>
+              </w:rPr>
+              <w:fldChar w:fldCharType="separate"/>
+            </w:r>
+            <w:r>
+              <w:rPr>
+                <w:noProof/>
+                <w:webHidden/>
+              </w:rPr>
+              <w:t>14</w:t>
+            </w:r>
+            <w:r>
+              <w:rPr>
+                <w:noProof/>
+                <w:webHidden/>
+              </w:rPr>
+              <w:fldChar w:fldCharType="end"/>
+            </w:r>
+          </w:hyperlink>
+        </w:p>
+        <w:p>
+          <w:pPr>
+            <w:pStyle w:val="TDC2"/>
+            <w:tabs>
+              <w:tab w:val="right" w:leader="dot" w:pos="8494"/>
+            </w:tabs>
+            <w:rPr>
+              <w:rFonts w:asciiTheme="minorHAnsi" w:eastAsiaTheme="minorEastAsia" w:hAnsiTheme="minorHAnsi" w:cstheme="minorBidi"/>
+              <w:noProof/>
+              <w:kern w:val="2"/>
+              <w:szCs w:val="24"/>
+              <w:lang w:val="es-ES" w:eastAsia="es-ES"/>
+              <w14:ligatures w14:val="standardContextual"/>
+            </w:rPr>
+          </w:pPr>
+          <w:hyperlink w:anchor="_Toc199001837" w:history="1">
+            <w:r>
+              <w:rPr>
+                <w:rStyle w:val="Hipervnculo"/>
+                <w:noProof/>
+              </w:rPr>
+              <w:t>6.3. OBJECTIUS</w:t>
+            </w:r>
+            <w:r>
+              <w:rPr>
+                <w:noProof/>
+                <w:webHidden/>
+              </w:rPr>
+              <w:tab/>
+            </w:r>
+            <w:r>
+              <w:rPr>
+                <w:noProof/>
+                <w:webHidden/>
+              </w:rPr>
+              <w:fldChar w:fldCharType="begin"/>
+            </w:r>
+            <w:r>
+              <w:rPr>
+                <w:noProof/>
+                <w:webHidden/>
+              </w:rPr>
+              <w:instrText xml:space="preserve"> PAGEREF _Toc199001837 \h </w:instrText>
+            </w:r>
+            <w:r>
+              <w:rPr>
+                <w:noProof/>
+                <w:webHidden/>
+              </w:rPr>
+            </w:r>
+            <w:r>
+              <w:rPr>
+                <w:noProof/>
+                <w:webHidden/>
+              </w:rPr>
+              <w:fldChar w:fldCharType="separate"/>
+            </w:r>
+            <w:r>
+              <w:rPr>
+                <w:noProof/>
+                <w:webHidden/>
+              </w:rPr>
+              <w:t>14</w:t>
+            </w:r>
+            <w:r>
+              <w:rPr>
+                <w:noProof/>
+                <w:webHidden/>
+              </w:rPr>
+              <w:fldChar w:fldCharType="end"/>
+            </w:r>
+          </w:hyperlink>
+        </w:p>
+        <w:p>
+          <w:pPr>
+            <w:pStyle w:val="TDC3"/>
+            <w:tabs>
+              <w:tab w:val="right" w:leader="dot" w:pos="8494"/>
+            </w:tabs>
+            <w:rPr>
+              <w:rFonts w:asciiTheme="minorHAnsi" w:eastAsiaTheme="minorEastAsia" w:hAnsiTheme="minorHAnsi" w:cstheme="minorBidi"/>
+              <w:noProof/>
+              <w:kern w:val="2"/>
+              <w:szCs w:val="24"/>
+              <w:lang w:val="es-ES" w:eastAsia="es-ES"/>
+              <w14:ligatures w14:val="standardContextual"/>
+            </w:rPr>
+          </w:pPr>
+          <w:hyperlink w:anchor="_Toc199001838" w:history="1">
+            <w:r>
+              <w:rPr>
+                <w:rStyle w:val="Hipervnculo"/>
+                <w:noProof/>
+              </w:rPr>
+              <w:t>6.3.1. OBJECTIUS ASSOLITS</w:t>
+            </w:r>
+            <w:r>
+              <w:rPr>
+                <w:noProof/>
+                <w:webHidden/>
+              </w:rPr>
+              <w:tab/>
+            </w:r>
+            <w:r>
+              <w:rPr>
+                <w:noProof/>
+                <w:webHidden/>
+              </w:rPr>
+              <w:fldChar w:fldCharType="begin"/>
+            </w:r>
+            <w:r>
+              <w:rPr>
+                <w:noProof/>
+                <w:webHidden/>
+              </w:rPr>
+              <w:instrText xml:space="preserve"> PAGEREF _Toc199001838 \h </w:instrText>
+            </w:r>
+            <w:r>
+              <w:rPr>
+                <w:noProof/>
+                <w:webHidden/>
+              </w:rPr>
+            </w:r>
+            <w:r>
+              <w:rPr>
+                <w:noProof/>
+                <w:webHidden/>
+              </w:rPr>
+              <w:fldChar w:fldCharType="separate"/>
+            </w:r>
+            <w:r>
+              <w:rPr>
+                <w:noProof/>
+                <w:webHidden/>
+              </w:rPr>
+              <w:t>14</w:t>
+            </w:r>
+            <w:r>
+              <w:rPr>
+                <w:noProof/>
+                <w:webHidden/>
+              </w:rPr>
+              <w:fldChar w:fldCharType="end"/>
+            </w:r>
+          </w:hyperlink>
+        </w:p>
+        <w:p>
+          <w:pPr>
+            <w:pStyle w:val="TDC3"/>
+            <w:tabs>
+              <w:tab w:val="right" w:leader="dot" w:pos="8494"/>
+            </w:tabs>
+            <w:rPr>
+              <w:rFonts w:asciiTheme="minorHAnsi" w:eastAsiaTheme="minorEastAsia" w:hAnsiTheme="minorHAnsi" w:cstheme="minorBidi"/>
+              <w:noProof/>
+              <w:kern w:val="2"/>
+              <w:szCs w:val="24"/>
+              <w:lang w:val="es-ES" w:eastAsia="es-ES"/>
+              <w14:ligatures w14:val="standardContextual"/>
+            </w:rPr>
+          </w:pPr>
+          <w:hyperlink w:anchor="_Toc199001839" w:history="1">
+            <w:r>
+              <w:rPr>
+                <w:rStyle w:val="Hipervnculo"/>
+                <w:noProof/>
+              </w:rPr>
+              <w:t>6.3.2. OBECTIUS NO ASSOLITS</w:t>
+            </w:r>
+            <w:r>
+              <w:rPr>
+                <w:noProof/>
+                <w:webHidden/>
+              </w:rPr>
+              <w:tab/>
+            </w:r>
+            <w:r>
+              <w:rPr>
+                <w:noProof/>
+                <w:webHidden/>
+              </w:rPr>
+              <w:fldChar w:fldCharType="begin"/>
+            </w:r>
+            <w:r>
+              <w:rPr>
+                <w:noProof/>
+                <w:webHidden/>
+              </w:rPr>
+              <w:instrText xml:space="preserve"> PAGEREF _Toc199001839 \h </w:instrText>
+            </w:r>
+            <w:r>
+              <w:rPr>
+                <w:noProof/>
+                <w:webHidden/>
+              </w:rPr>
+            </w:r>
+            <w:r>
+              <w:rPr>
+                <w:noProof/>
+                <w:webHidden/>
+              </w:rPr>
+              <w:fldChar w:fldCharType="separate"/>
+            </w:r>
+            <w:r>
+              <w:rPr>
+                <w:noProof/>
+                <w:webHidden/>
+              </w:rPr>
+              <w:t>14</w:t>
+            </w:r>
+            <w:r>
+              <w:rPr>
+                <w:noProof/>
+                <w:webHidden/>
+              </w:rPr>
+              <w:fldChar w:fldCharType="end"/>
+            </w:r>
+          </w:hyperlink>
+        </w:p>
+        <w:p>
+          <w:pPr>
+            <w:pStyle w:val="TDC1"/>
+            <w:tabs>
+              <w:tab w:val="right" w:leader="dot" w:pos="8494"/>
+            </w:tabs>
+            <w:rPr>
+              <w:rFonts w:asciiTheme="minorHAnsi" w:eastAsiaTheme="minorEastAsia" w:hAnsiTheme="minorHAnsi" w:cstheme="minorBidi"/>
+              <w:noProof/>
+              <w:kern w:val="2"/>
+              <w:szCs w:val="24"/>
+              <w:lang w:val="es-ES" w:eastAsia="es-ES"/>
+              <w14:ligatures w14:val="standardContextual"/>
+            </w:rPr>
+          </w:pPr>
+          <w:hyperlink w:anchor="_Toc199001840" w:history="1">
+            <w:r>
+              <w:rPr>
+                <w:rStyle w:val="Hipervnculo"/>
+                <w:noProof/>
+              </w:rPr>
+              <w:t>7. CONCLUSIONS</w:t>
+            </w:r>
+            <w:r>
+              <w:rPr>
+                <w:noProof/>
+                <w:webHidden/>
+              </w:rPr>
+              <w:tab/>
+            </w:r>
+            <w:r>
+              <w:rPr>
+                <w:noProof/>
+                <w:webHidden/>
+              </w:rPr>
+              <w:fldChar w:fldCharType="begin"/>
+            </w:r>
+            <w:r>
+              <w:rPr>
+                <w:noProof/>
+                <w:webHidden/>
+              </w:rPr>
+              <w:instrText xml:space="preserve"> PAGEREF _Toc199001840 \h </w:instrText>
+            </w:r>
+            <w:r>
+              <w:rPr>
+                <w:noProof/>
+                <w:webHidden/>
+              </w:rPr>
+            </w:r>
+            <w:r>
+              <w:rPr>
+                <w:noProof/>
+                <w:webHidden/>
+              </w:rPr>
+              <w:fldChar w:fldCharType="separate"/>
+            </w:r>
+            <w:r>
+              <w:rPr>
+                <w:noProof/>
+                <w:webHidden/>
+              </w:rPr>
+              <w:t>15</w:t>
+            </w:r>
+            <w:r>
+              <w:rPr>
+                <w:noProof/>
+                <w:webHidden/>
+              </w:rPr>
+              <w:fldChar w:fldCharType="end"/>
+            </w:r>
+          </w:hyperlink>
+        </w:p>
+        <w:p>
+          <w:pPr>
+            <w:pStyle w:val="TDC2"/>
+            <w:tabs>
+              <w:tab w:val="right" w:leader="dot" w:pos="8494"/>
+            </w:tabs>
+            <w:rPr>
+              <w:rFonts w:asciiTheme="minorHAnsi" w:eastAsiaTheme="minorEastAsia" w:hAnsiTheme="minorHAnsi" w:cstheme="minorBidi"/>
+              <w:noProof/>
+              <w:kern w:val="2"/>
+              <w:szCs w:val="24"/>
+              <w:lang w:val="es-ES" w:eastAsia="es-ES"/>
+              <w14:ligatures w14:val="standardContextual"/>
+            </w:rPr>
+          </w:pPr>
+          <w:hyperlink w:anchor="_Toc199001841" w:history="1">
+            <w:r>
+              <w:rPr>
+                <w:rStyle w:val="Hipervnculo"/>
+                <w:noProof/>
+              </w:rPr>
+              <w:t>7.1. DIFICULTATS</w:t>
+            </w:r>
+            <w:r>
+              <w:rPr>
+                <w:noProof/>
+                <w:webHidden/>
+              </w:rPr>
+              <w:tab/>
+            </w:r>
+            <w:r>
+              <w:rPr>
+                <w:noProof/>
+                <w:webHidden/>
+              </w:rPr>
+              <w:fldChar w:fldCharType="begin"/>
+            </w:r>
+            <w:r>
+              <w:rPr>
+                <w:noProof/>
+                <w:webHidden/>
+              </w:rPr>
+              <w:instrText xml:space="preserve"> PAGEREF _Toc199001841 \h </w:instrText>
+            </w:r>
+            <w:r>
+              <w:rPr>
+                <w:noProof/>
+                <w:webHidden/>
+              </w:rPr>
+            </w:r>
+            <w:r>
+              <w:rPr>
+                <w:noProof/>
+                <w:webHidden/>
+              </w:rPr>
+              <w:fldChar w:fldCharType="separate"/>
+            </w:r>
+            <w:r>
+              <w:rPr>
+                <w:noProof/>
+                <w:webHidden/>
+              </w:rPr>
+              <w:t>15</w:t>
+            </w:r>
+            <w:r>
+              <w:rPr>
+                <w:noProof/>
+                <w:webHidden/>
+              </w:rPr>
+              <w:fldChar w:fldCharType="end"/>
+            </w:r>
+          </w:hyperlink>
+        </w:p>
+        <w:p>
+          <w:pPr>
+            <w:pStyle w:val="TDC2"/>
+            <w:tabs>
+              <w:tab w:val="right" w:leader="dot" w:pos="8494"/>
+            </w:tabs>
+            <w:rPr>
+              <w:rFonts w:asciiTheme="minorHAnsi" w:eastAsiaTheme="minorEastAsia" w:hAnsiTheme="minorHAnsi" w:cstheme="minorBidi"/>
+              <w:noProof/>
+              <w:kern w:val="2"/>
+              <w:szCs w:val="24"/>
+              <w:lang w:val="es-ES" w:eastAsia="es-ES"/>
+              <w14:ligatures w14:val="standardContextual"/>
+            </w:rPr>
+          </w:pPr>
+          <w:hyperlink w:anchor="_Toc199001842" w:history="1">
+            <w:r>
+              <w:rPr>
+                <w:rStyle w:val="Hipervnculo"/>
+                <w:noProof/>
+              </w:rPr>
+              <w:t>7.2. MILLORES PROPOSADES</w:t>
+            </w:r>
+            <w:r>
+              <w:rPr>
+                <w:noProof/>
+                <w:webHidden/>
+              </w:rPr>
+              <w:tab/>
+            </w:r>
+            <w:r>
+              <w:rPr>
+                <w:noProof/>
+                <w:webHidden/>
+              </w:rPr>
+              <w:fldChar w:fldCharType="begin"/>
+            </w:r>
+            <w:r>
+              <w:rPr>
+                <w:noProof/>
+                <w:webHidden/>
+              </w:rPr>
+              <w:instrText xml:space="preserve"> PAGEREF _Toc199001842 \h </w:instrText>
+            </w:r>
+            <w:r>
+              <w:rPr>
+                <w:noProof/>
+                <w:webHidden/>
+              </w:rPr>
+            </w:r>
+            <w:r>
+              <w:rPr>
+                <w:noProof/>
+                <w:webHidden/>
+              </w:rPr>
+              <w:fldChar w:fldCharType="separate"/>
+            </w:r>
+            <w:r>
+              <w:rPr>
+                <w:noProof/>
+                <w:webHidden/>
+              </w:rPr>
+              <w:t>15</w:t>
+            </w:r>
+            <w:r>
+              <w:rPr>
+                <w:noProof/>
+                <w:webHidden/>
+              </w:rPr>
+              <w:fldChar w:fldCharType="end"/>
+            </w:r>
+          </w:hyperlink>
+        </w:p>
+        <w:p>
+          <w:pPr>
+            <w:pStyle w:val="TDC2"/>
+            <w:tabs>
+              <w:tab w:val="right" w:leader="dot" w:pos="8494"/>
+            </w:tabs>
+            <w:rPr>
+              <w:rFonts w:asciiTheme="minorHAnsi" w:eastAsiaTheme="minorEastAsia" w:hAnsiTheme="minorHAnsi" w:cstheme="minorBidi"/>
+              <w:noProof/>
+              <w:kern w:val="2"/>
+              <w:szCs w:val="24"/>
+              <w:lang w:val="es-ES" w:eastAsia="es-ES"/>
+              <w14:ligatures w14:val="standardContextual"/>
+            </w:rPr>
+          </w:pPr>
+          <w:hyperlink w:anchor="_Toc199001843" w:history="1">
+            <w:r>
+              <w:rPr>
+                <w:rStyle w:val="Hipervnculo"/>
+                <w:noProof/>
+              </w:rPr>
+              <w:t>7.3. VALORACIÓ FINAL</w:t>
+            </w:r>
+            <w:r>
+              <w:rPr>
+                <w:noProof/>
+                <w:webHidden/>
+              </w:rPr>
+              <w:tab/>
+            </w:r>
+            <w:r>
+              <w:rPr>
+                <w:noProof/>
+                <w:webHidden/>
+              </w:rPr>
+              <w:fldChar w:fldCharType="begin"/>
+            </w:r>
+            <w:r>
+              <w:rPr>
+                <w:noProof/>
+                <w:webHidden/>
+              </w:rPr>
+              <w:instrText xml:space="preserve"> PAGEREF _Toc199001843 \h </w:instrText>
+            </w:r>
+            <w:r>
+              <w:rPr>
+                <w:noProof/>
+                <w:webHidden/>
+              </w:rPr>
+            </w:r>
+            <w:r>
+              <w:rPr>
+                <w:noProof/>
+                <w:webHidden/>
+              </w:rPr>
+              <w:fldChar w:fldCharType="separate"/>
+            </w:r>
+            <w:r>
+              <w:rPr>
+                <w:noProof/>
+                <w:webHidden/>
+              </w:rPr>
+              <w:t>15</w:t>
+            </w:r>
+            <w:r>
+              <w:rPr>
+                <w:noProof/>
+                <w:webHidden/>
+              </w:rPr>
+              <w:fldChar w:fldCharType="end"/>
+            </w:r>
+          </w:hyperlink>
+        </w:p>
+        <w:p>
+          <w:pPr>
+            <w:pStyle w:val="TDC1"/>
+            <w:tabs>
+              <w:tab w:val="right" w:leader="dot" w:pos="8494"/>
+            </w:tabs>
+            <w:rPr>
+              <w:rFonts w:asciiTheme="minorHAnsi" w:eastAsiaTheme="minorEastAsia" w:hAnsiTheme="minorHAnsi" w:cstheme="minorBidi"/>
+              <w:noProof/>
+              <w:kern w:val="2"/>
+              <w:szCs w:val="24"/>
+              <w:lang w:val="es-ES" w:eastAsia="es-ES"/>
+              <w14:ligatures w14:val="standardContextual"/>
+            </w:rPr>
+          </w:pPr>
+          <w:hyperlink w:anchor="_Toc199001844" w:history="1">
+            <w:r>
+              <w:rPr>
+                <w:rStyle w:val="Hipervnculo"/>
+                <w:noProof/>
+              </w:rPr>
+              <w:t>8. BIBLIOGRAFIA</w:t>
+            </w:r>
+            <w:r>
+              <w:rPr>
+                <w:noProof/>
+                <w:webHidden/>
+              </w:rPr>
+              <w:tab/>
+            </w:r>
+            <w:r>
+              <w:rPr>
+                <w:noProof/>
+                <w:webHidden/>
+              </w:rPr>
+              <w:fldChar w:fldCharType="begin"/>
+            </w:r>
+            <w:r>
+              <w:rPr>
+                <w:noProof/>
+                <w:webHidden/>
+              </w:rPr>
+              <w:instrText xml:space="preserve"> PAGEREF _Toc199001844 \h </w:instrText>
+            </w:r>
+            <w:r>
+              <w:rPr>
+                <w:noProof/>
+                <w:webHidden/>
+              </w:rPr>
+            </w:r>
+            <w:r>
+              <w:rPr>
+                <w:noProof/>
+                <w:webHidden/>
+              </w:rPr>
+              <w:fldChar w:fldCharType="separate"/>
+            </w:r>
+            <w:r>
+              <w:rPr>
+                <w:noProof/>
+                <w:webHidden/>
+              </w:rPr>
+              <w:t>16</w:t>
+            </w:r>
+            <w:r>
+              <w:rPr>
+                <w:noProof/>
+                <w:webHidden/>
+              </w:rPr>
+              <w:fldChar w:fldCharType="end"/>
+            </w:r>
+          </w:hyperlink>
+        </w:p>
+        <w:p>
+          <w:pPr>
+            <w:pStyle w:val="TDC2"/>
+            <w:tabs>
+              <w:tab w:val="right" w:leader="dot" w:pos="8494"/>
+            </w:tabs>
+            <w:rPr>
+              <w:rFonts w:asciiTheme="minorHAnsi" w:eastAsiaTheme="minorEastAsia" w:hAnsiTheme="minorHAnsi" w:cstheme="minorBidi"/>
+              <w:noProof/>
+              <w:kern w:val="2"/>
+              <w:szCs w:val="24"/>
+              <w:lang w:val="es-ES" w:eastAsia="es-ES"/>
+              <w14:ligatures w14:val="standardContextual"/>
+            </w:rPr>
+          </w:pPr>
+          <w:hyperlink w:anchor="_Toc199001845" w:history="1">
+            <w:r>
+              <w:rPr>
+                <w:rStyle w:val="Hipervnculo"/>
+                <w:noProof/>
+              </w:rPr>
+              <w:t>8.1. WEBS I VÍDEOS CONSULTATS</w:t>
+            </w:r>
+            <w:r>
+              <w:rPr>
+                <w:noProof/>
+                <w:webHidden/>
+              </w:rPr>
+              <w:tab/>
+            </w:r>
+            <w:r>
+              <w:rPr>
+                <w:noProof/>
+                <w:webHidden/>
+              </w:rPr>
+              <w:fldChar w:fldCharType="begin"/>
+            </w:r>
+            <w:r>
+              <w:rPr>
+                <w:noProof/>
+                <w:webHidden/>
+              </w:rPr>
+              <w:instrText xml:space="preserve"> PAGEREF _Toc199001845 \h </w:instrText>
+            </w:r>
+            <w:r>
+              <w:rPr>
+                <w:noProof/>
+                <w:webHidden/>
+              </w:rPr>
+            </w:r>
+            <w:r>
+              <w:rPr>
+                <w:noProof/>
+                <w:webHidden/>
+              </w:rPr>
+              <w:fldChar w:fldCharType="separate"/>
+            </w:r>
+            <w:r>
+              <w:rPr>
+                <w:noProof/>
+                <w:webHidden/>
+              </w:rPr>
+              <w:t>16</w:t>
+            </w:r>
+            <w:r>
+              <w:rPr>
+                <w:noProof/>
+                <w:webHidden/>
+              </w:rPr>
+              <w:fldChar w:fldCharType="end"/>
+            </w:r>
+          </w:hyperlink>
+        </w:p>
+        <w:p>
+          <w:pPr>
+            <w:pStyle w:val="TDC2"/>
+            <w:tabs>
+              <w:tab w:val="right" w:leader="dot" w:pos="8494"/>
+            </w:tabs>
+            <w:rPr>
+              <w:rFonts w:asciiTheme="minorHAnsi" w:eastAsiaTheme="minorEastAsia" w:hAnsiTheme="minorHAnsi" w:cstheme="minorBidi"/>
+              <w:noProof/>
+              <w:kern w:val="2"/>
+              <w:szCs w:val="24"/>
+              <w:lang w:val="es-ES" w:eastAsia="es-ES"/>
+              <w14:ligatures w14:val="standardContextual"/>
+            </w:rPr>
+          </w:pPr>
+          <w:hyperlink w:anchor="_Toc199001846" w:history="1">
+            <w:r>
+              <w:rPr>
+                <w:rStyle w:val="Hipervnculo"/>
+                <w:noProof/>
+              </w:rPr>
+              <w:t>8.2. CRÈDITS</w:t>
+            </w:r>
+            <w:r>
+              <w:rPr>
+                <w:noProof/>
+                <w:webHidden/>
+              </w:rPr>
+              <w:tab/>
+            </w:r>
+            <w:r>
+              <w:rPr>
+                <w:noProof/>
+                <w:webHidden/>
+              </w:rPr>
+              <w:fldChar w:fldCharType="begin"/>
+            </w:r>
+            <w:r>
+              <w:rPr>
+                <w:noProof/>
+                <w:webHidden/>
+              </w:rPr>
+              <w:instrText xml:space="preserve"> PAGEREF _Toc199001846 \h </w:instrText>
+            </w:r>
+            <w:r>
+              <w:rPr>
+                <w:noProof/>
+                <w:webHidden/>
+              </w:rPr>
+            </w:r>
+            <w:r>
+              <w:rPr>
+                <w:noProof/>
+                <w:webHidden/>
+              </w:rPr>
+              <w:fldChar w:fldCharType="separate"/>
+            </w:r>
+            <w:r>
+              <w:rPr>
+                <w:noProof/>
+                <w:webHidden/>
+              </w:rPr>
+              <w:t>16</w:t>
+            </w:r>
+            <w:r>
+              <w:rPr>
+                <w:noProof/>
+                <w:webHidden/>
+              </w:rPr>
+              <w:fldChar w:fldCharType="end"/>
+            </w:r>
+          </w:hyperlink>
+        </w:p>
+        <w:p>
+          <w:pPr>
+            <w:pStyle w:val="TDC3"/>
+            <w:tabs>
+              <w:tab w:val="right" w:leader="dot" w:pos="8494"/>
+            </w:tabs>
+            <w:rPr>
+              <w:rFonts w:asciiTheme="minorHAnsi" w:eastAsiaTheme="minorEastAsia" w:hAnsiTheme="minorHAnsi" w:cstheme="minorBidi"/>
+              <w:noProof/>
+              <w:kern w:val="2"/>
+              <w:szCs w:val="24"/>
+              <w:lang w:val="es-ES" w:eastAsia="es-ES"/>
+              <w14:ligatures w14:val="standardContextual"/>
+            </w:rPr>
+          </w:pPr>
+          <w:hyperlink w:anchor="_Toc199001847" w:history="1">
+            <w:r>
+              <w:rPr>
+                <w:rStyle w:val="Hipervnculo"/>
+                <w:noProof/>
+              </w:rPr>
+              <w:t>8.2.1. MODELS I TEXTURES</w:t>
+            </w:r>
+            <w:r>
+              <w:rPr>
+                <w:noProof/>
+                <w:webHidden/>
+              </w:rPr>
+              <w:tab/>
+            </w:r>
+            <w:r>
+              <w:rPr>
+                <w:noProof/>
+                <w:webHidden/>
+              </w:rPr>
+              <w:fldChar w:fldCharType="begin"/>
+            </w:r>
+            <w:r>
+              <w:rPr>
+                <w:noProof/>
+                <w:webHidden/>
+              </w:rPr>
+              <w:instrText xml:space="preserve"> PAGEREF _Toc199001847 \h </w:instrText>
+            </w:r>
+            <w:r>
+              <w:rPr>
+                <w:noProof/>
+                <w:webHidden/>
+              </w:rPr>
+            </w:r>
+            <w:r>
+              <w:rPr>
+                <w:noProof/>
+                <w:webHidden/>
+              </w:rPr>
+              <w:fldChar w:fldCharType="separate"/>
+            </w:r>
+            <w:r>
+              <w:rPr>
+                <w:noProof/>
+                <w:webHidden/>
+              </w:rPr>
+              <w:t>16</w:t>
+            </w:r>
+            <w:r>
+              <w:rPr>
+                <w:noProof/>
+                <w:webHidden/>
+              </w:rPr>
+              <w:fldChar w:fldCharType="end"/>
+            </w:r>
+          </w:hyperlink>
+        </w:p>
+        <w:p>
+          <w:pPr>
+            <w:pStyle w:val="TDC3"/>
+            <w:tabs>
+              <w:tab w:val="right" w:leader="dot" w:pos="8494"/>
+            </w:tabs>
+            <w:rPr>
+              <w:rFonts w:asciiTheme="minorHAnsi" w:eastAsiaTheme="minorEastAsia" w:hAnsiTheme="minorHAnsi" w:cstheme="minorBidi"/>
+              <w:noProof/>
+              <w:kern w:val="2"/>
+              <w:szCs w:val="24"/>
+              <w:lang w:val="es-ES" w:eastAsia="es-ES"/>
+              <w14:ligatures w14:val="standardContextual"/>
+            </w:rPr>
+          </w:pPr>
+          <w:hyperlink w:anchor="_Toc199001848" w:history="1">
+            <w:r>
+              <w:rPr>
+                <w:rStyle w:val="Hipervnculo"/>
+                <w:noProof/>
+              </w:rPr>
+              <w:t>8.2.2. MÚSICA I SFX</w:t>
+            </w:r>
+            <w:r>
+              <w:rPr>
+                <w:noProof/>
+                <w:webHidden/>
+              </w:rPr>
+              <w:tab/>
+            </w:r>
+            <w:r>
+              <w:rPr>
+                <w:noProof/>
+                <w:webHidden/>
+              </w:rPr>
+              <w:fldChar w:fldCharType="begin"/>
+            </w:r>
+            <w:r>
+              <w:rPr>
+                <w:noProof/>
+                <w:webHidden/>
+              </w:rPr>
+              <w:instrText xml:space="preserve"> PAGEREF _Toc199001848 \h </w:instrText>
+            </w:r>
+            <w:r>
+              <w:rPr>
+                <w:noProof/>
+                <w:webHidden/>
+              </w:rPr>
+            </w:r>
+            <w:r>
+              <w:rPr>
+                <w:noProof/>
+                <w:webHidden/>
+              </w:rPr>
+              <w:fldChar w:fldCharType="separate"/>
+            </w:r>
+            <w:r>
+              <w:rPr>
+                <w:noProof/>
+                <w:webHidden/>
+              </w:rPr>
+              <w:t>16</w:t>
+            </w:r>
+            <w:r>
+              <w:rPr>
+                <w:noProof/>
+                <w:webHidden/>
+              </w:rPr>
+              <w:fldChar w:fldCharType="end"/>
+            </w:r>
+          </w:hyperlink>
+        </w:p>
+        <w:p>
+          <w:pPr>
+            <w:pStyle w:val="TDC1"/>
+            <w:tabs>
+              <w:tab w:val="right" w:leader="dot" w:pos="8494"/>
+            </w:tabs>
+            <w:rPr>
+              <w:rFonts w:asciiTheme="minorHAnsi" w:eastAsiaTheme="minorEastAsia" w:hAnsiTheme="minorHAnsi" w:cstheme="minorBidi"/>
+              <w:noProof/>
+              <w:kern w:val="2"/>
+              <w:szCs w:val="24"/>
+              <w:lang w:val="es-ES" w:eastAsia="es-ES"/>
+              <w14:ligatures w14:val="standardContextual"/>
+            </w:rPr>
+          </w:pPr>
+          <w:hyperlink w:anchor="_Toc199001849" w:history="1">
+            <w:r>
+              <w:rPr>
+                <w:rStyle w:val="Hipervnculo"/>
+                <w:noProof/>
+              </w:rPr>
+              <w:t>9. ANNEXOS</w:t>
+            </w:r>
+            <w:r>
+              <w:rPr>
+                <w:noProof/>
+                <w:webHidden/>
+              </w:rPr>
+              <w:tab/>
+            </w:r>
+            <w:r>
+              <w:rPr>
+                <w:noProof/>
+                <w:webHidden/>
+              </w:rPr>
+              <w:fldChar w:fldCharType="begin"/>
+            </w:r>
+            <w:r>
+              <w:rPr>
+                <w:noProof/>
+                <w:webHidden/>
+              </w:rPr>
+              <w:instrText xml:space="preserve"> PAGEREF _Toc199001849 \h </w:instrText>
+            </w:r>
+            <w:r>
+              <w:rPr>
+                <w:noProof/>
+                <w:webHidden/>
+              </w:rPr>
+            </w:r>
+            <w:r>
+              <w:rPr>
+                <w:noProof/>
+                <w:webHidden/>
+              </w:rPr>
+              <w:fldChar w:fldCharType="separate"/>
+            </w:r>
+            <w:r>
+              <w:rPr>
+                <w:noProof/>
+                <w:webHidden/>
+              </w:rPr>
+              <w:t>17</w:t>
             </w:r>
             <w:r>
               <w:rPr>
@@ -1048,8 +5260,20 @@
     <w:p>
       <w:pPr>
         <w:pStyle w:val="Ttulo1"/>
-      </w:pPr>
-      <w:bookmarkStart w:id="0" w:name="_Toc198660093"/>
+        <w:sectPr>
+          <w:pgSz w:w="11906" w:h="16838"/>
+          <w:pgMar w:top="1417" w:right="1701" w:bottom="1417" w:left="1701" w:header="708" w:footer="113" w:gutter="0"/>
+          <w:pgNumType w:start="1" w:chapStyle="1"/>
+          <w:cols w:space="708"/>
+          <w:docGrid w:linePitch="360"/>
+        </w:sectPr>
+      </w:pPr>
+    </w:p>
+    <w:p>
+      <w:pPr>
+        <w:pStyle w:val="Ttulo1"/>
+      </w:pPr>
+      <w:bookmarkStart w:id="0" w:name="_Toc199001781"/>
       <w:r>
         <w:lastRenderedPageBreak/>
         <w:t>1. INTRODUCCIO</w:t>
@@ -1060,7 +5284,7 @@
       <w:pPr>
         <w:pStyle w:val="Ttulo2"/>
       </w:pPr>
-      <w:bookmarkStart w:id="1" w:name="_Toc198660094"/>
+      <w:bookmarkStart w:id="1" w:name="_Toc199001782"/>
       <w:r>
         <w:t>1.1. IDEA, MOTIVACIONS</w:t>
       </w:r>
@@ -1114,7 +5338,7 @@
       <w:pPr>
         <w:pStyle w:val="Ttulo2"/>
       </w:pPr>
-      <w:bookmarkStart w:id="2" w:name="_Toc198660095"/>
+      <w:bookmarkStart w:id="2" w:name="_Toc199001783"/>
       <w:r>
         <w:t>1.2. PITCH</w:t>
       </w:r>
@@ -1151,7 +5375,7 @@
       <w:pPr>
         <w:pStyle w:val="Ttulo1"/>
       </w:pPr>
-      <w:bookmarkStart w:id="3" w:name="_Toc198660096"/>
+      <w:bookmarkStart w:id="3" w:name="_Toc199001784"/>
       <w:r>
         <w:lastRenderedPageBreak/>
         <w:t>2. JUSTIFICACIÓ</w:t>
@@ -1162,7 +5386,7 @@
       <w:pPr>
         <w:pStyle w:val="Ttulo2"/>
       </w:pPr>
-      <w:bookmarkStart w:id="4" w:name="_Toc198660097"/>
+      <w:bookmarkStart w:id="4" w:name="_Toc199001785"/>
       <w:r>
         <w:t>2.1 PROPOSTA DE VALOR</w:t>
       </w:r>
@@ -1206,7 +5430,7 @@
       <w:pPr>
         <w:pStyle w:val="Ttulo2"/>
       </w:pPr>
-      <w:bookmarkStart w:id="5" w:name="_Toc198660098"/>
+      <w:bookmarkStart w:id="5" w:name="_Toc199001786"/>
       <w:r>
         <w:t>2.2. MODEL DE NEGOCI</w:t>
       </w:r>
@@ -1273,7 +5497,7 @@
       <w:pPr>
         <w:pStyle w:val="Ttulo2"/>
       </w:pPr>
-      <w:bookmarkStart w:id="6" w:name="_Toc198660099"/>
+      <w:bookmarkStart w:id="6" w:name="_Toc199001787"/>
       <w:r>
         <w:t>2.3. DAFO</w:t>
       </w:r>
@@ -1442,31 +5666,280 @@
     </w:p>
     <w:p>
       <w:pPr>
+        <w:spacing w:line="259" w:lineRule="auto"/>
+        <w:jc w:val="left"/>
         <w:rPr>
           <w:rStyle w:val="eop"/>
         </w:rPr>
       </w:pPr>
-    </w:p>
-    <w:p>
-      <w:pPr>
+      <w:r>
         <w:rPr>
           <w:rStyle w:val="eop"/>
         </w:rPr>
-      </w:pPr>
-    </w:p>
-    <w:p>
-      <w:pPr>
+        <w:br w:type="page"/>
+      </w:r>
+    </w:p>
+    <w:p>
+      <w:pPr>
+        <w:pStyle w:val="Ttulo1"/>
         <w:rPr>
           <w:rStyle w:val="eop"/>
         </w:rPr>
       </w:pPr>
-    </w:p>
-    <w:p>
-      <w:pPr>
+      <w:bookmarkStart w:id="7" w:name="_Toc199001788"/>
+      <w:r>
         <w:rPr>
           <w:rStyle w:val="eop"/>
         </w:rPr>
-      </w:pPr>
+        <w:lastRenderedPageBreak/>
+        <w:t>3. TECNOLOGIES I ESTAT DE L’ART</w:t>
+      </w:r>
+      <w:bookmarkEnd w:id="7"/>
+    </w:p>
+    <w:p>
+      <w:pPr>
+        <w:pStyle w:val="Ttulo2"/>
+      </w:pPr>
+      <w:bookmarkStart w:id="8" w:name="_Toc199001789"/>
+      <w:r>
+        <w:t>3.1. TECHNOLOGY STACK</w:t>
+      </w:r>
+      <w:bookmarkEnd w:id="8"/>
+    </w:p>
+    <w:p/>
+    <w:p>
+      <w:pPr>
+        <w:pStyle w:val="Ttulo2"/>
+      </w:pPr>
+      <w:bookmarkStart w:id="9" w:name="_Toc199001790"/>
+      <w:r>
+        <w:t>3.2. MOTOR I LLIBRERIES</w:t>
+      </w:r>
+      <w:bookmarkEnd w:id="9"/>
+    </w:p>
+    <w:p>
+      <w:pPr>
+        <w:pStyle w:val="Ttulo3"/>
+      </w:pPr>
+      <w:bookmarkStart w:id="10" w:name="_Toc199001791"/>
+      <w:r>
+        <w:t>3.2.1. UNITY</w:t>
+      </w:r>
+      <w:bookmarkEnd w:id="10"/>
+    </w:p>
+    <w:p>
+      <w:pPr>
+        <w:pStyle w:val="Ttulo3"/>
+      </w:pPr>
+      <w:bookmarkStart w:id="11" w:name="_Toc199001792"/>
+      <w:r>
+        <w:t>3.2.2. VFX GRAPH</w:t>
+      </w:r>
+      <w:bookmarkEnd w:id="11"/>
+    </w:p>
+    <w:p>
+      <w:pPr>
+        <w:pStyle w:val="Ttulo3"/>
+      </w:pPr>
+      <w:bookmarkStart w:id="12" w:name="_Toc199001793"/>
+      <w:r>
+        <w:t>3.2.3. SHADER GRAPH</w:t>
+      </w:r>
+      <w:bookmarkEnd w:id="12"/>
+    </w:p>
+    <w:p>
+      <w:pPr>
+        <w:pStyle w:val="Ttulo3"/>
+      </w:pPr>
+      <w:bookmarkStart w:id="13" w:name="_Toc199001794"/>
+      <w:bookmarkStart w:id="14" w:name="_Ref199011735"/>
+      <w:r>
+        <w:t>3.2.4. BARRACUDA</w:t>
+      </w:r>
+      <w:bookmarkEnd w:id="13"/>
+      <w:bookmarkEnd w:id="14"/>
+    </w:p>
+    <w:p>
+      <w:pPr>
+        <w:pStyle w:val="Ttulo3"/>
+      </w:pPr>
+      <w:bookmarkStart w:id="15" w:name="_Toc199001795"/>
+      <w:r>
+        <w:t>3.2.5. PROBUILDER</w:t>
+      </w:r>
+      <w:bookmarkEnd w:id="15"/>
+    </w:p>
+    <w:p/>
+    <w:p>
+      <w:pPr>
+        <w:pStyle w:val="Ttulo2"/>
+      </w:pPr>
+      <w:bookmarkStart w:id="16" w:name="_Toc199001796"/>
+      <w:r>
+        <w:t>3.3. IDES I LLENGUATGES DE PROGRAMACIÓ</w:t>
+      </w:r>
+      <w:bookmarkEnd w:id="16"/>
+    </w:p>
+    <w:p>
+      <w:pPr>
+        <w:pStyle w:val="Ttulo3"/>
+      </w:pPr>
+      <w:bookmarkStart w:id="17" w:name="_Toc199001797"/>
+      <w:r>
+        <w:t>3.3.1. VISUAL STUDIO CODE</w:t>
+      </w:r>
+      <w:bookmarkEnd w:id="17"/>
+    </w:p>
+    <w:p>
+      <w:pPr>
+        <w:pStyle w:val="Ttulo3"/>
+      </w:pPr>
+      <w:r>
+        <w:t>3.3.2. RIDER</w:t>
+      </w:r>
+    </w:p>
+    <w:p>
+      <w:pPr>
+        <w:pStyle w:val="Ttulo3"/>
+      </w:pPr>
+      <w:bookmarkStart w:id="18" w:name="_Toc199001798"/>
+      <w:r>
+        <w:t>3.3.</w:t>
+      </w:r>
+      <w:r>
+        <w:t>3.</w:t>
+      </w:r>
+      <w:r>
+        <w:t xml:space="preserve"> C#</w:t>
+      </w:r>
+      <w:bookmarkEnd w:id="18"/>
+    </w:p>
+    <w:p>
+      <w:pPr>
+        <w:pStyle w:val="Ttulo3"/>
+      </w:pPr>
+      <w:bookmarkStart w:id="19" w:name="_Toc199001799"/>
+      <w:r>
+        <w:t>3.3.</w:t>
+      </w:r>
+      <w:r>
+        <w:t>4</w:t>
+      </w:r>
+      <w:r>
+        <w:t>. JSON</w:t>
+      </w:r>
+      <w:bookmarkEnd w:id="19"/>
+    </w:p>
+    <w:p/>
+    <w:p>
+      <w:pPr>
+        <w:pStyle w:val="Ttulo2"/>
+      </w:pPr>
+      <w:bookmarkStart w:id="20" w:name="_Toc199001800"/>
+      <w:r>
+        <w:t>3.4. CÒPIES DE SEGURETAT</w:t>
+      </w:r>
+      <w:bookmarkEnd w:id="20"/>
+    </w:p>
+    <w:p>
+      <w:pPr>
+        <w:pStyle w:val="Ttulo3"/>
+      </w:pPr>
+      <w:bookmarkStart w:id="21" w:name="_Toc199001801"/>
+      <w:r>
+        <w:t>3.4.1. GITHUB</w:t>
+      </w:r>
+      <w:bookmarkEnd w:id="21"/>
+    </w:p>
+    <w:p>
+      <w:pPr>
+        <w:pStyle w:val="Ttulo3"/>
+      </w:pPr>
+      <w:bookmarkStart w:id="22" w:name="_Toc199001802"/>
+      <w:r>
+        <w:t>3.4.2. GOOGLE DRIVE</w:t>
+      </w:r>
+      <w:bookmarkEnd w:id="22"/>
+    </w:p>
+    <w:p/>
+    <w:p>
+      <w:pPr>
+        <w:pStyle w:val="Ttulo2"/>
+      </w:pPr>
+      <w:bookmarkStart w:id="23" w:name="_Toc199001803"/>
+      <w:r>
+        <w:t>3.5. ART</w:t>
+      </w:r>
+      <w:bookmarkEnd w:id="23"/>
+    </w:p>
+    <w:p>
+      <w:pPr>
+        <w:pStyle w:val="Ttulo3"/>
+      </w:pPr>
+      <w:bookmarkStart w:id="24" w:name="_Toc199001804"/>
+      <w:r>
+        <w:lastRenderedPageBreak/>
+        <w:t>3.5.1. BLENDER</w:t>
+      </w:r>
+      <w:bookmarkEnd w:id="24"/>
+    </w:p>
+    <w:p>
+      <w:pPr>
+        <w:pStyle w:val="Ttulo3"/>
+      </w:pPr>
+      <w:bookmarkStart w:id="25" w:name="_Toc199001805"/>
+      <w:r>
+        <w:t>3.5.2. CHATGPT</w:t>
+      </w:r>
+      <w:bookmarkEnd w:id="25"/>
+    </w:p>
+    <w:p>
+      <w:pPr>
+        <w:pStyle w:val="Ttulo3"/>
+      </w:pPr>
+      <w:bookmarkStart w:id="26" w:name="_Toc199001806"/>
+      <w:r>
+        <w:t>3.5.3. PAINT</w:t>
+      </w:r>
+      <w:bookmarkEnd w:id="26"/>
+    </w:p>
+    <w:p>
+      <w:pPr>
+        <w:pStyle w:val="Ttulo3"/>
+      </w:pPr>
+      <w:bookmarkStart w:id="27" w:name="_Toc199001807"/>
+      <w:r>
+        <w:t>3.5.4. UNITY ASSET STORE</w:t>
+      </w:r>
+      <w:bookmarkEnd w:id="27"/>
+    </w:p>
+    <w:p>
+      <w:pPr>
+        <w:pStyle w:val="Ttulo3"/>
+      </w:pPr>
+      <w:bookmarkStart w:id="28" w:name="_Toc199001808"/>
+      <w:r>
+        <w:t>3.5.5. MIXAMO</w:t>
+      </w:r>
+      <w:bookmarkEnd w:id="28"/>
+    </w:p>
+    <w:p>
+      <w:pPr>
+        <w:pStyle w:val="Ttulo2"/>
+      </w:pPr>
+      <w:r>
+        <w:t>3.6. ALTRES</w:t>
+      </w:r>
+    </w:p>
+    <w:p>
+      <w:pPr>
+        <w:pStyle w:val="Ttulo3"/>
+      </w:pPr>
+      <w:bookmarkStart w:id="29" w:name="_Ref199006644"/>
+      <w:r>
+        <w:t>3.6.1. TEACHABLE MACHINE</w:t>
+      </w:r>
+      <w:bookmarkEnd w:id="29"/>
     </w:p>
     <w:p>
       <w:pPr>
@@ -1477,38 +5950,39 @@
     </w:p>
     <w:p>
       <w:pPr>
+        <w:spacing w:line="259" w:lineRule="auto"/>
+        <w:jc w:val="left"/>
         <w:rPr>
           <w:rStyle w:val="eop"/>
         </w:rPr>
       </w:pPr>
-    </w:p>
-    <w:p>
-      <w:pPr>
+      <w:r>
         <w:rPr>
           <w:rStyle w:val="eop"/>
         </w:rPr>
-      </w:pPr>
+        <w:br w:type="page"/>
+      </w:r>
     </w:p>
     <w:p>
       <w:pPr>
         <w:pStyle w:val="Ttulo1"/>
       </w:pPr>
-      <w:bookmarkStart w:id="7" w:name="_Toc198660100"/>
+      <w:bookmarkStart w:id="30" w:name="_Toc199001809"/>
       <w:r>
         <w:lastRenderedPageBreak/>
         <w:t>4. DESENVOLUPAMENT DEL PROJECTE</w:t>
       </w:r>
-      <w:bookmarkEnd w:id="7"/>
+      <w:bookmarkEnd w:id="30"/>
     </w:p>
     <w:p>
       <w:pPr>
         <w:pStyle w:val="Ttulo2"/>
       </w:pPr>
-      <w:bookmarkStart w:id="8" w:name="_Toc198660101"/>
+      <w:bookmarkStart w:id="31" w:name="_Toc199001810"/>
       <w:r>
         <w:t>4.1. BACKLOG</w:t>
       </w:r>
-      <w:bookmarkEnd w:id="8"/>
+      <w:bookmarkEnd w:id="31"/>
     </w:p>
     <w:p>
       <w:r>
@@ -1520,8 +5994,11 @@
     </w:p>
     <w:p>
       <w:r>
+        <w:rPr>
+          <w:noProof/>
+        </w:rPr>
         <w:drawing>
-          <wp:inline distT="0" distB="0" distL="0" distR="0" wp14:anchorId="7242EB18" wp14:editId="2BBB6867">
+          <wp:inline distT="0" distB="0" distL="0" distR="0" wp14:anchorId="24A3F7FC" wp14:editId="416D5670">
             <wp:extent cx="5400040" cy="3072130"/>
             <wp:effectExtent l="0" t="0" r="0" b="0"/>
             <wp:docPr id="1" name="Imagen 1"/>
@@ -1569,9 +6046,12 @@
     </w:p>
     <w:p>
       <w:r>
+        <w:rPr>
+          <w:noProof/>
+        </w:rPr>
         <w:lastRenderedPageBreak/>
         <w:drawing>
-          <wp:inline distT="0" distB="0" distL="0" distR="0" wp14:anchorId="610E0C45" wp14:editId="2E6194DF">
+          <wp:inline distT="0" distB="0" distL="0" distR="0" wp14:anchorId="1A99E300" wp14:editId="1CA64873">
             <wp:extent cx="5400040" cy="3495675"/>
             <wp:effectExtent l="0" t="0" r="0" b="9525"/>
             <wp:docPr id="2" name="Imagen 2"/>
@@ -1609,8 +6089,11 @@
     </w:p>
     <w:p>
       <w:r>
+        <w:rPr>
+          <w:noProof/>
+        </w:rPr>
         <w:drawing>
-          <wp:inline distT="0" distB="0" distL="0" distR="0" wp14:anchorId="78E9CDF9" wp14:editId="211F10DB">
+          <wp:inline distT="0" distB="0" distL="0" distR="0" wp14:anchorId="32362843" wp14:editId="62B36CED">
             <wp:extent cx="5400040" cy="2551430"/>
             <wp:effectExtent l="0" t="0" r="0" b="1270"/>
             <wp:docPr id="3" name="Imagen 3"/>
@@ -1650,14 +6133,14 @@
       <w:pPr>
         <w:pStyle w:val="Ttulo2"/>
       </w:pPr>
-      <w:bookmarkStart w:id="9" w:name="_Toc198660102"/>
+      <w:bookmarkStart w:id="32" w:name="_Toc199001811"/>
       <w:r>
         <w:t xml:space="preserve">4.2. </w:t>
       </w:r>
       <w:r>
         <w:t>SPRINTS</w:t>
       </w:r>
-      <w:bookmarkEnd w:id="9"/>
+      <w:bookmarkEnd w:id="32"/>
     </w:p>
     <w:p>
       <w:pPr>
@@ -1667,7 +6150,7 @@
           <w:sz w:val="28"/>
         </w:rPr>
       </w:pPr>
-      <w:bookmarkStart w:id="10" w:name="_Toc198660103"/>
+      <w:bookmarkStart w:id="33" w:name="_Toc199001812"/>
       <w:r>
         <w:rPr>
           <w:b w:val="0"/>
@@ -1675,7 +6158,7 @@
         </w:rPr>
         <w:t>4.2.1. SPRINT 1</w:t>
       </w:r>
-      <w:bookmarkEnd w:id="10"/>
+      <w:bookmarkEnd w:id="33"/>
     </w:p>
     <w:p>
       <w:r>
@@ -1699,9 +6182,12 @@
     </w:p>
     <w:p>
       <w:r>
+        <w:rPr>
+          <w:noProof/>
+        </w:rPr>
         <w:lastRenderedPageBreak/>
         <w:drawing>
-          <wp:inline distT="0" distB="0" distL="0" distR="0" wp14:anchorId="5A6AD7F1" wp14:editId="073F48A5">
+          <wp:inline distT="0" distB="0" distL="0" distR="0" wp14:anchorId="1866B118" wp14:editId="36A495E6">
             <wp:extent cx="5400040" cy="2416175"/>
             <wp:effectExtent l="0" t="0" r="0" b="3175"/>
             <wp:docPr id="4" name="Imagen 4"/>
@@ -1749,8 +6235,11 @@
     </w:p>
     <w:p>
       <w:r>
+        <w:rPr>
+          <w:noProof/>
+        </w:rPr>
         <w:drawing>
-          <wp:inline distT="0" distB="0" distL="0" distR="0" wp14:anchorId="3AC23279" wp14:editId="4134FCFD">
+          <wp:inline distT="0" distB="0" distL="0" distR="0" wp14:anchorId="63176A86" wp14:editId="145E8BF2">
             <wp:extent cx="5400040" cy="3364230"/>
             <wp:effectExtent l="0" t="0" r="0" b="7620"/>
             <wp:docPr id="5" name="Imagen 5"/>
@@ -1789,26 +6278,73 @@
     <w:p>
       <w:pPr>
         <w:pStyle w:val="Ttulo3"/>
-        <w:rPr>
-          <w:b w:val="0"/>
-        </w:rPr>
-      </w:pPr>
-      <w:bookmarkStart w:id="11" w:name="_Toc198660104"/>
+      </w:pPr>
     </w:p>
     <w:p>
       <w:pPr>
         <w:pStyle w:val="Ttulo3"/>
         <w:rPr>
-          <w:b w:val="0"/>
-        </w:rPr>
-      </w:pPr>
-      <w:r>
-        <w:rPr>
-          <w:b w:val="0"/>
-        </w:rPr>
-        <w:t>4.2.3. SPRINT 2</w:t>
-      </w:r>
-      <w:bookmarkEnd w:id="11"/>
+          <w:b/>
+        </w:rPr>
+      </w:pPr>
+      <w:bookmarkStart w:id="34" w:name="_Toc199001813"/>
+      <w:r>
+        <w:t>4.2.</w:t>
+      </w:r>
+      <w:r>
+        <w:rPr>
+          <w:b/>
+        </w:rPr>
+        <w:t>2.</w:t>
+      </w:r>
+      <w:r>
+        <w:t xml:space="preserve"> SPRINT 2</w:t>
+      </w:r>
+      <w:bookmarkEnd w:id="34"/>
+    </w:p>
+    <w:p/>
+    <w:p>
+      <w:pPr>
+        <w:pStyle w:val="Ttulo3"/>
+      </w:pPr>
+      <w:bookmarkStart w:id="35" w:name="_Toc199001814"/>
+      <w:r>
+        <w:t>4.2.3. SPRINT 3</w:t>
+      </w:r>
+      <w:bookmarkEnd w:id="35"/>
+    </w:p>
+    <w:p/>
+    <w:p>
+      <w:pPr>
+        <w:pStyle w:val="Ttulo3"/>
+      </w:pPr>
+      <w:bookmarkStart w:id="36" w:name="_Toc199001815"/>
+      <w:r>
+        <w:t>4.2.4. SPRINT 4</w:t>
+      </w:r>
+      <w:bookmarkEnd w:id="36"/>
+    </w:p>
+    <w:p/>
+    <w:p>
+      <w:pPr>
+        <w:pStyle w:val="Ttulo3"/>
+      </w:pPr>
+      <w:bookmarkStart w:id="37" w:name="_Toc199001816"/>
+      <w:r>
+        <w:t>4.2.5 PROGRÉS PER SPRINT</w:t>
+      </w:r>
+      <w:bookmarkEnd w:id="37"/>
+    </w:p>
+    <w:p/>
+    <w:p>
+      <w:pPr>
+        <w:pStyle w:val="Ttulo3"/>
+      </w:pPr>
+      <w:bookmarkStart w:id="38" w:name="_Toc199001817"/>
+      <w:r>
+        <w:t>4.2.6 TASQUES INACABADES</w:t>
+      </w:r>
+      <w:bookmarkEnd w:id="38"/>
     </w:p>
     <w:p/>
     <w:p/>
@@ -1827,10 +6363,1681 @@
       <w:pPr>
         <w:pStyle w:val="Ttulo1"/>
       </w:pPr>
+      <w:bookmarkStart w:id="39" w:name="_Toc199001818"/>
       <w:r>
         <w:lastRenderedPageBreak/>
-        <w:t>5. CODI</w:t>
-      </w:r>
+        <w:t xml:space="preserve">5. </w:t>
+      </w:r>
+      <w:r>
+        <w:t>IMPLEMENTACIÓ</w:t>
+      </w:r>
+      <w:bookmarkEnd w:id="39"/>
+    </w:p>
+    <w:p>
+      <w:pPr>
+        <w:pStyle w:val="Ttulo2"/>
+      </w:pPr>
+      <w:bookmarkStart w:id="40" w:name="_Toc199001819"/>
+      <w:r>
+        <w:t>5.1. CODI</w:t>
+      </w:r>
+      <w:bookmarkEnd w:id="40"/>
+    </w:p>
+    <w:p>
+      <w:pPr>
+        <w:pStyle w:val="Ttulo3"/>
+      </w:pPr>
+      <w:bookmarkStart w:id="41" w:name="_Toc199001820"/>
+      <w:r>
+        <w:t>5.1.1. SISTEMA DE SO</w:t>
+      </w:r>
+      <w:bookmarkEnd w:id="41"/>
+    </w:p>
+    <w:p>
+      <w:r>
+        <w:t>El so és la mecànica principal del nostre joc. Cada vegada que el jugador fa alguna acció (disparar, córrer...) produeix un cert nivell de so que els enemics poden sentir i fer que es dirigeixin cap aquella posició.</w:t>
+      </w:r>
+    </w:p>
+    <w:p>
+      <w:pPr>
+        <w:pStyle w:val="Ttulo4"/>
+      </w:pPr>
+      <w:bookmarkStart w:id="42" w:name="_Ref199000520"/>
+      <w:r>
+        <w:t>5.1.1. COM ES PRODUEIX EL SO</w:t>
+      </w:r>
+      <w:bookmarkEnd w:id="42"/>
+    </w:p>
+    <w:p>
+      <w:r>
+        <w:t xml:space="preserve">Tots els enemics tenen una funció anomenada ListenSound que rep com a paràmetre un Vector3 (la posició de l’origen del so) i el </w:t>
+      </w:r>
+      <w:r>
+        <w:rPr>
+          <w:b/>
+          <w:bCs/>
+        </w:rPr>
+        <w:t>nivell de so</w:t>
+      </w:r>
+      <w:r>
+        <w:t>, és a dir, la quantitat de so. Aquesta funció es cridada pel Player cada vegada que fa una acció que produeix so. Per a fer això el jugador té una funció anomenada MakeNoise que rep com a paràmetre un int (radi) i el nivell de so que produeix aquella acció. Aquesta funció fa un OverlapShere de només la layer dels enemics i per cada enemic trobat dins del radi es crida a la seva funció de ListenSound. Per a poder aconseguir que cada vegada que el Player es mogui, camini, corri o s’ajupi faci so contínuament, es fa una corutina que depèn de l’estat en què estigui aquest fa un nivell de so o un altre. Pel que fa als objectes llençables, quan toquen qualsevol superfície fan el mateix que el Player, però sense corutina. El mateix amb l’acció de disparar.</w:t>
+      </w:r>
+    </w:p>
+    <w:p>
+      <w:pPr>
+        <w:pStyle w:val="Ttulo4"/>
+      </w:pPr>
+      <w:r>
+        <w:t>5.1.2. ATENUACIÓ DEL SO</w:t>
+      </w:r>
+    </w:p>
+    <w:p>
+      <w:r>
+        <w:t>Per tal de fer el sistema de so més realista i interessant, es va crear una interfície anomenada IAttenuable.</w:t>
+      </w:r>
+    </w:p>
+    <w:p>
+      <w:r>
+        <w:rPr>
+          <w:noProof/>
+        </w:rPr>
+        <w:lastRenderedPageBreak/>
+        <w:drawing>
+          <wp:inline distT="0" distB="0" distL="0" distR="0" wp14:anchorId="799ACA3B" wp14:editId="4530AEE6">
+            <wp:extent cx="3296110" cy="3181794"/>
+            <wp:effectExtent l="0" t="0" r="0" b="0"/>
+            <wp:docPr id="2144586977" name="Imagen 1" descr="Diagrama&#10;&#10;El contenido generado por IA puede ser incorrecto."/>
+            <wp:cNvGraphicFramePr>
+              <a:graphicFrameLocks xmlns:a="http://schemas.openxmlformats.org/drawingml/2006/main" noChangeAspect="1"/>
+            </wp:cNvGraphicFramePr>
+            <a:graphic xmlns:a="http://schemas.openxmlformats.org/drawingml/2006/main">
+              <a:graphicData uri="http://schemas.openxmlformats.org/drawingml/2006/picture">
+                <pic:pic xmlns:pic="http://schemas.openxmlformats.org/drawingml/2006/picture">
+                  <pic:nvPicPr>
+                    <pic:cNvPr id="2144586977" name="Imagen 1" descr="Diagrama&#10;&#10;El contenido generado por IA puede ser incorrecto."/>
+                    <pic:cNvPicPr/>
+                  </pic:nvPicPr>
+                  <pic:blipFill>
+                    <a:blip r:embed="rId13"/>
+                    <a:stretch>
+                      <a:fillRect/>
+                    </a:stretch>
+                  </pic:blipFill>
+                  <pic:spPr>
+                    <a:xfrm>
+                      <a:off x="0" y="0"/>
+                      <a:ext cx="3296110" cy="3181794"/>
+                    </a:xfrm>
+                    <a:prstGeom prst="rect">
+                      <a:avLst/>
+                    </a:prstGeom>
+                  </pic:spPr>
+                </pic:pic>
+              </a:graphicData>
+            </a:graphic>
+          </wp:inline>
+        </w:drawing>
+      </w:r>
+    </w:p>
+    <w:p>
+      <w:r>
+        <w:t>Aquesta funció té l’objectiu que totes aquelles superfícies que siguin atenuants l’implementin.</w:t>
+      </w:r>
+      <w:r>
+        <w:t xml:space="preserve"> El que fa és simplement baixar en 1 el nivell de so que li arriba per paràmetre. En el nostre cas només l’implementa la classe Wall, però es podria escalar i fer atenuant tot el que es desitgi. </w:t>
+      </w:r>
+    </w:p>
+    <w:p>
+      <w:r>
+        <w:t>Per poder dur a terme el sistema d’atenuació es va haver de fer colliders que no interactuen amb res a totes les parets i tot allò que volíem que fos atenuant.</w:t>
+      </w:r>
+    </w:p>
+    <w:p>
+      <w:r>
+        <w:rPr>
+          <w:noProof/>
+        </w:rPr>
+        <w:drawing>
+          <wp:inline distT="0" distB="0" distL="0" distR="0" wp14:anchorId="23086C1C" wp14:editId="38E786C4">
+            <wp:extent cx="5400040" cy="3371850"/>
+            <wp:effectExtent l="0" t="0" r="0" b="0"/>
+            <wp:docPr id="1867129190" name="Imagen 1" descr="Imagen que contiene con baldosas, pequeño, lavabo, verde&#10;&#10;El contenido generado por IA puede ser incorrecto."/>
+            <wp:cNvGraphicFramePr>
+              <a:graphicFrameLocks xmlns:a="http://schemas.openxmlformats.org/drawingml/2006/main" noChangeAspect="1"/>
+            </wp:cNvGraphicFramePr>
+            <a:graphic xmlns:a="http://schemas.openxmlformats.org/drawingml/2006/main">
+              <a:graphicData uri="http://schemas.openxmlformats.org/drawingml/2006/picture">
+                <pic:pic xmlns:pic="http://schemas.openxmlformats.org/drawingml/2006/picture">
+                  <pic:nvPicPr>
+                    <pic:cNvPr id="1867129190" name="Imagen 1" descr="Imagen que contiene con baldosas, pequeño, lavabo, verde&#10;&#10;El contenido generado por IA puede ser incorrecto."/>
+                    <pic:cNvPicPr/>
+                  </pic:nvPicPr>
+                  <pic:blipFill>
+                    <a:blip r:embed="rId14"/>
+                    <a:stretch>
+                      <a:fillRect/>
+                    </a:stretch>
+                  </pic:blipFill>
+                  <pic:spPr>
+                    <a:xfrm>
+                      <a:off x="0" y="0"/>
+                      <a:ext cx="5400040" cy="3371850"/>
+                    </a:xfrm>
+                    <a:prstGeom prst="rect">
+                      <a:avLst/>
+                    </a:prstGeom>
+                  </pic:spPr>
+                </pic:pic>
+              </a:graphicData>
+            </a:graphic>
+          </wp:inline>
+        </w:drawing>
+      </w:r>
+    </w:p>
+    <w:p>
+      <w:r>
+        <w:lastRenderedPageBreak/>
+        <w:t>En el nostre cas, com ja hem comentat anteriorment, només hem fet atenuants les parets del mapa.</w:t>
+      </w:r>
+    </w:p>
+    <w:p>
+      <w:pPr>
+        <w:pStyle w:val="Ttulo4"/>
+      </w:pPr>
+      <w:r>
+        <w:t xml:space="preserve">5.1.3. </w:t>
+      </w:r>
+      <w:r>
+        <w:t>EL SO I ELS ENEMICS</w:t>
+      </w:r>
+    </w:p>
+    <w:p>
+      <w:r>
+        <w:t>Tenint el compte la funció de ListenSound dels enemics comentada</w:t>
+      </w:r>
+      <w:r>
+        <w:t xml:space="preserve"> a l’apartat </w:t>
+      </w:r>
+      <w:r>
+        <w:rPr>
+          <w:rStyle w:val="Ttulo4Car"/>
+        </w:rPr>
+        <w:fldChar w:fldCharType="begin"/>
+      </w:r>
+      <w:r>
+        <w:rPr>
+          <w:rStyle w:val="Ttulo4Car"/>
+        </w:rPr>
+        <w:instrText xml:space="preserve"> REF _Ref199000520 \h </w:instrText>
+      </w:r>
+      <w:r>
+        <w:rPr>
+          <w:rStyle w:val="Ttulo4Car"/>
+        </w:rPr>
+        <w:instrText xml:space="preserve"> \* MERGEFORMAT </w:instrText>
+      </w:r>
+      <w:r>
+        <w:rPr>
+          <w:rStyle w:val="Ttulo4Car"/>
+        </w:rPr>
+      </w:r>
+      <w:r>
+        <w:rPr>
+          <w:rStyle w:val="Ttulo4Car"/>
+        </w:rPr>
+        <w:fldChar w:fldCharType="separate"/>
+      </w:r>
+      <w:r>
+        <w:rPr>
+          <w:rStyle w:val="Ttulo4Car"/>
+        </w:rPr>
+        <w:t>5.1.1. COM ES PRODUEIX EL SO</w:t>
+      </w:r>
+      <w:r>
+        <w:rPr>
+          <w:rStyle w:val="Ttulo4Car"/>
+        </w:rPr>
+        <w:fldChar w:fldCharType="end"/>
+      </w:r>
+      <w:r>
+        <w:rPr>
+          <w:rStyle w:val="Ttulo4Car"/>
+        </w:rPr>
+        <w:t>,</w:t>
+      </w:r>
+      <w:r>
+        <w:t xml:space="preserve"> entrarem en detalls sobre el seu funcionament.</w:t>
+      </w:r>
+    </w:p>
+    <w:p>
+      <w:r>
+        <w:t xml:space="preserve">Una vegada l’enemic ha rebut un so, el primer que fa es fer un RaycastAll cap a l’origen d’aquest per tal de veure si hi ha algun element atenuant pel camí i si n’hi ha, s’atenua el so. Això, però només és té en compte si la distància entre l’enemic i l’origen del so és més gran que cert llindar, ja que si no se li posen uns valors ja definits. </w:t>
+      </w:r>
+    </w:p>
+    <w:p>
+      <w:pPr>
+        <w:pStyle w:val="Ttulo3"/>
+      </w:pPr>
+      <w:bookmarkStart w:id="43" w:name="_Toc199001821"/>
+      <w:r>
+        <w:t>5.1.2. ENEMICS</w:t>
+      </w:r>
+      <w:bookmarkEnd w:id="43"/>
+    </w:p>
+    <w:p>
+      <w:pPr>
+        <w:pStyle w:val="Ttulo4"/>
+      </w:pPr>
+      <w:r>
+        <w:t>5.1.2.1. ENEMIC GROS</w:t>
+      </w:r>
+    </w:p>
+    <w:p>
+      <w:pPr>
+        <w:pStyle w:val="Ttulo4"/>
+      </w:pPr>
+      <w:r>
+        <w:t>5.1.2.2. ENEMIC RÀPID</w:t>
+      </w:r>
+    </w:p>
+    <w:p>
+      <w:pPr>
+        <w:pStyle w:val="Ttulo4"/>
+      </w:pPr>
+      <w:r>
+        <w:t>5.1.2.3. ENEMIC CEC</w:t>
+      </w:r>
+    </w:p>
+    <w:p>
+      <w:pPr>
+        <w:pStyle w:val="Ttulo3"/>
+      </w:pPr>
+      <w:bookmarkStart w:id="44" w:name="_Toc199001822"/>
+      <w:r>
+        <w:t>5.1.2. INTERACCIÓ DEL PLAYER AMB EL MÓN</w:t>
+      </w:r>
+      <w:bookmarkEnd w:id="44"/>
+    </w:p>
+    <w:p>
+      <w:r>
+        <w:t xml:space="preserve">La interacció del Player amb el món és una part vital de Silentium, ja que hi ha moltes coses amb les quals s’ha d’interactuar (portes, objectes, puzles...). </w:t>
+      </w:r>
+    </w:p>
+    <w:p>
+      <w:r>
+        <w:t xml:space="preserve">Abans d’entrar en detalls comentarem que aquest sistema es va haver de refactoritzar perquè no </w:t>
+      </w:r>
+      <w:r>
+        <w:t>era eficient i estava molt mal planetejat</w:t>
+      </w:r>
+      <w:r>
+        <w:t>. Per aquest motiu aquest apartat està dividit en dos: el primer sistema</w:t>
+      </w:r>
+      <w:r>
+        <w:t xml:space="preserve">, </w:t>
+      </w:r>
+      <w:r>
+        <w:t>el segon</w:t>
+      </w:r>
+      <w:r>
+        <w:t xml:space="preserve"> i l’abans i després del canvi de sistema</w:t>
+      </w:r>
+      <w:r>
+        <w:t>.</w:t>
+      </w:r>
+    </w:p>
+    <w:p>
+      <w:pPr>
+        <w:pStyle w:val="Ttulo4"/>
+      </w:pPr>
+      <w:r>
+        <w:t>5.1.2.1. PRIMER SISTEMA</w:t>
+      </w:r>
+    </w:p>
+    <w:p>
+      <w:r>
+        <w:t xml:space="preserve">Durant quasi tota la duració del projecte es va fer servir un sistema d’interacció molt poc eficient i </w:t>
+      </w:r>
+      <w:r>
+        <w:t>estructurat</w:t>
+      </w:r>
+      <w:r>
+        <w:t xml:space="preserve">. El que es feia era que per cada </w:t>
+      </w:r>
+      <w:r>
+        <w:t>entitat</w:t>
+      </w:r>
+      <w:r>
+        <w:t xml:space="preserve"> interactu</w:t>
+      </w:r>
+      <w:r>
+        <w:t>able</w:t>
+      </w:r>
+      <w:r>
+        <w:t xml:space="preserve"> es feia una layer diferent. A continuació es feia una sèrie molt llarga d’if que mirava de quina layer era allò que el Player està mirant i segons aquesta s’activava un booleà o un altre.</w:t>
+      </w:r>
+      <w:r>
+        <w:t xml:space="preserve"> </w:t>
+      </w:r>
+      <w:r>
+        <w:rPr>
+          <w:color w:val="000000" w:themeColor="text1"/>
+          <w:highlight w:val="yellow"/>
+        </w:rPr>
+        <w:t>A part, s’havia de fer moltes comprovacions si volíem que certes entitats interactuables tinguessin diferents comportaments com les portes per exemple</w:t>
+      </w:r>
+      <w:r>
+        <w:t>.</w:t>
+      </w:r>
+      <w:r>
+        <w:t xml:space="preserve"> Aquest booleà servia a l’hora d’interactuar amb allò que s’està mirant, és a dir, a l’hora </w:t>
+      </w:r>
+      <w:r>
+        <w:t>de fer l’acció,</w:t>
+      </w:r>
+      <w:r>
+        <w:t xml:space="preserve"> es tornava a fer una sèrie immensa d’if, però que en comptes de mirar la layer, mirava quins booleans estaven activats.</w:t>
+      </w:r>
+    </w:p>
+    <w:p>
+      <w:r>
+        <w:lastRenderedPageBreak/>
+        <w:t>Això suposava un altre problema: el Player era qui s’encarregava de molta de la lògica de la interacció, la qual cosa no creiem que era l’adequat.</w:t>
+      </w:r>
+    </w:p>
+    <w:p>
+      <w:pPr>
+        <w:pStyle w:val="Ttulo4"/>
+      </w:pPr>
+      <w:r>
+        <w:t>5.1.2.2. SEGON SISTEMA</w:t>
+      </w:r>
+    </w:p>
+    <w:p>
+      <w:r>
+        <w:t>Teníem molt clar que el sistema que havíem muntat estava molt malament fet i ho volíem canviar, així que vam decidir crear una interfície anomenada IInteractuable.</w:t>
+      </w:r>
+    </w:p>
+    <w:p>
+      <w:r>
+        <w:rPr>
+          <w:noProof/>
+        </w:rPr>
+        <w:drawing>
+          <wp:inline distT="0" distB="0" distL="0" distR="0" wp14:anchorId="33B6633B" wp14:editId="1AFCB140">
+            <wp:extent cx="3515216" cy="3486637"/>
+            <wp:effectExtent l="0" t="0" r="9525" b="0"/>
+            <wp:docPr id="1909523049" name="Imagen 1" descr="Diagrama, Esquemático&#10;&#10;El contenido generado por IA puede ser incorrecto."/>
+            <wp:cNvGraphicFramePr>
+              <a:graphicFrameLocks xmlns:a="http://schemas.openxmlformats.org/drawingml/2006/main" noChangeAspect="1"/>
+            </wp:cNvGraphicFramePr>
+            <a:graphic xmlns:a="http://schemas.openxmlformats.org/drawingml/2006/main">
+              <a:graphicData uri="http://schemas.openxmlformats.org/drawingml/2006/picture">
+                <pic:pic xmlns:pic="http://schemas.openxmlformats.org/drawingml/2006/picture">
+                  <pic:nvPicPr>
+                    <pic:cNvPr id="1909523049" name="Imagen 1" descr="Diagrama, Esquemático&#10;&#10;El contenido generado por IA puede ser incorrecto."/>
+                    <pic:cNvPicPr/>
+                  </pic:nvPicPr>
+                  <pic:blipFill>
+                    <a:blip r:embed="rId15"/>
+                    <a:stretch>
+                      <a:fillRect/>
+                    </a:stretch>
+                  </pic:blipFill>
+                  <pic:spPr>
+                    <a:xfrm>
+                      <a:off x="0" y="0"/>
+                      <a:ext cx="3515216" cy="3486637"/>
+                    </a:xfrm>
+                    <a:prstGeom prst="rect">
+                      <a:avLst/>
+                    </a:prstGeom>
+                  </pic:spPr>
+                </pic:pic>
+              </a:graphicData>
+            </a:graphic>
+          </wp:inline>
+        </w:drawing>
+      </w:r>
+    </w:p>
+    <w:p>
+      <w:r>
+        <w:t xml:space="preserve">Aquesta interfície es va crear amb l’objectiu que totes aquelles entitats que fossin interactuables l’implementessin. D’aquesta manera el Player només hauria de mirar si el que està mirant implementa la interfície i a l’hora d’interactuar només hauria de cridar a la funció pertinent. A més, va facilitar molt la comprovació de si se li havia de posar el shader del qual es parla a l’apartat </w:t>
+      </w:r>
+      <w:r>
+        <w:fldChar w:fldCharType="begin"/>
+      </w:r>
+      <w:r>
+        <w:instrText xml:space="preserve"> REF _Ref199003675 \h </w:instrText>
+      </w:r>
+      <w:r>
+        <w:fldChar w:fldCharType="separate"/>
+      </w:r>
+      <w:r>
+        <w:t>5.3.1.1. OUTLINE SHADER</w:t>
+      </w:r>
+      <w:r>
+        <w:fldChar w:fldCharType="end"/>
+      </w:r>
+      <w:r>
+        <w:t xml:space="preserve">, ja que volíem que a certs elements com les portes no se’ls apliqués. </w:t>
+      </w:r>
+    </w:p>
+    <w:p>
+      <w:r>
+        <w:t xml:space="preserve">InteractuableItem per exemple representa a tots els objectes que el jugador pot agafar </w:t>
+      </w:r>
+      <w:r>
+        <w:t>i</w:t>
+      </w:r>
+      <w:r>
+        <w:t xml:space="preserve"> quan el Player crida la funció d’Interact l’objecte s’encarrega de fer tota la lògica corresponent.</w:t>
+      </w:r>
+      <w:r>
+        <w:t xml:space="preserve"> D’aquesta manera la lògica està ben repartida entre els scripts corresponents.</w:t>
+      </w:r>
+    </w:p>
+    <w:p>
+      <w:pPr>
+        <w:pStyle w:val="Ttulo4"/>
+      </w:pPr>
+      <w:r>
+        <w:rPr>
+          <w:highlight w:val="yellow"/>
+        </w:rPr>
+        <w:lastRenderedPageBreak/>
+        <w:t>5.1.2.3. ABANS I DESPRÉS</w:t>
+      </w:r>
+    </w:p>
+    <w:p>
+      <w:r>
+        <w:t>En aquest apartat mostrarem les diferències entre els dos sistemes, ja que les diferències son tan grans que veiem interessant mostrar-les</w:t>
+      </w:r>
+      <w:r>
+        <w:t>.</w:t>
+      </w:r>
+    </w:p>
+    <w:p>
+      <w:pPr>
+        <w:rPr>
+          <w:b/>
+          <w:bCs/>
+        </w:rPr>
+      </w:pPr>
+      <w:r>
+        <w:rPr>
+          <w:b/>
+          <w:bCs/>
+        </w:rPr>
+        <w:t>Layers:</w:t>
+      </w:r>
+    </w:p>
+    <w:p>
+      <w:r>
+        <w:t>Layers utilitzant el primer sistema:</w:t>
+      </w:r>
+    </w:p>
+    <w:p>
+      <w:pPr>
+        <w:keepNext/>
+      </w:pPr>
+      <w:r>
+        <w:rPr>
+          <w:rFonts w:ascii="Arial" w:hAnsi="Arial" w:cs="Arial"/>
+          <w:noProof/>
+          <w:color w:val="000000"/>
+          <w:sz w:val="22"/>
+          <w:bdr w:val="none" w:sz="0" w:space="0" w:color="auto" w:frame="1"/>
+        </w:rPr>
+        <w:lastRenderedPageBreak/>
+        <w:drawing>
+          <wp:inline distT="0" distB="0" distL="0" distR="0" wp14:anchorId="6788E5C8" wp14:editId="4837D4D2">
+            <wp:extent cx="4015092" cy="3448050"/>
+            <wp:effectExtent l="0" t="0" r="5080" b="0"/>
+            <wp:docPr id="1884960695" name="Imagen 7" descr="Imagen en blanco y negro&#10;&#10;El contenido generado por IA puede ser incorrecto."/>
+            <wp:cNvGraphicFramePr>
+              <a:graphicFrameLocks xmlns:a="http://schemas.openxmlformats.org/drawingml/2006/main" noChangeAspect="1"/>
+            </wp:cNvGraphicFramePr>
+            <a:graphic xmlns:a="http://schemas.openxmlformats.org/drawingml/2006/main">
+              <a:graphicData uri="http://schemas.openxmlformats.org/drawingml/2006/picture">
+                <pic:pic xmlns:pic="http://schemas.openxmlformats.org/drawingml/2006/picture">
+                  <pic:nvPicPr>
+                    <pic:cNvPr id="1884960695" name="Imagen 7" descr="Imagen en blanco y negro&#10;&#10;El contenido generado por IA puede ser incorrecto."/>
+                    <pic:cNvPicPr>
+                      <a:picLocks noChangeAspect="1" noChangeArrowheads="1"/>
+                    </pic:cNvPicPr>
+                  </pic:nvPicPr>
+                  <pic:blipFill>
+                    <a:blip r:embed="rId16">
+                      <a:extLst>
+                        <a:ext uri="{28A0092B-C50C-407E-A947-70E740481C1C}">
+                          <a14:useLocalDpi xmlns:a14="http://schemas.microsoft.com/office/drawing/2010/main" val="0"/>
+                        </a:ext>
+                      </a:extLst>
+                    </a:blip>
+                    <a:srcRect/>
+                    <a:stretch>
+                      <a:fillRect/>
+                    </a:stretch>
+                  </pic:blipFill>
+                  <pic:spPr bwMode="auto">
+                    <a:xfrm>
+                      <a:off x="0" y="0"/>
+                      <a:ext cx="4125582" cy="3542936"/>
+                    </a:xfrm>
+                    <a:prstGeom prst="rect">
+                      <a:avLst/>
+                    </a:prstGeom>
+                    <a:noFill/>
+                    <a:ln>
+                      <a:noFill/>
+                    </a:ln>
+                  </pic:spPr>
+                </pic:pic>
+              </a:graphicData>
+            </a:graphic>
+          </wp:inline>
+        </w:drawing>
+      </w:r>
+    </w:p>
+    <w:p>
+      <w:pPr>
+        <w:keepNext/>
+      </w:pPr>
+      <w:r>
+        <w:t>Layers utilitzant el segon sistema:</w:t>
+      </w:r>
+    </w:p>
+    <w:p>
+      <w:pPr>
+        <w:keepNext/>
+      </w:pPr>
+      <w:r>
+        <w:rPr>
+          <w:rFonts w:ascii="Arial" w:hAnsi="Arial" w:cs="Arial"/>
+          <w:noProof/>
+          <w:color w:val="000000"/>
+          <w:sz w:val="22"/>
+          <w:bdr w:val="none" w:sz="0" w:space="0" w:color="auto" w:frame="1"/>
+        </w:rPr>
+        <w:drawing>
+          <wp:inline distT="0" distB="0" distL="0" distR="0" wp14:anchorId="4A8A22B3" wp14:editId="2B45C354">
+            <wp:extent cx="3791479" cy="3400900"/>
+            <wp:effectExtent l="0" t="0" r="0" b="9525"/>
+            <wp:docPr id="149671652" name="Imagen 1" descr="Imagen que contiene Gráfico&#10;&#10;El contenido generado por IA puede ser incorrecto."/>
+            <wp:cNvGraphicFramePr>
+              <a:graphicFrameLocks xmlns:a="http://schemas.openxmlformats.org/drawingml/2006/main" noChangeAspect="1"/>
+            </wp:cNvGraphicFramePr>
+            <a:graphic xmlns:a="http://schemas.openxmlformats.org/drawingml/2006/main">
+              <a:graphicData uri="http://schemas.openxmlformats.org/drawingml/2006/picture">
+                <pic:pic xmlns:pic="http://schemas.openxmlformats.org/drawingml/2006/picture">
+                  <pic:nvPicPr>
+                    <pic:cNvPr id="149671652" name="Imagen 1" descr="Imagen que contiene Gráfico&#10;&#10;El contenido generado por IA puede ser incorrecto."/>
+                    <pic:cNvPicPr/>
+                  </pic:nvPicPr>
+                  <pic:blipFill>
+                    <a:blip r:embed="rId17"/>
+                    <a:stretch>
+                      <a:fillRect/>
+                    </a:stretch>
+                  </pic:blipFill>
+                  <pic:spPr>
+                    <a:xfrm>
+                      <a:off x="0" y="0"/>
+                      <a:ext cx="3791479" cy="3400900"/>
+                    </a:xfrm>
+                    <a:prstGeom prst="rect">
+                      <a:avLst/>
+                    </a:prstGeom>
+                  </pic:spPr>
+                </pic:pic>
+              </a:graphicData>
+            </a:graphic>
+          </wp:inline>
+        </w:drawing>
+      </w:r>
+    </w:p>
+    <w:p>
+      <w:pPr>
+        <w:keepNext/>
+      </w:pPr>
+      <w:r>
+        <w:t>Com es pot veure, la diferència de quantitat de layers és molt gran i amb el segon sistema tot queda més net i té més sentit que amb el primer sistema.</w:t>
+      </w:r>
+    </w:p>
+    <w:p>
+      <w:pPr>
+        <w:keepNext/>
+        <w:rPr>
+          <w:b/>
+          <w:bCs/>
+          <w:highlight w:val="yellow"/>
+        </w:rPr>
+      </w:pPr>
+      <w:r>
+        <w:rPr>
+          <w:b/>
+          <w:bCs/>
+          <w:highlight w:val="yellow"/>
+        </w:rPr>
+        <w:t>Player:</w:t>
+      </w:r>
+    </w:p>
+    <w:p>
+      <w:pPr>
+        <w:keepNext/>
+      </w:pPr>
+      <w:r>
+        <w:rPr>
+          <w:highlight w:val="yellow"/>
+        </w:rPr>
+        <w:lastRenderedPageBreak/>
+        <w:t>Pel que fa al script del Player, cal destacar que el codi va passar de tenir 900 línies aproximadament a tenir-ne 700.</w:t>
+      </w:r>
+    </w:p>
+    <w:p>
+      <w:pPr>
+        <w:pStyle w:val="Ttulo3"/>
+      </w:pPr>
+      <w:bookmarkStart w:id="45" w:name="_Toc199001823"/>
+      <w:r>
+        <w:t>5.1.3. PUZLE AMB IA</w:t>
+      </w:r>
+      <w:bookmarkEnd w:id="45"/>
+    </w:p>
+    <w:p>
+      <w:r>
+        <w:t>Hi ha un puzle a Silentium que fa servir IA</w:t>
+      </w:r>
+      <w:r>
+        <w:t xml:space="preserve"> de classificació</w:t>
+      </w:r>
+      <w:r>
+        <w:t xml:space="preserve"> per tal de reconèixer certs símbols que el jugador ha de fer per tal de resoldre el puzle.</w:t>
+      </w:r>
+    </w:p>
+    <w:p>
+      <w:pPr>
+        <w:pStyle w:val="Ttulo4"/>
+      </w:pPr>
+      <w:r>
+        <w:t>5.1.</w:t>
+      </w:r>
+      <w:r>
+        <w:t>3</w:t>
+      </w:r>
+      <w:r>
+        <w:t>.</w:t>
+      </w:r>
+      <w:r>
+        <w:t>1.</w:t>
+      </w:r>
+      <w:r>
+        <w:t xml:space="preserve"> FUNCIONAMENT DE LA IA</w:t>
+      </w:r>
+    </w:p>
+    <w:p>
+      <w:r>
+        <w:t xml:space="preserve">La nostra IA prové de Teachable Machine, de la qual hem parlat a l’apartat </w:t>
+      </w:r>
+      <w:r>
+        <w:rPr>
+          <w:rStyle w:val="Ttulo4Car"/>
+        </w:rPr>
+        <w:fldChar w:fldCharType="begin"/>
+      </w:r>
+      <w:r>
+        <w:rPr>
+          <w:rStyle w:val="Ttulo4Car"/>
+        </w:rPr>
+        <w:instrText xml:space="preserve"> REF _Ref199006644 \h </w:instrText>
+      </w:r>
+      <w:r>
+        <w:rPr>
+          <w:rStyle w:val="Ttulo4Car"/>
+        </w:rPr>
+        <w:instrText xml:space="preserve"> \* MERGEFORMAT </w:instrText>
+      </w:r>
+      <w:r>
+        <w:rPr>
+          <w:rStyle w:val="Ttulo4Car"/>
+        </w:rPr>
+      </w:r>
+      <w:r>
+        <w:rPr>
+          <w:rStyle w:val="Ttulo4Car"/>
+        </w:rPr>
+        <w:fldChar w:fldCharType="separate"/>
+      </w:r>
+      <w:r>
+        <w:rPr>
+          <w:rStyle w:val="Ttulo4Car"/>
+        </w:rPr>
+        <w:t>3.6.1. TEACHABLE MACHINE</w:t>
+      </w:r>
+      <w:r>
+        <w:rPr>
+          <w:rStyle w:val="Ttulo4Car"/>
+        </w:rPr>
+        <w:fldChar w:fldCharType="end"/>
+      </w:r>
+      <w:r>
+        <w:t xml:space="preserve"> i en aquest apartat entrarem en detalls del funcionament de la IA i dels diferents punts clau que fan que funcioni.</w:t>
+      </w:r>
+      <w:r>
+        <w:t xml:space="preserve"> </w:t>
+      </w:r>
+    </w:p>
+    <w:p>
+      <w:r>
+        <w:rPr>
+          <w:noProof/>
+        </w:rPr>
+        <w:drawing>
+          <wp:inline distT="0" distB="0" distL="0" distR="0" wp14:anchorId="44EFA04C" wp14:editId="1493CE53">
+            <wp:extent cx="5400040" cy="2574290"/>
+            <wp:effectExtent l="0" t="0" r="0" b="0"/>
+            <wp:docPr id="1507298743" name="Imagen 1" descr="Interfaz de usuario gráfica, Aplicación&#10;&#10;El contenido generado por IA puede ser incorrecto."/>
+            <wp:cNvGraphicFramePr>
+              <a:graphicFrameLocks xmlns:a="http://schemas.openxmlformats.org/drawingml/2006/main" noChangeAspect="1"/>
+            </wp:cNvGraphicFramePr>
+            <a:graphic xmlns:a="http://schemas.openxmlformats.org/drawingml/2006/main">
+              <a:graphicData uri="http://schemas.openxmlformats.org/drawingml/2006/picture">
+                <pic:pic xmlns:pic="http://schemas.openxmlformats.org/drawingml/2006/picture">
+                  <pic:nvPicPr>
+                    <pic:cNvPr id="1507298743" name="Imagen 1" descr="Interfaz de usuario gráfica, Aplicación&#10;&#10;El contenido generado por IA puede ser incorrecto."/>
+                    <pic:cNvPicPr/>
+                  </pic:nvPicPr>
+                  <pic:blipFill>
+                    <a:blip r:embed="rId18"/>
+                    <a:stretch>
+                      <a:fillRect/>
+                    </a:stretch>
+                  </pic:blipFill>
+                  <pic:spPr>
+                    <a:xfrm>
+                      <a:off x="0" y="0"/>
+                      <a:ext cx="5400040" cy="2574290"/>
+                    </a:xfrm>
+                    <a:prstGeom prst="rect">
+                      <a:avLst/>
+                    </a:prstGeom>
+                  </pic:spPr>
+                </pic:pic>
+              </a:graphicData>
+            </a:graphic>
+          </wp:inline>
+        </w:drawing>
+      </w:r>
+    </w:p>
+    <w:p>
+      <w:r>
+        <w:t>Com es pot veure, a Teachable Machine hi ha 3 apartats clau per a crear la nostra IA: les classes, la preparació i la vista prèvia. Primer de tot, a l’esquerra, tenim les classes que la nostra IA farà servir per reconèixer els diferents símbols, ja que</w:t>
+      </w:r>
+      <w:r>
+        <w:t>, com hem comentat anteriorment, la nostra IA és de classificació</w:t>
+      </w:r>
+      <w:r>
+        <w:t xml:space="preserve"> i intentarà </w:t>
+      </w:r>
+      <w:r>
+        <w:t>classificar</w:t>
+      </w:r>
+      <w:r>
+        <w:t xml:space="preserve"> l’input</w:t>
+      </w:r>
+      <w:r>
+        <w:t xml:space="preserve"> / mostra</w:t>
+      </w:r>
+      <w:r>
+        <w:t xml:space="preserve"> que li arriba en alguna d’aquestes classes. A la part del centre tenim el següent apartat clau: la preparació. Aquest apartant és molt important per tal que la nostra IA funcioni correctament. Hi ha diferents punts en aquet apartat: les èpoques, la mida del lot i la taxa d’aprenentatge:</w:t>
+      </w:r>
+    </w:p>
+    <w:p>
+      <w:pPr>
+        <w:pStyle w:val="Prrafodelista"/>
+        <w:numPr>
+          <w:ilvl w:val="0"/>
+          <w:numId w:val="3"/>
+        </w:numPr>
+        <w:rPr>
+          <w:highlight w:val="yellow"/>
+        </w:rPr>
+      </w:pPr>
+      <w:r>
+        <w:rPr>
+          <w:b/>
+          <w:bCs/>
+        </w:rPr>
+        <w:t xml:space="preserve">Èpoques: </w:t>
+      </w:r>
+      <w:r>
+        <w:t xml:space="preserve">La quantitat de vegades que la nostra IA processarà les classes que li posem. És a dir, si li passem 100 imatges de gossos i només 1 època, les “mirarà” només una vegada. Quant més èpoques hi hagi millor, però fins un cert punt, ja </w:t>
+      </w:r>
+      <w:r>
+        <w:lastRenderedPageBreak/>
+        <w:t xml:space="preserve">que si són masses èpoques pot causar un sobre ajustament.  </w:t>
+      </w:r>
+      <w:r>
+        <w:rPr>
+          <w:highlight w:val="yellow"/>
+        </w:rPr>
+        <w:t>Un sobre ajustament significa que la IA ha recorregut tantes vegades aquelles imatges que se les ha après de memòria en comptes de generalitzar. Per exemple: si a la nostra IA l’entrenem amb 5 fotos de pomes i 5 de plàtans amb 100 èpoques el que succeeix és que el model memoritza perfectament aquelles 10 imatges. Aquestes 10 imatges la reconeixerà perfectament, però si se li mostra una altra poma totalment nova, no la reconeixerà, ja que no  ha aprés a generalitzar, només ha memoritzat aquells 10 exemples.</w:t>
+      </w:r>
+    </w:p>
+    <w:p>
+      <w:pPr>
+        <w:pStyle w:val="Prrafodelista"/>
+        <w:numPr>
+          <w:ilvl w:val="0"/>
+          <w:numId w:val="3"/>
+        </w:numPr>
+      </w:pPr>
+      <w:r>
+        <w:rPr>
+          <w:b/>
+          <w:bCs/>
+        </w:rPr>
+        <w:t xml:space="preserve">Mida del lot: </w:t>
+      </w:r>
+      <w:r>
+        <w:t>La quantitat de mostres que s’utilitzen alhora per a ajustar la IA. En el cas de la imatge té com a valor 16, per tant, entrenarà de 16 imatges en 16. Una vegada ha passat per totes les imatges es completa una època. S’ha d’anar amb compte, ja que és molt fàcil que la IA se sobre ajusti, ja que el la mida del lot ha de ser més petita que la quantitat de dades per tal que pugui aprendre i ajustar els pesos correctament</w:t>
+      </w:r>
+      <w:r>
+        <w:rPr>
+          <w:rStyle w:val="Refdenotaalpie"/>
+        </w:rPr>
+        <w:footnoteReference w:id="1"/>
+      </w:r>
+      <w:r>
+        <w:t>.</w:t>
+      </w:r>
+    </w:p>
+    <w:p>
+      <w:pPr>
+        <w:pStyle w:val="Prrafodelista"/>
+        <w:numPr>
+          <w:ilvl w:val="0"/>
+          <w:numId w:val="3"/>
+        </w:numPr>
+      </w:pPr>
+      <w:r>
+        <w:rPr>
+          <w:b/>
+          <w:bCs/>
+        </w:rPr>
+        <w:t>Taxa d’aprenentatge:</w:t>
+      </w:r>
+      <w:r>
+        <w:t xml:space="preserve"> Controla què tan ràpid aprèn el model, és a dir, quant canvia cada pes en cada ajustament. El problema és que si la taxa és molt alta aprendrà molt ràpid, però es molt possible que no ajusti correctament els pesos i, per tant, la IA no funcioni com s’esperava. Va tan ràpid que realment no està aprenent bé.</w:t>
+      </w:r>
+    </w:p>
+    <w:p>
+      <w:pPr>
+        <w:rPr>
+          <w:noProof/>
+        </w:rPr>
+      </w:pPr>
+      <w:r>
+        <w:lastRenderedPageBreak/>
+        <w:t>L´últim punt clau requereix un exemple i per aquest motiu hem creat una mini IA</w:t>
+      </w:r>
+      <w:r>
+        <w:t>:</w:t>
+      </w:r>
+      <w:r>
+        <w:rPr>
+          <w:noProof/>
+        </w:rPr>
+        <w:t xml:space="preserve"> </w:t>
+      </w:r>
+      <w:r>
+        <w:rPr>
+          <w:noProof/>
+        </w:rPr>
+        <w:drawing>
+          <wp:inline distT="0" distB="0" distL="0" distR="0" wp14:anchorId="09753F78" wp14:editId="1DAEE6C3">
+            <wp:extent cx="5400040" cy="3862070"/>
+            <wp:effectExtent l="0" t="0" r="0" b="5080"/>
+            <wp:docPr id="1385629301" name="Imagen 1" descr="Interfaz de usuario gráfica, Aplicación&#10;&#10;El contenido generado por IA puede ser incorrecto."/>
+            <wp:cNvGraphicFramePr>
+              <a:graphicFrameLocks xmlns:a="http://schemas.openxmlformats.org/drawingml/2006/main" noChangeAspect="1"/>
+            </wp:cNvGraphicFramePr>
+            <a:graphic xmlns:a="http://schemas.openxmlformats.org/drawingml/2006/main">
+              <a:graphicData uri="http://schemas.openxmlformats.org/drawingml/2006/picture">
+                <pic:pic xmlns:pic="http://schemas.openxmlformats.org/drawingml/2006/picture">
+                  <pic:nvPicPr>
+                    <pic:cNvPr id="1385629301" name="Imagen 1" descr="Interfaz de usuario gráfica, Aplicación&#10;&#10;El contenido generado por IA puede ser incorrecto."/>
+                    <pic:cNvPicPr/>
+                  </pic:nvPicPr>
+                  <pic:blipFill>
+                    <a:blip r:embed="rId19"/>
+                    <a:stretch>
+                      <a:fillRect/>
+                    </a:stretch>
+                  </pic:blipFill>
+                  <pic:spPr>
+                    <a:xfrm>
+                      <a:off x="0" y="0"/>
+                      <a:ext cx="5400040" cy="3862070"/>
+                    </a:xfrm>
+                    <a:prstGeom prst="rect">
+                      <a:avLst/>
+                    </a:prstGeom>
+                  </pic:spPr>
+                </pic:pic>
+              </a:graphicData>
+            </a:graphic>
+          </wp:inline>
+        </w:drawing>
+      </w:r>
+    </w:p>
+    <w:p>
+      <w:r>
+        <w:t xml:space="preserve">Com es pot veure a </w:t>
+      </w:r>
+      <w:r>
+        <w:t>la imatge</w:t>
+      </w:r>
+      <w:r>
+        <w:t>, la part dreta mostra de la mostra que li hem proporcionat</w:t>
+      </w:r>
+      <w:r>
+        <w:t xml:space="preserve"> </w:t>
+      </w:r>
+      <w:r>
+        <w:t>en quina classe la classifica. Aquesta</w:t>
+      </w:r>
+      <w:r>
+        <w:t xml:space="preserve"> IA </w:t>
+      </w:r>
+      <w:r>
+        <w:t>té</w:t>
+      </w:r>
+      <w:r>
+        <w:t xml:space="preserve"> 4 classes d’entre 50 i 60 imatges cadascuna i els valors de preparació que Teachable Machine proporciona per defecte. De primeres ja es pot veure que el símbol de classe 1 l’ha reconegut, però no del tot, tot i que és una de les imatges utilitzades a l’entrenament i hauria de donar 100%. Per poder saber com ha aprés la IA hi ha certs punts que hem de tenir presents:</w:t>
+      </w:r>
+    </w:p>
+    <w:p>
+      <w:pPr>
+        <w:pStyle w:val="Prrafodelista"/>
+        <w:numPr>
+          <w:ilvl w:val="0"/>
+          <w:numId w:val="4"/>
+        </w:numPr>
+      </w:pPr>
+      <w:r>
+        <w:rPr>
+          <w:b/>
+          <w:bCs/>
+        </w:rPr>
+        <w:t>Precisió per classe:</w:t>
+      </w:r>
+      <w:r>
+        <w:t xml:space="preserve">  </w:t>
+      </w:r>
+      <w:r>
+        <w:t>Avaluació</w:t>
+      </w:r>
+      <w:r>
+        <w:t xml:space="preserve"> que fa la IA reservant el 15% de les imatges proporcionades com a mostra i que ensenyen. </w:t>
+      </w:r>
+      <w:r>
+        <w:br/>
+      </w:r>
+      <w:r>
+        <w:rPr>
+          <w:noProof/>
+        </w:rPr>
+        <w:drawing>
+          <wp:inline distT="0" distB="0" distL="0" distR="0" wp14:anchorId="5786DBBB" wp14:editId="6BA87C2F">
+            <wp:extent cx="3010320" cy="2133898"/>
+            <wp:effectExtent l="0" t="0" r="0" b="0"/>
+            <wp:docPr id="1504635155" name="Imagen 1" descr="Tabla&#10;&#10;El contenido generado por IA puede ser incorrecto."/>
+            <wp:cNvGraphicFramePr>
+              <a:graphicFrameLocks xmlns:a="http://schemas.openxmlformats.org/drawingml/2006/main" noChangeAspect="1"/>
+            </wp:cNvGraphicFramePr>
+            <a:graphic xmlns:a="http://schemas.openxmlformats.org/drawingml/2006/main">
+              <a:graphicData uri="http://schemas.openxmlformats.org/drawingml/2006/picture">
+                <pic:pic xmlns:pic="http://schemas.openxmlformats.org/drawingml/2006/picture">
+                  <pic:nvPicPr>
+                    <pic:cNvPr id="1504635155" name="Imagen 1" descr="Tabla&#10;&#10;El contenido generado por IA puede ser incorrecto."/>
+                    <pic:cNvPicPr/>
+                  </pic:nvPicPr>
+                  <pic:blipFill>
+                    <a:blip r:embed="rId20"/>
+                    <a:stretch>
+                      <a:fillRect/>
+                    </a:stretch>
+                  </pic:blipFill>
+                  <pic:spPr>
+                    <a:xfrm>
+                      <a:off x="0" y="0"/>
+                      <a:ext cx="3010320" cy="2133898"/>
+                    </a:xfrm>
+                    <a:prstGeom prst="rect">
+                      <a:avLst/>
+                    </a:prstGeom>
+                  </pic:spPr>
+                </pic:pic>
+              </a:graphicData>
+            </a:graphic>
+          </wp:inline>
+        </w:drawing>
+      </w:r>
+      <w:r>
+        <w:br/>
+      </w:r>
+      <w:r>
+        <w:lastRenderedPageBreak/>
+        <w:t>En aquest cas es pot veure que en general la precisió és molt baixa en la meitat de les classes. Això és perquè segurament les èpoques amb les quals ha sigut entrenada són molt poques. Això genera una pregunta: llavors per què la IA ha dubtat tant a l’hora de reconèixer la imatge? Això es pot mirar a la</w:t>
+      </w:r>
+      <w:r>
+        <w:rPr>
+          <w:b/>
+          <w:bCs/>
+        </w:rPr>
+        <w:t xml:space="preserve"> matriu de confusions.</w:t>
+      </w:r>
+    </w:p>
+    <w:p>
+      <w:pPr>
+        <w:pStyle w:val="Prrafodelista"/>
+        <w:numPr>
+          <w:ilvl w:val="0"/>
+          <w:numId w:val="4"/>
+        </w:numPr>
+      </w:pPr>
+      <w:r>
+        <w:rPr>
+          <w:b/>
+          <w:bCs/>
+        </w:rPr>
+        <w:t xml:space="preserve">Matriu de confusions: </w:t>
+      </w:r>
+      <w:r>
+        <w:t>Determina per cada classe les que tenen molt percentatge de confusió:</w:t>
+      </w:r>
+      <w:r>
+        <w:rPr>
+          <w:noProof/>
+        </w:rPr>
+        <w:t xml:space="preserve"> </w:t>
+      </w:r>
+    </w:p>
+    <w:p>
+      <w:pPr>
+        <w:pStyle w:val="Prrafodelista"/>
+      </w:pPr>
+      <w:r>
+        <w:rPr>
+          <w:noProof/>
+        </w:rPr>
+        <w:drawing>
+          <wp:inline distT="0" distB="0" distL="0" distR="0" wp14:anchorId="653A4846" wp14:editId="542BF02F">
+            <wp:extent cx="3181794" cy="3038899"/>
+            <wp:effectExtent l="0" t="0" r="0" b="9525"/>
+            <wp:docPr id="1580323507" name="Imagen 1" descr="Gráfico, Gráfico de dispersión&#10;&#10;El contenido generado por IA puede ser incorrecto."/>
+            <wp:cNvGraphicFramePr>
+              <a:graphicFrameLocks xmlns:a="http://schemas.openxmlformats.org/drawingml/2006/main" noChangeAspect="1"/>
+            </wp:cNvGraphicFramePr>
+            <a:graphic xmlns:a="http://schemas.openxmlformats.org/drawingml/2006/main">
+              <a:graphicData uri="http://schemas.openxmlformats.org/drawingml/2006/picture">
+                <pic:pic xmlns:pic="http://schemas.openxmlformats.org/drawingml/2006/picture">
+                  <pic:nvPicPr>
+                    <pic:cNvPr id="1580323507" name="Imagen 1" descr="Gráfico, Gráfico de dispersión&#10;&#10;El contenido generado por IA puede ser incorrecto."/>
+                    <pic:cNvPicPr/>
+                  </pic:nvPicPr>
+                  <pic:blipFill>
+                    <a:blip r:embed="rId21"/>
+                    <a:stretch>
+                      <a:fillRect/>
+                    </a:stretch>
+                  </pic:blipFill>
+                  <pic:spPr>
+                    <a:xfrm>
+                      <a:off x="0" y="0"/>
+                      <a:ext cx="3181794" cy="3038899"/>
+                    </a:xfrm>
+                    <a:prstGeom prst="rect">
+                      <a:avLst/>
+                    </a:prstGeom>
+                  </pic:spPr>
+                </pic:pic>
+              </a:graphicData>
+            </a:graphic>
+          </wp:inline>
+        </w:drawing>
+      </w:r>
+    </w:p>
+    <w:p>
+      <w:pPr>
+        <w:pStyle w:val="Prrafodelista"/>
+      </w:pPr>
+      <w:r>
+        <w:t xml:space="preserve">Es pot apreciar en aquesta imatge que de les 10 mostres de la classe 1 que la IA agafa per </w:t>
+      </w:r>
+      <w:r>
+        <w:t>avaluar</w:t>
+      </w:r>
+      <w:r>
+        <w:t xml:space="preserve"> les ha detectat totes correctament. En canvi, de les 8 mostres de la classe 2, 5 les ha identificat com a classe 1.  Amb la classe 3 ha succeït una cosa semblant, però pitjor que ens ajuda a entendre el resultat de la precisió per classe: de les 9 mostres, les 9 les ha classificat com a 9. Per aquest motiu la precisió era de 0 a la classe 3.  Amb aquests resultats, llavors, veiem que la nostra </w:t>
+      </w:r>
+      <w:r>
+        <w:t>IA</w:t>
+      </w:r>
+      <w:r>
+        <w:t xml:space="preserve"> confon molt la classe 2 i la 3 amb la 1 i com que la precisió es tan baixa, el % global baixa i pe</w:t>
+      </w:r>
+      <w:r>
+        <w:t>r</w:t>
+      </w:r>
+      <w:r>
+        <w:t xml:space="preserve"> aquest motiu la nostra IA no arriba al 100% a l’hora de reconèixer la imatge.</w:t>
+      </w:r>
+      <w:r>
+        <w:br/>
+      </w:r>
+    </w:p>
+    <w:p>
+      <w:pPr>
+        <w:pStyle w:val="Ttulo4"/>
+      </w:pPr>
+      <w:r>
+        <w:t>5.1.</w:t>
+      </w:r>
+      <w:r>
+        <w:t>3.2</w:t>
+      </w:r>
+      <w:r>
+        <w:t xml:space="preserve">. IMPLEMENTACIÓ </w:t>
+      </w:r>
+      <w:r>
+        <w:t>A</w:t>
+      </w:r>
+      <w:r>
+        <w:t xml:space="preserve"> UNITY</w:t>
+      </w:r>
+      <w:r>
+        <w:t xml:space="preserve"> I INTEGRACIÓ AMB EL PUZLE</w:t>
+      </w:r>
+    </w:p>
+    <w:p>
+      <w:r>
+        <w:t xml:space="preserve">Per poder implementar la nostra IA a Unity hem hagut de fer servir un paquet anomenat Barracuda, del qual hem parlat per sobre a l’apartat </w:t>
+      </w:r>
+      <w:r>
+        <w:rPr>
+          <w:rStyle w:val="Ttulo4Car"/>
+        </w:rPr>
+        <w:fldChar w:fldCharType="begin"/>
+      </w:r>
+      <w:r>
+        <w:rPr>
+          <w:rStyle w:val="Ttulo4Car"/>
+        </w:rPr>
+        <w:instrText xml:space="preserve"> REF _Ref199011735 \h </w:instrText>
+      </w:r>
+      <w:r>
+        <w:rPr>
+          <w:rStyle w:val="Ttulo4Car"/>
+        </w:rPr>
+        <w:instrText xml:space="preserve"> \* MERGEFORMAT </w:instrText>
+      </w:r>
+      <w:r>
+        <w:rPr>
+          <w:rStyle w:val="Ttulo4Car"/>
+        </w:rPr>
+      </w:r>
+      <w:r>
+        <w:rPr>
+          <w:rStyle w:val="Ttulo4Car"/>
+        </w:rPr>
+        <w:fldChar w:fldCharType="separate"/>
+      </w:r>
+      <w:r>
+        <w:rPr>
+          <w:rStyle w:val="Ttulo4Car"/>
+        </w:rPr>
+        <w:t>3.2.4. BARRACUDA</w:t>
+      </w:r>
+      <w:r>
+        <w:rPr>
+          <w:rStyle w:val="Ttulo4Car"/>
+        </w:rPr>
+        <w:fldChar w:fldCharType="end"/>
+      </w:r>
+      <w:r>
+        <w:t xml:space="preserve">. El problema </w:t>
+      </w:r>
+      <w:r>
+        <w:lastRenderedPageBreak/>
+        <w:t xml:space="preserve">amb aquest paquet és que hem hagut de fer servir </w:t>
+      </w:r>
+      <w:r>
+        <w:rPr>
+          <w:i/>
+          <w:iCs/>
+        </w:rPr>
+        <w:t>INTRODUCIR REFERENCIA A LA LIBRERIA</w:t>
+      </w:r>
+      <w:r>
+        <w:t>, ja que Barracuda només accepta</w:t>
+      </w:r>
+      <w:r>
+        <w:t xml:space="preserve"> models amb l’extensió</w:t>
+      </w:r>
+      <w:r>
+        <w:t xml:space="preserve"> .onnx </w:t>
+      </w:r>
+      <w:r>
+        <w:t>i</w:t>
+      </w:r>
+      <w:r>
+        <w:t xml:space="preserve"> Teachable Machine no ofereix aquesta opció per a exporta</w:t>
+      </w:r>
+      <w:r>
+        <w:t>-lo</w:t>
+      </w:r>
+      <w:r>
+        <w:t xml:space="preserve">. </w:t>
+      </w:r>
+    </w:p>
+    <w:p>
+      <w:r>
+        <w:t xml:space="preserve">La integració de la IA amb el puzle és el següent: hi ha una càmera que és el que veurà la IA i una altra que és per la qual veu el jugador. </w:t>
+      </w:r>
+      <w:r>
+        <w:rPr>
+          <w:noProof/>
+        </w:rPr>
+        <w:drawing>
+          <wp:inline distT="0" distB="0" distL="0" distR="0" wp14:anchorId="31EA2BC5" wp14:editId="5DC4CBEC">
+            <wp:extent cx="5400040" cy="4521200"/>
+            <wp:effectExtent l="0" t="0" r="0" b="0"/>
+            <wp:docPr id="996516426" name="Imagen 1" descr="Interfaz de usuario gráfica&#10;&#10;El contenido generado por IA puede ser incorrecto."/>
+            <wp:cNvGraphicFramePr>
+              <a:graphicFrameLocks xmlns:a="http://schemas.openxmlformats.org/drawingml/2006/main" noChangeAspect="1"/>
+            </wp:cNvGraphicFramePr>
+            <a:graphic xmlns:a="http://schemas.openxmlformats.org/drawingml/2006/main">
+              <a:graphicData uri="http://schemas.openxmlformats.org/drawingml/2006/picture">
+                <pic:pic xmlns:pic="http://schemas.openxmlformats.org/drawingml/2006/picture">
+                  <pic:nvPicPr>
+                    <pic:cNvPr id="996516426" name="Imagen 1" descr="Interfaz de usuario gráfica&#10;&#10;El contenido generado por IA puede ser incorrecto."/>
+                    <pic:cNvPicPr/>
+                  </pic:nvPicPr>
+                  <pic:blipFill>
+                    <a:blip r:embed="rId22"/>
+                    <a:stretch>
+                      <a:fillRect/>
+                    </a:stretch>
+                  </pic:blipFill>
+                  <pic:spPr>
+                    <a:xfrm>
+                      <a:off x="0" y="0"/>
+                      <a:ext cx="5400040" cy="4521200"/>
+                    </a:xfrm>
+                    <a:prstGeom prst="rect">
+                      <a:avLst/>
+                    </a:prstGeom>
+                  </pic:spPr>
+                </pic:pic>
+              </a:graphicData>
+            </a:graphic>
+          </wp:inline>
+        </w:drawing>
+      </w:r>
+    </w:p>
+    <w:p>
+      <w:r>
+        <w:t>La càmera de la IA és ortogràfica i apunta a una RenderTexture. Aquesta RenderTexture és la que fem servir per tal de crear la imatge (textura) que veurà la nostra IA:</w:t>
+      </w:r>
+    </w:p>
+    <w:p>
+      <w:r>
+        <w:rPr>
+          <w:noProof/>
+        </w:rPr>
+        <w:lastRenderedPageBreak/>
+        <w:drawing>
+          <wp:inline distT="0" distB="0" distL="0" distR="0" wp14:anchorId="513C4D7F" wp14:editId="666164EF">
+            <wp:extent cx="2124371" cy="2114845"/>
+            <wp:effectExtent l="0" t="0" r="9525" b="0"/>
+            <wp:docPr id="1876046868" name="Imagen 1" descr="Forma, Rectángulo&#10;&#10;El contenido generado por IA puede ser incorrecto."/>
+            <wp:cNvGraphicFramePr>
+              <a:graphicFrameLocks xmlns:a="http://schemas.openxmlformats.org/drawingml/2006/main" noChangeAspect="1"/>
+            </wp:cNvGraphicFramePr>
+            <a:graphic xmlns:a="http://schemas.openxmlformats.org/drawingml/2006/main">
+              <a:graphicData uri="http://schemas.openxmlformats.org/drawingml/2006/picture">
+                <pic:pic xmlns:pic="http://schemas.openxmlformats.org/drawingml/2006/picture">
+                  <pic:nvPicPr>
+                    <pic:cNvPr id="1876046868" name="Imagen 1" descr="Forma, Rectángulo&#10;&#10;El contenido generado por IA puede ser incorrecto."/>
+                    <pic:cNvPicPr/>
+                  </pic:nvPicPr>
+                  <pic:blipFill>
+                    <a:blip r:embed="rId23"/>
+                    <a:stretch>
+                      <a:fillRect/>
+                    </a:stretch>
+                  </pic:blipFill>
+                  <pic:spPr>
+                    <a:xfrm>
+                      <a:off x="0" y="0"/>
+                      <a:ext cx="2124371" cy="2114845"/>
+                    </a:xfrm>
+                    <a:prstGeom prst="rect">
+                      <a:avLst/>
+                    </a:prstGeom>
+                  </pic:spPr>
+                </pic:pic>
+              </a:graphicData>
+            </a:graphic>
+          </wp:inline>
+        </w:drawing>
+      </w:r>
+      <w:r>
+        <w:br/>
+        <w:t xml:space="preserve">Això és el que la nostra IA agafa com a mostra per a classificar. En aquest cas com que no és una de les figures correctes ha donat un valor </w:t>
+      </w:r>
+      <w:r>
+        <w:t>quasi</w:t>
+      </w:r>
+      <w:r>
+        <w:t xml:space="preserve"> de 1</w:t>
+      </w:r>
+      <w:r>
+        <w:rPr>
+          <w:rStyle w:val="Refdenotaalpie"/>
+        </w:rPr>
+        <w:footnoteReference w:id="2"/>
+      </w:r>
+      <w:r>
+        <w:t xml:space="preserve"> en la 7, la classe que utilitzem per a classificar totes aquelles imatges que no són correctes:</w:t>
+      </w:r>
+      <w:r>
+        <w:rPr>
+          <w:noProof/>
+        </w:rPr>
+        <w:t xml:space="preserve"> </w:t>
+      </w:r>
+      <w:r>
+        <w:rPr>
+          <w:noProof/>
+        </w:rPr>
+        <w:drawing>
+          <wp:inline distT="0" distB="0" distL="0" distR="0" wp14:anchorId="7BCAADFB" wp14:editId="18F5B576">
+            <wp:extent cx="5400040" cy="1682750"/>
+            <wp:effectExtent l="0" t="0" r="0" b="0"/>
+            <wp:docPr id="587746889" name="Imagen 1" descr="Patrón de fondo&#10;&#10;El contenido generado por IA puede ser incorrecto."/>
+            <wp:cNvGraphicFramePr>
+              <a:graphicFrameLocks xmlns:a="http://schemas.openxmlformats.org/drawingml/2006/main" noChangeAspect="1"/>
+            </wp:cNvGraphicFramePr>
+            <a:graphic xmlns:a="http://schemas.openxmlformats.org/drawingml/2006/main">
+              <a:graphicData uri="http://schemas.openxmlformats.org/drawingml/2006/picture">
+                <pic:pic xmlns:pic="http://schemas.openxmlformats.org/drawingml/2006/picture">
+                  <pic:nvPicPr>
+                    <pic:cNvPr id="587746889" name="Imagen 1" descr="Patrón de fondo&#10;&#10;El contenido generado por IA puede ser incorrecto."/>
+                    <pic:cNvPicPr/>
+                  </pic:nvPicPr>
+                  <pic:blipFill>
+                    <a:blip r:embed="rId24"/>
+                    <a:stretch>
+                      <a:fillRect/>
+                    </a:stretch>
+                  </pic:blipFill>
+                  <pic:spPr>
+                    <a:xfrm>
+                      <a:off x="0" y="0"/>
+                      <a:ext cx="5400040" cy="1682750"/>
+                    </a:xfrm>
+                    <a:prstGeom prst="rect">
+                      <a:avLst/>
+                    </a:prstGeom>
+                  </pic:spPr>
+                </pic:pic>
+              </a:graphicData>
+            </a:graphic>
+          </wp:inline>
+        </w:drawing>
+      </w:r>
+    </w:p>
+    <w:p/>
+    <w:p>
+      <w:pPr>
+        <w:pStyle w:val="Ttulo4"/>
+        <w:ind w:left="1416" w:hanging="1416"/>
+      </w:pPr>
+      <w:r>
+        <w:t>5.1.</w:t>
+      </w:r>
+      <w:r>
+        <w:t>3</w:t>
+      </w:r>
+      <w:r>
+        <w:t>.</w:t>
+      </w:r>
+      <w:r>
+        <w:t>3.</w:t>
+      </w:r>
+      <w:r>
+        <w:t xml:space="preserve"> DIFICULTATS TROBADES</w:t>
+      </w:r>
+    </w:p>
+    <w:p>
+      <w:r>
+        <w:t>La creació d’aquesta IA ha estat tot un repte, ja que</w:t>
+      </w:r>
+      <w:r>
+        <w:t xml:space="preserve"> no teníem cap tipus de coneixement de com entrenar-la més enllà dels coneixements bàsics que sabíem o que se’ns va proporcionar al propi Teachable Machine</w:t>
+      </w:r>
+      <w:r>
+        <w:t>. Per aquest motiu vam tenir diversos problemes: el primer problema és que vam començar a entrenar la IA amb moltes poques imatges</w:t>
+      </w:r>
+      <w:r>
+        <w:t xml:space="preserve"> i per tant no era molt precisa. Una vegada ja vam posar més imatges de mostra el problema era que les figures incorrectes les intentava </w:t>
+      </w:r>
+      <w:r>
+        <w:t>classificar</w:t>
+      </w:r>
+      <w:r>
+        <w:t xml:space="preserve"> en alguna de les classes i per aquest motiu una simple línia podia ser classificada com a qualsevol </w:t>
+      </w:r>
+      <w:r>
+        <w:t>símbol</w:t>
+      </w:r>
+      <w:r>
+        <w:t>. Per aquest motiu vam haver de crear una classe extra on només hi ha</w:t>
+      </w:r>
+      <w:r>
+        <w:t>gués</w:t>
+      </w:r>
+      <w:r>
+        <w:t xml:space="preserve"> imatges que vol</w:t>
+      </w:r>
+      <w:r>
+        <w:t>ie</w:t>
+      </w:r>
+      <w:r>
+        <w:t>m que la IA no reconegu</w:t>
+      </w:r>
+      <w:r>
+        <w:t>és</w:t>
+      </w:r>
+      <w:r>
+        <w:t xml:space="preserve"> com a </w:t>
+      </w:r>
+      <w:r>
+        <w:t>símbols</w:t>
+      </w:r>
+      <w:r>
+        <w:t>.</w:t>
+      </w:r>
+    </w:p>
+    <w:p>
+      <w:r>
+        <w:lastRenderedPageBreak/>
+        <w:t xml:space="preserve">Tot això suposava un problema, ja que per entrenar la IA necessitàvem moltes imatges (100 aprox.) per cada classe, així que ens vam recolzar una mica en ChatGPT per a la creació d’aquestes. </w:t>
+      </w:r>
+    </w:p>
+    <w:p>
+      <w:r>
+        <w:t>Finalment</w:t>
+      </w:r>
+      <w:r>
+        <w:t>, per cada nova IA havíem d’ajustar les èpoques i va arribar un punt on no sabíem si la IA no funcionava per les imatges de mostra, per les èpoques, per la conversió a .onnx o per la imatge que estava veient. Això sense tenir en compte que depenent de la quantitat d’imatges i d’èpoques la IA trigava molt entrenar.</w:t>
+      </w:r>
+    </w:p>
+    <w:p>
+      <w:r>
+        <w:t>Per</w:t>
+      </w:r>
+      <w:r>
+        <w:t xml:space="preserve"> tots</w:t>
+      </w:r>
+      <w:r>
+        <w:t xml:space="preserve"> aquest</w:t>
+      </w:r>
+      <w:r>
+        <w:t>s</w:t>
+      </w:r>
+      <w:r>
+        <w:t xml:space="preserve"> motiu</w:t>
+      </w:r>
+      <w:r>
+        <w:t>s</w:t>
+      </w:r>
+      <w:r>
+        <w:t xml:space="preserve"> el procés de creació de la IA va ser molt lent i tempestuós.</w:t>
+      </w:r>
+    </w:p>
+    <w:p/>
+    <w:p>
+      <w:pPr>
+        <w:pStyle w:val="Ttulo2"/>
+      </w:pPr>
+      <w:bookmarkStart w:id="46" w:name="_Toc199001824"/>
+      <w:r>
+        <w:t>5.2. DADES</w:t>
+      </w:r>
+      <w:bookmarkEnd w:id="46"/>
+    </w:p>
+    <w:p>
+      <w:pPr>
+        <w:pStyle w:val="Ttulo3"/>
+      </w:pPr>
+      <w:bookmarkStart w:id="47" w:name="_Toc199001825"/>
+      <w:r>
+        <w:t>5.2.1. OBJECTES</w:t>
+      </w:r>
+      <w:bookmarkEnd w:id="47"/>
+      <w:r>
+        <w:t xml:space="preserve"> </w:t>
+      </w:r>
+    </w:p>
+    <w:p>
+      <w:pPr>
+        <w:pStyle w:val="Ttulo3"/>
+      </w:pPr>
+      <w:bookmarkStart w:id="48" w:name="_Toc199001826"/>
+      <w:r>
+        <w:t>5.2.2. INVENTARI</w:t>
+      </w:r>
+      <w:bookmarkEnd w:id="48"/>
+    </w:p>
+    <w:p>
+      <w:pPr>
+        <w:pStyle w:val="Ttulo3"/>
+      </w:pPr>
+      <w:bookmarkStart w:id="49" w:name="_Toc199001827"/>
+      <w:r>
+        <w:t>5.2.3. DESAT</w:t>
+      </w:r>
+      <w:bookmarkEnd w:id="49"/>
+    </w:p>
+    <w:p/>
+    <w:p>
+      <w:pPr>
+        <w:pStyle w:val="Ttulo2"/>
+      </w:pPr>
+      <w:bookmarkStart w:id="50" w:name="_Toc199001828"/>
+      <w:r>
+        <w:t>5.3. INTERFÍCIES</w:t>
+      </w:r>
+      <w:bookmarkEnd w:id="50"/>
+    </w:p>
+    <w:p>
+      <w:pPr>
+        <w:pStyle w:val="Ttulo3"/>
+      </w:pPr>
+      <w:bookmarkStart w:id="51" w:name="_Toc199001829"/>
+      <w:r>
+        <w:t>5.3.1. SHADERS</w:t>
+      </w:r>
+      <w:bookmarkEnd w:id="51"/>
+    </w:p>
+    <w:p>
+      <w:pPr>
+        <w:pStyle w:val="Ttulo4"/>
+      </w:pPr>
+      <w:bookmarkStart w:id="52" w:name="_Ref199003675"/>
+      <w:r>
+        <w:t>5.3.1.1. OUTLINE SHADER</w:t>
+      </w:r>
+      <w:bookmarkEnd w:id="52"/>
+    </w:p>
+    <w:p>
+      <w:pPr>
+        <w:pStyle w:val="Ttulo4"/>
+      </w:pPr>
+      <w:r>
+        <w:t>5.3.1.2. GLITCH SHADER</w:t>
+      </w:r>
+    </w:p>
+    <w:p>
+      <w:pPr>
+        <w:pStyle w:val="Ttulo3"/>
+      </w:pPr>
+      <w:bookmarkStart w:id="53" w:name="_Toc199001830"/>
+      <w:r>
+        <w:t>5.3.2. EFECTES DE POST-PROCESSAT</w:t>
+      </w:r>
+      <w:bookmarkEnd w:id="53"/>
+    </w:p>
+    <w:p>
+      <w:pPr>
+        <w:pStyle w:val="Ttulo3"/>
+      </w:pPr>
+      <w:bookmarkStart w:id="54" w:name="_Toc199001831"/>
+      <w:r>
+        <w:t>5.3.3. PARTÍCULES</w:t>
+      </w:r>
+      <w:bookmarkEnd w:id="54"/>
+    </w:p>
+    <w:p>
+      <w:pPr>
+        <w:pStyle w:val="Ttulo3"/>
+      </w:pPr>
+      <w:bookmarkStart w:id="55" w:name="_Toc199001832"/>
+      <w:r>
+        <w:t>5.3.4. WAVE EFFECT</w:t>
+      </w:r>
+      <w:bookmarkEnd w:id="55"/>
+    </w:p>
+    <w:p>
+      <w:pPr>
+        <w:pStyle w:val="Ttulo3"/>
+      </w:pPr>
+      <w:bookmarkStart w:id="56" w:name="_Toc199001833"/>
+      <w:r>
+        <w:t>5.3.4. MODEL VISTA-CONTROLADOR</w:t>
+      </w:r>
+      <w:bookmarkEnd w:id="56"/>
+    </w:p>
+    <w:p/>
+    <w:p>
+      <w:pPr>
+        <w:pStyle w:val="Ttulo2"/>
+      </w:pPr>
     </w:p>
     <w:p>
       <w:pPr>
@@ -1841,13 +8048,12 @@
         </w:numPr>
       </w:pPr>
       <w:r>
+        <w:lastRenderedPageBreak/>
         <w:t>Parlar de l’inventari i com funciona el sistema d’objectes.</w:t>
       </w:r>
       <w:r>
         <w:t xml:space="preserve"> Hacer UML del inventario.</w:t>
       </w:r>
-      <w:bookmarkStart w:id="12" w:name="_GoBack"/>
-      <w:bookmarkEnd w:id="12"/>
     </w:p>
     <w:p>
       <w:pPr>
@@ -1856,8 +8062,14 @@
           <w:ilvl w:val="0"/>
           <w:numId w:val="1"/>
         </w:numPr>
-      </w:pPr>
-      <w:r>
+        <w:rPr>
+          <w:highlight w:val="yellow"/>
+        </w:rPr>
+      </w:pPr>
+      <w:r>
+        <w:rPr>
+          <w:highlight w:val="yellow"/>
+        </w:rPr>
         <w:t>Parlar del sistema de So i com funciona.</w:t>
       </w:r>
     </w:p>
@@ -1868,8 +8080,14 @@
           <w:ilvl w:val="0"/>
           <w:numId w:val="1"/>
         </w:numPr>
-      </w:pPr>
-      <w:r>
+        <w:rPr>
+          <w:highlight w:val="green"/>
+        </w:rPr>
+      </w:pPr>
+      <w:r>
+        <w:rPr>
+          <w:highlight w:val="green"/>
+        </w:rPr>
         <w:t>Parlar del Player i com funciona l’interacció amb el món. HACER UML por si se hace lo de interactuable</w:t>
       </w:r>
     </w:p>
@@ -1919,8 +8137,14 @@
           <w:ilvl w:val="0"/>
           <w:numId w:val="1"/>
         </w:numPr>
-      </w:pPr>
-      <w:r>
+        <w:rPr>
+          <w:highlight w:val="green"/>
+        </w:rPr>
+      </w:pPr>
+      <w:r>
+        <w:rPr>
+          <w:highlight w:val="green"/>
+        </w:rPr>
         <w:t>Parlar de la IA i com funciona la seva implementació. Paraules clau, que es noti que hem investigat.</w:t>
       </w:r>
     </w:p>
@@ -1948,12 +8172,225 @@
         <w:t>Explicar els shader (outliner i glitch), el sistema de post-processat i el depth de la pistola. Explicar com funciona el sistema de les waves que funcionen segons el so.</w:t>
       </w:r>
     </w:p>
+    <w:p>
+      <w:pPr>
+        <w:spacing w:line="259" w:lineRule="auto"/>
+        <w:jc w:val="left"/>
+      </w:pPr>
+      <w:r>
+        <w:br w:type="page"/>
+      </w:r>
+    </w:p>
+    <w:p>
+      <w:pPr>
+        <w:pStyle w:val="Ttulo1"/>
+      </w:pPr>
+      <w:bookmarkStart w:id="57" w:name="_Toc199001834"/>
+      <w:r>
+        <w:lastRenderedPageBreak/>
+        <w:t>6. TESTING I RESULTATS</w:t>
+      </w:r>
+      <w:bookmarkEnd w:id="57"/>
+    </w:p>
+    <w:p>
+      <w:pPr>
+        <w:pStyle w:val="Ttulo2"/>
+      </w:pPr>
+      <w:bookmarkStart w:id="58" w:name="_Toc199001835"/>
+      <w:r>
+        <w:t>6.1. TESTING</w:t>
+      </w:r>
+      <w:bookmarkEnd w:id="58"/>
+    </w:p>
+    <w:p>
+      <w:pPr>
+        <w:pStyle w:val="Ttulo2"/>
+      </w:pPr>
+      <w:bookmarkStart w:id="59" w:name="_Toc199001836"/>
+      <w:r>
+        <w:t>6.2. RESULTATS DE L’APLICACIÓ</w:t>
+      </w:r>
+      <w:bookmarkEnd w:id="59"/>
+    </w:p>
+    <w:p>
+      <w:pPr>
+        <w:pStyle w:val="Ttulo2"/>
+      </w:pPr>
+      <w:bookmarkStart w:id="60" w:name="_Toc199001837"/>
+      <w:r>
+        <w:t>6.3. OBJECTIUS</w:t>
+      </w:r>
+      <w:bookmarkEnd w:id="60"/>
+    </w:p>
+    <w:p>
+      <w:pPr>
+        <w:pStyle w:val="Ttulo3"/>
+      </w:pPr>
+      <w:bookmarkStart w:id="61" w:name="_Toc199001838"/>
+      <w:r>
+        <w:t>6.3.1. OBJECTIUS ASSOLITS</w:t>
+      </w:r>
+      <w:bookmarkEnd w:id="61"/>
+    </w:p>
+    <w:p>
+      <w:pPr>
+        <w:pStyle w:val="Ttulo3"/>
+      </w:pPr>
+      <w:bookmarkStart w:id="62" w:name="_Toc199001839"/>
+      <w:r>
+        <w:t>6.3.2. OBECTIUS NO ASSOLITS</w:t>
+      </w:r>
+      <w:bookmarkEnd w:id="62"/>
+    </w:p>
+    <w:p>
+      <w:pPr>
+        <w:pStyle w:val="Ttulo2"/>
+      </w:pPr>
+    </w:p>
+    <w:p>
+      <w:pPr>
+        <w:spacing w:line="259" w:lineRule="auto"/>
+        <w:jc w:val="left"/>
+        <w:rPr>
+          <w:b/>
+          <w:sz w:val="32"/>
+          <w:szCs w:val="32"/>
+        </w:rPr>
+      </w:pPr>
+      <w:r>
+        <w:br w:type="page"/>
+      </w:r>
+    </w:p>
+    <w:p>
+      <w:pPr>
+        <w:pStyle w:val="Ttulo1"/>
+      </w:pPr>
+      <w:bookmarkStart w:id="63" w:name="_Toc199001840"/>
+      <w:r>
+        <w:lastRenderedPageBreak/>
+        <w:t>7. CONCLUSIONS</w:t>
+      </w:r>
+      <w:bookmarkEnd w:id="63"/>
+    </w:p>
+    <w:p>
+      <w:pPr>
+        <w:pStyle w:val="Ttulo2"/>
+      </w:pPr>
+      <w:bookmarkStart w:id="64" w:name="_Toc199001841"/>
+      <w:r>
+        <w:t>7.1. DIFICULTATS</w:t>
+      </w:r>
+      <w:bookmarkEnd w:id="64"/>
+    </w:p>
+    <w:p>
+      <w:pPr>
+        <w:pStyle w:val="Ttulo2"/>
+      </w:pPr>
+      <w:bookmarkStart w:id="65" w:name="_Toc199001842"/>
+      <w:r>
+        <w:t>7.2. MILLORES PROPOSADES</w:t>
+      </w:r>
+      <w:bookmarkEnd w:id="65"/>
+    </w:p>
+    <w:p>
+      <w:pPr>
+        <w:pStyle w:val="Ttulo2"/>
+      </w:pPr>
+      <w:bookmarkStart w:id="66" w:name="_Toc199001843"/>
+      <w:r>
+        <w:t>7.3. VALORACIÓ FINAL</w:t>
+      </w:r>
+      <w:bookmarkEnd w:id="66"/>
+    </w:p>
+    <w:p/>
+    <w:p>
+      <w:pPr>
+        <w:spacing w:line="259" w:lineRule="auto"/>
+        <w:jc w:val="left"/>
+      </w:pPr>
+      <w:r>
+        <w:br w:type="page"/>
+      </w:r>
+    </w:p>
+    <w:p>
+      <w:pPr>
+        <w:pStyle w:val="Ttulo1"/>
+      </w:pPr>
+      <w:bookmarkStart w:id="67" w:name="_Toc199001844"/>
+      <w:r>
+        <w:lastRenderedPageBreak/>
+        <w:t>8. BIBLIOGRAFIA</w:t>
+      </w:r>
+      <w:bookmarkEnd w:id="67"/>
+    </w:p>
+    <w:p>
+      <w:pPr>
+        <w:pStyle w:val="Ttulo2"/>
+      </w:pPr>
+      <w:bookmarkStart w:id="68" w:name="_Toc199001845"/>
+      <w:r>
+        <w:t>8.1. WEBS I VÍDEOS CONSULTATS</w:t>
+      </w:r>
+      <w:bookmarkEnd w:id="68"/>
+    </w:p>
+    <w:p>
+      <w:pPr>
+        <w:pStyle w:val="Ttulo2"/>
+      </w:pPr>
+      <w:bookmarkStart w:id="69" w:name="_Toc199001846"/>
+      <w:r>
+        <w:t>8.2. CRÈDITS</w:t>
+      </w:r>
+      <w:bookmarkEnd w:id="69"/>
+    </w:p>
+    <w:p>
+      <w:pPr>
+        <w:pStyle w:val="Ttulo3"/>
+      </w:pPr>
+      <w:bookmarkStart w:id="70" w:name="_Toc199001847"/>
+      <w:r>
+        <w:t>8.2.1. MODELS I TEXTURES</w:t>
+      </w:r>
+      <w:bookmarkEnd w:id="70"/>
+    </w:p>
+    <w:p>
+      <w:pPr>
+        <w:pStyle w:val="Ttulo3"/>
+      </w:pPr>
+      <w:bookmarkStart w:id="71" w:name="_Toc199001848"/>
+      <w:r>
+        <w:t>8.2.2. MÚSICA I SFX</w:t>
+      </w:r>
+      <w:bookmarkEnd w:id="71"/>
+    </w:p>
+    <w:p/>
+    <w:p>
+      <w:pPr>
+        <w:spacing w:line="259" w:lineRule="auto"/>
+        <w:jc w:val="left"/>
+      </w:pPr>
+      <w:r>
+        <w:br w:type="page"/>
+      </w:r>
+    </w:p>
+    <w:p>
+      <w:pPr>
+        <w:pStyle w:val="Ttulo1"/>
+      </w:pPr>
+      <w:bookmarkStart w:id="72" w:name="_Toc199001849"/>
+      <w:r>
+        <w:lastRenderedPageBreak/>
+        <w:t>9. ANNEXOS</w:t>
+      </w:r>
+      <w:bookmarkEnd w:id="72"/>
+    </w:p>
     <w:sectPr>
-      <w:headerReference w:type="default" r:id="rId13"/>
+      <w:headerReference w:type="default" r:id="rId25"/>
+      <w:footerReference w:type="default" r:id="rId26"/>
       <w:pgSz w:w="11906" w:h="16838"/>
-      <w:pgMar w:top="1417" w:right="1701" w:bottom="1417" w:left="1701" w:header="708" w:footer="708" w:gutter="0"/>
+      <w:pgMar w:top="1417" w:right="1701" w:bottom="1417" w:left="1701" w:header="708" w:footer="113" w:gutter="0"/>
+      <w:pgNumType w:start="1" w:chapStyle="1"/>
       <w:cols w:space="708"/>
-      <w:titlePg/>
       <w:docGrid w:linePitch="360"/>
     </w:sectPr>
   </w:body>
@@ -1961,7 +8398,7 @@
 </file>
 
 <file path=word/endnotes.xml><?xml version="1.0" encoding="utf-8"?>
-<w:endnotes xmlns:wpc="http://schemas.microsoft.com/office/word/2010/wordprocessingCanvas" xmlns:cx="http://schemas.microsoft.com/office/drawing/2014/chartex" xmlns:cx1="http://schemas.microsoft.com/office/drawing/2015/9/8/chartex" xmlns:mc="http://schemas.openxmlformats.org/markup-compatibility/2006" xmlns:o="urn:schemas-microsoft-com:office:office" xmlns:r="http://schemas.openxmlformats.org/officeDocument/2006/relationships" xmlns:m="http://schemas.openxmlformats.org/officeDocument/2006/math" xmlns:v="urn:schemas-microsoft-com:vml" xmlns:wp14="http://schemas.microsoft.com/office/word/2010/wordprocessingDrawing" xmlns:wp="http://schemas.openxmlformats.org/drawingml/2006/wordprocessingDrawing" xmlns:w10="urn:schemas-microsoft-com:office:word" xmlns:w="http://schemas.openxmlformats.org/wordprocessingml/2006/main" xmlns:w14="http://schemas.microsoft.com/office/word/2010/wordml" xmlns:w15="http://schemas.microsoft.com/office/word/2012/wordml" xmlns:w16se="http://schemas.microsoft.com/office/word/2015/wordml/symex" xmlns:wpg="http://schemas.microsoft.com/office/word/2010/wordprocessingGroup" xmlns:wpi="http://schemas.microsoft.com/office/word/2010/wordprocessingInk" xmlns:wne="http://schemas.microsoft.com/office/word/2006/wordml" xmlns:wps="http://schemas.microsoft.com/office/word/2010/wordprocessingShape" mc:Ignorable="w14 w15 w16se wp14">
+<w:endnotes xmlns:wpc="http://schemas.microsoft.com/office/word/2010/wordprocessingCanvas" xmlns:cx="http://schemas.microsoft.com/office/drawing/2014/chartex" xmlns:cx1="http://schemas.microsoft.com/office/drawing/2015/9/8/chartex" xmlns:cx2="http://schemas.microsoft.com/office/drawing/2015/10/21/chartex" xmlns:cx3="http://schemas.microsoft.com/office/drawing/2016/5/9/chartex" xmlns:cx4="http://schemas.microsoft.com/office/drawing/2016/5/10/chartex" xmlns:cx5="http://schemas.microsoft.com/office/drawing/2016/5/11/chartex" xmlns:cx6="http://schemas.microsoft.com/office/drawing/2016/5/12/chartex" xmlns:cx7="http://schemas.microsoft.com/office/drawing/2016/5/13/chartex" xmlns:cx8="http://schemas.microsoft.com/office/drawing/2016/5/14/chartex" xmlns:mc="http://schemas.openxmlformats.org/markup-compatibility/2006" xmlns:aink="http://schemas.microsoft.com/office/drawing/2016/ink" xmlns:am3d="http://schemas.microsoft.com/office/drawing/2017/model3d" xmlns:o="urn:schemas-microsoft-com:office:office" xmlns:oel="http://schemas.microsoft.com/office/2019/extlst" xmlns:r="http://schemas.openxmlformats.org/officeDocument/2006/relationships" xmlns:m="http://schemas.openxmlformats.org/officeDocument/2006/math" xmlns:v="urn:schemas-microsoft-com:vml" xmlns:wp14="http://schemas.microsoft.com/office/word/2010/wordprocessingDrawing" xmlns:wp="http://schemas.openxmlformats.org/drawingml/2006/wordprocessingDrawing" xmlns:w10="urn:schemas-microsoft-com:office:word" xmlns:w="http://schemas.openxmlformats.org/wordprocessingml/2006/main" xmlns:w14="http://schemas.microsoft.com/office/word/2010/wordml" xmlns:w15="http://schemas.microsoft.com/office/word/2012/wordml" xmlns:w16cex="http://schemas.microsoft.com/office/word/2018/wordml/cex" xmlns:w16cid="http://schemas.microsoft.com/office/word/2016/wordml/cid" xmlns:w16="http://schemas.microsoft.com/office/word/2018/wordml" xmlns:w16du="http://schemas.microsoft.com/office/word/2023/wordml/word16du" xmlns:w16sdtdh="http://schemas.microsoft.com/office/word/2020/wordml/sdtdatahash" xmlns:w16sdtfl="http://schemas.microsoft.com/office/word/2024/wordml/sdtformatlock" xmlns:w16se="http://schemas.microsoft.com/office/word/2015/wordml/symex" xmlns:wpg="http://schemas.microsoft.com/office/word/2010/wordprocessingGroup" xmlns:wpi="http://schemas.microsoft.com/office/word/2010/wordprocessingInk" xmlns:wne="http://schemas.microsoft.com/office/word/2006/wordml" xmlns:wps="http://schemas.microsoft.com/office/word/2010/wordprocessingShape" mc:Ignorable="w14 w15 w16se w16cid w16 w16cex w16sdtdh w16sdtfl w16du wp14">
   <w:endnote w:type="separator" w:id="-1">
     <w:p>
       <w:r>
@@ -1979,8 +8416,104 @@
 </w:endnotes>
 </file>
 
+<file path=word/footer1.xml><?xml version="1.0" encoding="utf-8"?>
+<w:ftr xmlns:wpc="http://schemas.microsoft.com/office/word/2010/wordprocessingCanvas" xmlns:cx="http://schemas.microsoft.com/office/drawing/2014/chartex" xmlns:cx1="http://schemas.microsoft.com/office/drawing/2015/9/8/chartex" xmlns:cx2="http://schemas.microsoft.com/office/drawing/2015/10/21/chartex" xmlns:cx3="http://schemas.microsoft.com/office/drawing/2016/5/9/chartex" xmlns:cx4="http://schemas.microsoft.com/office/drawing/2016/5/10/chartex" xmlns:cx5="http://schemas.microsoft.com/office/drawing/2016/5/11/chartex" xmlns:cx6="http://schemas.microsoft.com/office/drawing/2016/5/12/chartex" xmlns:cx7="http://schemas.microsoft.com/office/drawing/2016/5/13/chartex" xmlns:cx8="http://schemas.microsoft.com/office/drawing/2016/5/14/chartex" xmlns:mc="http://schemas.openxmlformats.org/markup-compatibility/2006" xmlns:aink="http://schemas.microsoft.com/office/drawing/2016/ink" xmlns:am3d="http://schemas.microsoft.com/office/drawing/2017/model3d" xmlns:o="urn:schemas-microsoft-com:office:office" xmlns:oel="http://schemas.microsoft.com/office/2019/extlst" xmlns:r="http://schemas.openxmlformats.org/officeDocument/2006/relationships" xmlns:m="http://schemas.openxmlformats.org/officeDocument/2006/math" xmlns:v="urn:schemas-microsoft-com:vml" xmlns:wp14="http://schemas.microsoft.com/office/word/2010/wordprocessingDrawing" xmlns:wp="http://schemas.openxmlformats.org/drawingml/2006/wordprocessingDrawing" xmlns:w10="urn:schemas-microsoft-com:office:word" xmlns:w="http://schemas.openxmlformats.org/wordprocessingml/2006/main" xmlns:w14="http://schemas.microsoft.com/office/word/2010/wordml" xmlns:w15="http://schemas.microsoft.com/office/word/2012/wordml" xmlns:w16cex="http://schemas.microsoft.com/office/word/2018/wordml/cex" xmlns:w16cid="http://schemas.microsoft.com/office/word/2016/wordml/cid" xmlns:w16="http://schemas.microsoft.com/office/word/2018/wordml" xmlns:w16du="http://schemas.microsoft.com/office/word/2023/wordml/word16du" xmlns:w16sdtdh="http://schemas.microsoft.com/office/word/2020/wordml/sdtdatahash" xmlns:w16sdtfl="http://schemas.microsoft.com/office/word/2024/wordml/sdtformatlock" xmlns:w16se="http://schemas.microsoft.com/office/word/2015/wordml/symex" xmlns:wpg="http://schemas.microsoft.com/office/word/2010/wordprocessingGroup" xmlns:wpi="http://schemas.microsoft.com/office/word/2010/wordprocessingInk" xmlns:wne="http://schemas.microsoft.com/office/word/2006/wordml" xmlns:wps="http://schemas.microsoft.com/office/word/2010/wordprocessingShape" mc:Ignorable="w14 w15 w16se w16cid w16 w16cex w16sdtdh w16sdtfl w16du wp14">
+  <w:sdt>
+    <w:sdtPr>
+      <w:id w:val="483288468"/>
+      <w:docPartObj>
+        <w:docPartGallery w:val="Page Numbers (Bottom of Page)"/>
+        <w:docPartUnique/>
+      </w:docPartObj>
+    </w:sdtPr>
+    <w:sdtEndPr>
+      <w:rPr>
+        <w:color w:val="7F7F7F" w:themeColor="background1" w:themeShade="7F"/>
+        <w:spacing w:val="60"/>
+        <w:lang w:val="es-ES"/>
+      </w:rPr>
+    </w:sdtEndPr>
+    <w:sdtContent>
+      <w:p>
+        <w:pPr>
+          <w:pStyle w:val="Piedepgina"/>
+          <w:pBdr>
+            <w:top w:val="single" w:sz="4" w:space="1" w:color="D9D9D9" w:themeColor="background1" w:themeShade="D9"/>
+          </w:pBdr>
+          <w:rPr>
+            <w:b/>
+            <w:bCs/>
+          </w:rPr>
+        </w:pPr>
+        <w:r>
+          <w:fldChar w:fldCharType="begin"/>
+        </w:r>
+        <w:r>
+          <w:instrText>PAGE   \* MERGEFORMAT</w:instrText>
+        </w:r>
+        <w:r>
+          <w:fldChar w:fldCharType="separate"/>
+        </w:r>
+        <w:r>
+          <w:rPr>
+            <w:b/>
+            <w:bCs/>
+            <w:lang w:val="es-ES"/>
+          </w:rPr>
+          <w:t>2</w:t>
+        </w:r>
+        <w:r>
+          <w:rPr>
+            <w:b/>
+            <w:bCs/>
+          </w:rPr>
+          <w:fldChar w:fldCharType="end"/>
+        </w:r>
+        <w:r>
+          <w:rPr>
+            <w:b/>
+            <w:bCs/>
+            <w:lang w:val="es-ES"/>
+          </w:rPr>
+          <w:t xml:space="preserve"> | </w:t>
+        </w:r>
+        <w:r>
+          <w:rPr>
+            <w:color w:val="7F7F7F" w:themeColor="background1" w:themeShade="7F"/>
+            <w:spacing w:val="60"/>
+            <w:lang w:val="es-ES"/>
+          </w:rPr>
+          <w:t>P</w:t>
+        </w:r>
+        <w:r>
+          <w:rPr>
+            <w:color w:val="7F7F7F" w:themeColor="background1" w:themeShade="7F"/>
+            <w:spacing w:val="60"/>
+            <w:lang w:val="es-ES"/>
+          </w:rPr>
+          <w:t>à</w:t>
+        </w:r>
+        <w:r>
+          <w:rPr>
+            <w:color w:val="7F7F7F" w:themeColor="background1" w:themeShade="7F"/>
+            <w:spacing w:val="60"/>
+            <w:lang w:val="es-ES"/>
+          </w:rPr>
+          <w:t>gina</w:t>
+        </w:r>
+      </w:p>
+    </w:sdtContent>
+  </w:sdt>
+  <w:p>
+    <w:pPr>
+      <w:pStyle w:val="Piedepgina"/>
+    </w:pPr>
+  </w:p>
+</w:ftr>
+</file>
+
 <file path=word/footnotes.xml><?xml version="1.0" encoding="utf-8"?>
-<w:footnotes xmlns:wpc="http://schemas.microsoft.com/office/word/2010/wordprocessingCanvas" xmlns:cx="http://schemas.microsoft.com/office/drawing/2014/chartex" xmlns:cx1="http://schemas.microsoft.com/office/drawing/2015/9/8/chartex" xmlns:mc="http://schemas.openxmlformats.org/markup-compatibility/2006" xmlns:o="urn:schemas-microsoft-com:office:office" xmlns:r="http://schemas.openxmlformats.org/officeDocument/2006/relationships" xmlns:m="http://schemas.openxmlformats.org/officeDocument/2006/math" xmlns:v="urn:schemas-microsoft-com:vml" xmlns:wp14="http://schemas.microsoft.com/office/word/2010/wordprocessingDrawing" xmlns:wp="http://schemas.openxmlformats.org/drawingml/2006/wordprocessingDrawing" xmlns:w10="urn:schemas-microsoft-com:office:word" xmlns:w="http://schemas.openxmlformats.org/wordprocessingml/2006/main" xmlns:w14="http://schemas.microsoft.com/office/word/2010/wordml" xmlns:w15="http://schemas.microsoft.com/office/word/2012/wordml" xmlns:w16se="http://schemas.microsoft.com/office/word/2015/wordml/symex" xmlns:wpg="http://schemas.microsoft.com/office/word/2010/wordprocessingGroup" xmlns:wpi="http://schemas.microsoft.com/office/word/2010/wordprocessingInk" xmlns:wne="http://schemas.microsoft.com/office/word/2006/wordml" xmlns:wps="http://schemas.microsoft.com/office/word/2010/wordprocessingShape" mc:Ignorable="w14 w15 w16se wp14">
+<w:footnotes xmlns:wpc="http://schemas.microsoft.com/office/word/2010/wordprocessingCanvas" xmlns:cx="http://schemas.microsoft.com/office/drawing/2014/chartex" xmlns:cx1="http://schemas.microsoft.com/office/drawing/2015/9/8/chartex" xmlns:cx2="http://schemas.microsoft.com/office/drawing/2015/10/21/chartex" xmlns:cx3="http://schemas.microsoft.com/office/drawing/2016/5/9/chartex" xmlns:cx4="http://schemas.microsoft.com/office/drawing/2016/5/10/chartex" xmlns:cx5="http://schemas.microsoft.com/office/drawing/2016/5/11/chartex" xmlns:cx6="http://schemas.microsoft.com/office/drawing/2016/5/12/chartex" xmlns:cx7="http://schemas.microsoft.com/office/drawing/2016/5/13/chartex" xmlns:cx8="http://schemas.microsoft.com/office/drawing/2016/5/14/chartex" xmlns:mc="http://schemas.openxmlformats.org/markup-compatibility/2006" xmlns:aink="http://schemas.microsoft.com/office/drawing/2016/ink" xmlns:am3d="http://schemas.microsoft.com/office/drawing/2017/model3d" xmlns:o="urn:schemas-microsoft-com:office:office" xmlns:oel="http://schemas.microsoft.com/office/2019/extlst" xmlns:r="http://schemas.openxmlformats.org/officeDocument/2006/relationships" xmlns:m="http://schemas.openxmlformats.org/officeDocument/2006/math" xmlns:v="urn:schemas-microsoft-com:vml" xmlns:wp14="http://schemas.microsoft.com/office/word/2010/wordprocessingDrawing" xmlns:wp="http://schemas.openxmlformats.org/drawingml/2006/wordprocessingDrawing" xmlns:w10="urn:schemas-microsoft-com:office:word" xmlns:w="http://schemas.openxmlformats.org/wordprocessingml/2006/main" xmlns:w14="http://schemas.microsoft.com/office/word/2010/wordml" xmlns:w15="http://schemas.microsoft.com/office/word/2012/wordml" xmlns:w16cex="http://schemas.microsoft.com/office/word/2018/wordml/cex" xmlns:w16cid="http://schemas.microsoft.com/office/word/2016/wordml/cid" xmlns:w16="http://schemas.microsoft.com/office/word/2018/wordml" xmlns:w16du="http://schemas.microsoft.com/office/word/2023/wordml/word16du" xmlns:w16sdtdh="http://schemas.microsoft.com/office/word/2020/wordml/sdtdatahash" xmlns:w16sdtfl="http://schemas.microsoft.com/office/word/2024/wordml/sdtformatlock" xmlns:w16se="http://schemas.microsoft.com/office/word/2015/wordml/symex" xmlns:wpg="http://schemas.microsoft.com/office/word/2010/wordprocessingGroup" xmlns:wpi="http://schemas.microsoft.com/office/word/2010/wordprocessingInk" xmlns:wne="http://schemas.microsoft.com/office/word/2006/wordml" xmlns:wps="http://schemas.microsoft.com/office/word/2010/wordprocessingShape" mc:Ignorable="w14 w15 w16se w16cid w16 w16cex w16sdtdh w16sdtfl w16du wp14">
   <w:footnote w:type="separator" w:id="-1">
     <w:p>
       <w:r>
@@ -1992,6 +8525,59 @@
     <w:p>
       <w:r>
         <w:continuationSeparator/>
+      </w:r>
+    </w:p>
+  </w:footnote>
+  <w:footnote w:id="1">
+    <w:p>
+      <w:pPr>
+        <w:pStyle w:val="Textonotapie"/>
+        <w:rPr>
+          <w:lang w:val="es-ES"/>
+        </w:rPr>
+      </w:pPr>
+      <w:r>
+        <w:rPr>
+          <w:rStyle w:val="Refdenotaalpie"/>
+        </w:rPr>
+        <w:footnoteRef/>
+      </w:r>
+      <w:r>
+        <w:t xml:space="preserve"> </w:t>
+      </w:r>
+      <w:r>
+        <w:rPr>
+          <w:lang w:val="es-ES"/>
+        </w:rPr>
+        <w:t>La IA no veu imatges, sinó que veu números. Pasa aquests números per diverses capes de neurones artificials. Cada neurona té un pes i el model multiplica les dades pels pesos i decideix que X és X. La gràcia és que cada vegada que s’equivoca els pesos s’ajusten. L’ajustament succeeix al final de cada época.</w:t>
+      </w:r>
+    </w:p>
+  </w:footnote>
+  <w:footnote w:id="2">
+    <w:p>
+      <w:pPr>
+        <w:pStyle w:val="Textonotapie"/>
+        <w:rPr>
+          <w:lang w:val="es-ES"/>
+        </w:rPr>
+      </w:pPr>
+      <w:r>
+        <w:rPr>
+          <w:rStyle w:val="Refdenotaalpie"/>
+        </w:rPr>
+        <w:footnoteRef/>
+      </w:r>
+      <w:r>
+        <w:t xml:space="preserve"> La IA avalua en un rang de 0 a 1, sent 1 una coincidència exacte i 0 </w:t>
+      </w:r>
+      <w:r>
+        <w:rPr>
+          <w:highlight w:val="yellow"/>
+        </w:rPr>
+        <w:t>no coincideix en res</w:t>
+      </w:r>
+      <w:r>
+        <w:t>.</w:t>
       </w:r>
     </w:p>
   </w:footnote>
@@ -1999,7 +8585,7 @@
 </file>
 
 <file path=word/header1.xml><?xml version="1.0" encoding="utf-8"?>
-<w:hdr xmlns:wpc="http://schemas.microsoft.com/office/word/2010/wordprocessingCanvas" xmlns:cx="http://schemas.microsoft.com/office/drawing/2014/chartex" xmlns:cx1="http://schemas.microsoft.com/office/drawing/2015/9/8/chartex" xmlns:mc="http://schemas.openxmlformats.org/markup-compatibility/2006" xmlns:o="urn:schemas-microsoft-com:office:office" xmlns:r="http://schemas.openxmlformats.org/officeDocument/2006/relationships" xmlns:m="http://schemas.openxmlformats.org/officeDocument/2006/math" xmlns:v="urn:schemas-microsoft-com:vml" xmlns:wp14="http://schemas.microsoft.com/office/word/2010/wordprocessingDrawing" xmlns:wp="http://schemas.openxmlformats.org/drawingml/2006/wordprocessingDrawing" xmlns:w10="urn:schemas-microsoft-com:office:word" xmlns:w="http://schemas.openxmlformats.org/wordprocessingml/2006/main" xmlns:w14="http://schemas.microsoft.com/office/word/2010/wordml" xmlns:w15="http://schemas.microsoft.com/office/word/2012/wordml" xmlns:w16se="http://schemas.microsoft.com/office/word/2015/wordml/symex" xmlns:wpg="http://schemas.microsoft.com/office/word/2010/wordprocessingGroup" xmlns:wpi="http://schemas.microsoft.com/office/word/2010/wordprocessingInk" xmlns:wne="http://schemas.microsoft.com/office/word/2006/wordml" xmlns:wps="http://schemas.microsoft.com/office/word/2010/wordprocessingShape" mc:Ignorable="w14 w15 w16se wp14">
+<w:hdr xmlns:wpc="http://schemas.microsoft.com/office/word/2010/wordprocessingCanvas" xmlns:cx="http://schemas.microsoft.com/office/drawing/2014/chartex" xmlns:cx1="http://schemas.microsoft.com/office/drawing/2015/9/8/chartex" xmlns:cx2="http://schemas.microsoft.com/office/drawing/2015/10/21/chartex" xmlns:cx3="http://schemas.microsoft.com/office/drawing/2016/5/9/chartex" xmlns:cx4="http://schemas.microsoft.com/office/drawing/2016/5/10/chartex" xmlns:cx5="http://schemas.microsoft.com/office/drawing/2016/5/11/chartex" xmlns:cx6="http://schemas.microsoft.com/office/drawing/2016/5/12/chartex" xmlns:cx7="http://schemas.microsoft.com/office/drawing/2016/5/13/chartex" xmlns:cx8="http://schemas.microsoft.com/office/drawing/2016/5/14/chartex" xmlns:mc="http://schemas.openxmlformats.org/markup-compatibility/2006" xmlns:aink="http://schemas.microsoft.com/office/drawing/2016/ink" xmlns:am3d="http://schemas.microsoft.com/office/drawing/2017/model3d" xmlns:o="urn:schemas-microsoft-com:office:office" xmlns:oel="http://schemas.microsoft.com/office/2019/extlst" xmlns:r="http://schemas.openxmlformats.org/officeDocument/2006/relationships" xmlns:m="http://schemas.openxmlformats.org/officeDocument/2006/math" xmlns:v="urn:schemas-microsoft-com:vml" xmlns:wp14="http://schemas.microsoft.com/office/word/2010/wordprocessingDrawing" xmlns:wp="http://schemas.openxmlformats.org/drawingml/2006/wordprocessingDrawing" xmlns:w10="urn:schemas-microsoft-com:office:word" xmlns:w="http://schemas.openxmlformats.org/wordprocessingml/2006/main" xmlns:w14="http://schemas.microsoft.com/office/word/2010/wordml" xmlns:w15="http://schemas.microsoft.com/office/word/2012/wordml" xmlns:w16cex="http://schemas.microsoft.com/office/word/2018/wordml/cex" xmlns:w16cid="http://schemas.microsoft.com/office/word/2016/wordml/cid" xmlns:w16="http://schemas.microsoft.com/office/word/2018/wordml" xmlns:w16du="http://schemas.microsoft.com/office/word/2023/wordml/word16du" xmlns:w16sdtdh="http://schemas.microsoft.com/office/word/2020/wordml/sdtdatahash" xmlns:w16sdtfl="http://schemas.microsoft.com/office/word/2024/wordml/sdtformatlock" xmlns:w16se="http://schemas.microsoft.com/office/word/2015/wordml/symex" xmlns:wpg="http://schemas.microsoft.com/office/word/2010/wordprocessingGroup" xmlns:wpi="http://schemas.microsoft.com/office/word/2010/wordprocessingInk" xmlns:wne="http://schemas.microsoft.com/office/word/2006/wordml" xmlns:wps="http://schemas.microsoft.com/office/word/2010/wordprocessingShape" mc:Ignorable="w14 w15 w16se w16cid w16 w16cex w16sdtdh w16sdtfl w16du wp14">
   <w:p>
     <w:pPr>
       <w:pStyle w:val="Encabezado"/>
@@ -2021,7 +8607,7 @@
         <w:rPr>
           <w:noProof/>
         </w:rPr>
-        <w:t>5. CODI</w:t>
+        <w:t>7. CONCLUSIONS</w:t>
       </w:r>
     </w:fldSimple>
   </w:p>
@@ -2029,7 +8615,7 @@
 </file>
 
 <file path=word/numbering.xml><?xml version="1.0" encoding="utf-8"?>
-<w:numbering xmlns:wpc="http://schemas.microsoft.com/office/word/2010/wordprocessingCanvas" xmlns:cx="http://schemas.microsoft.com/office/drawing/2014/chartex" xmlns:cx1="http://schemas.microsoft.com/office/drawing/2015/9/8/chartex" xmlns:mc="http://schemas.openxmlformats.org/markup-compatibility/2006" xmlns:o="urn:schemas-microsoft-com:office:office" xmlns:r="http://schemas.openxmlformats.org/officeDocument/2006/relationships" xmlns:m="http://schemas.openxmlformats.org/officeDocument/2006/math" xmlns:v="urn:schemas-microsoft-com:vml" xmlns:wp14="http://schemas.microsoft.com/office/word/2010/wordprocessingDrawing" xmlns:wp="http://schemas.openxmlformats.org/drawingml/2006/wordprocessingDrawing" xmlns:w10="urn:schemas-microsoft-com:office:word" xmlns:w="http://schemas.openxmlformats.org/wordprocessingml/2006/main" xmlns:w14="http://schemas.microsoft.com/office/word/2010/wordml" xmlns:w15="http://schemas.microsoft.com/office/word/2012/wordml" xmlns:w16se="http://schemas.microsoft.com/office/word/2015/wordml/symex" xmlns:wpg="http://schemas.microsoft.com/office/word/2010/wordprocessingGroup" xmlns:wpi="http://schemas.microsoft.com/office/word/2010/wordprocessingInk" xmlns:wne="http://schemas.microsoft.com/office/word/2006/wordml" xmlns:wps="http://schemas.microsoft.com/office/word/2010/wordprocessingShape" mc:Ignorable="w14 w15 w16se wp14">
+<w:numbering xmlns:wpc="http://schemas.microsoft.com/office/word/2010/wordprocessingCanvas" xmlns:cx="http://schemas.microsoft.com/office/drawing/2014/chartex" xmlns:cx1="http://schemas.microsoft.com/office/drawing/2015/9/8/chartex" xmlns:cx2="http://schemas.microsoft.com/office/drawing/2015/10/21/chartex" xmlns:cx3="http://schemas.microsoft.com/office/drawing/2016/5/9/chartex" xmlns:cx4="http://schemas.microsoft.com/office/drawing/2016/5/10/chartex" xmlns:cx5="http://schemas.microsoft.com/office/drawing/2016/5/11/chartex" xmlns:cx6="http://schemas.microsoft.com/office/drawing/2016/5/12/chartex" xmlns:cx7="http://schemas.microsoft.com/office/drawing/2016/5/13/chartex" xmlns:cx8="http://schemas.microsoft.com/office/drawing/2016/5/14/chartex" xmlns:mc="http://schemas.openxmlformats.org/markup-compatibility/2006" xmlns:aink="http://schemas.microsoft.com/office/drawing/2016/ink" xmlns:am3d="http://schemas.microsoft.com/office/drawing/2017/model3d" xmlns:o="urn:schemas-microsoft-com:office:office" xmlns:oel="http://schemas.microsoft.com/office/2019/extlst" xmlns:r="http://schemas.openxmlformats.org/officeDocument/2006/relationships" xmlns:m="http://schemas.openxmlformats.org/officeDocument/2006/math" xmlns:v="urn:schemas-microsoft-com:vml" xmlns:wp14="http://schemas.microsoft.com/office/word/2010/wordprocessingDrawing" xmlns:wp="http://schemas.openxmlformats.org/drawingml/2006/wordprocessingDrawing" xmlns:w10="urn:schemas-microsoft-com:office:word" xmlns:w="http://schemas.openxmlformats.org/wordprocessingml/2006/main" xmlns:w14="http://schemas.microsoft.com/office/word/2010/wordml" xmlns:w15="http://schemas.microsoft.com/office/word/2012/wordml" xmlns:w16cex="http://schemas.microsoft.com/office/word/2018/wordml/cex" xmlns:w16cid="http://schemas.microsoft.com/office/word/2016/wordml/cid" xmlns:w16="http://schemas.microsoft.com/office/word/2018/wordml" xmlns:w16du="http://schemas.microsoft.com/office/word/2023/wordml/word16du" xmlns:w16sdtdh="http://schemas.microsoft.com/office/word/2020/wordml/sdtdatahash" xmlns:w16sdtfl="http://schemas.microsoft.com/office/word/2024/wordml/sdtformatlock" xmlns:w16se="http://schemas.microsoft.com/office/word/2015/wordml/symex" xmlns:wpg="http://schemas.microsoft.com/office/word/2010/wordprocessingGroup" xmlns:wpi="http://schemas.microsoft.com/office/word/2010/wordprocessingInk" xmlns:wne="http://schemas.microsoft.com/office/word/2006/wordml" xmlns:wps="http://schemas.microsoft.com/office/word/2010/wordprocessingShape" mc:Ignorable="w14 w15 w16se w16cid w16 w16cex w16sdtdh w16sdtfl w16du wp14">
   <w:abstractNum w:abstractNumId="0" w15:restartNumberingAfterBreak="0">
     <w:nsid w:val="40595B55"/>
     <w:multiLevelType w:val="hybridMultilevel"/>
@@ -2143,14 +8729,362 @@
       </w:rPr>
     </w:lvl>
   </w:abstractNum>
-  <w:num w:numId="1">
+  <w:abstractNum w:abstractNumId="1" w15:restartNumberingAfterBreak="0">
+    <w:nsid w:val="517E0DF2"/>
+    <w:multiLevelType w:val="hybridMultilevel"/>
+    <w:tmpl w:val="83221C1C"/>
+    <w:lvl w:ilvl="0" w:tplc="0C0A0001">
+      <w:start w:val="1"/>
+      <w:numFmt w:val="bullet"/>
+      <w:lvlText w:val=""/>
+      <w:lvlJc w:val="left"/>
+      <w:pPr>
+        <w:ind w:left="720" w:hanging="360"/>
+      </w:pPr>
+      <w:rPr>
+        <w:rFonts w:ascii="Symbol" w:hAnsi="Symbol" w:hint="default"/>
+      </w:rPr>
+    </w:lvl>
+    <w:lvl w:ilvl="1" w:tplc="0C0A0003">
+      <w:start w:val="1"/>
+      <w:numFmt w:val="bullet"/>
+      <w:lvlText w:val="o"/>
+      <w:lvlJc w:val="left"/>
+      <w:pPr>
+        <w:ind w:left="1440" w:hanging="360"/>
+      </w:pPr>
+      <w:rPr>
+        <w:rFonts w:ascii="Courier New" w:hAnsi="Courier New" w:cs="Courier New" w:hint="default"/>
+      </w:rPr>
+    </w:lvl>
+    <w:lvl w:ilvl="2" w:tplc="0C0A0005" w:tentative="1">
+      <w:start w:val="1"/>
+      <w:numFmt w:val="bullet"/>
+      <w:lvlText w:val=""/>
+      <w:lvlJc w:val="left"/>
+      <w:pPr>
+        <w:ind w:left="2160" w:hanging="360"/>
+      </w:pPr>
+      <w:rPr>
+        <w:rFonts w:ascii="Wingdings" w:hAnsi="Wingdings" w:hint="default"/>
+      </w:rPr>
+    </w:lvl>
+    <w:lvl w:ilvl="3" w:tplc="0C0A0001" w:tentative="1">
+      <w:start w:val="1"/>
+      <w:numFmt w:val="bullet"/>
+      <w:lvlText w:val=""/>
+      <w:lvlJc w:val="left"/>
+      <w:pPr>
+        <w:ind w:left="2880" w:hanging="360"/>
+      </w:pPr>
+      <w:rPr>
+        <w:rFonts w:ascii="Symbol" w:hAnsi="Symbol" w:hint="default"/>
+      </w:rPr>
+    </w:lvl>
+    <w:lvl w:ilvl="4" w:tplc="0C0A0003" w:tentative="1">
+      <w:start w:val="1"/>
+      <w:numFmt w:val="bullet"/>
+      <w:lvlText w:val="o"/>
+      <w:lvlJc w:val="left"/>
+      <w:pPr>
+        <w:ind w:left="3600" w:hanging="360"/>
+      </w:pPr>
+      <w:rPr>
+        <w:rFonts w:ascii="Courier New" w:hAnsi="Courier New" w:cs="Courier New" w:hint="default"/>
+      </w:rPr>
+    </w:lvl>
+    <w:lvl w:ilvl="5" w:tplc="0C0A0005" w:tentative="1">
+      <w:start w:val="1"/>
+      <w:numFmt w:val="bullet"/>
+      <w:lvlText w:val=""/>
+      <w:lvlJc w:val="left"/>
+      <w:pPr>
+        <w:ind w:left="4320" w:hanging="360"/>
+      </w:pPr>
+      <w:rPr>
+        <w:rFonts w:ascii="Wingdings" w:hAnsi="Wingdings" w:hint="default"/>
+      </w:rPr>
+    </w:lvl>
+    <w:lvl w:ilvl="6" w:tplc="0C0A0001" w:tentative="1">
+      <w:start w:val="1"/>
+      <w:numFmt w:val="bullet"/>
+      <w:lvlText w:val=""/>
+      <w:lvlJc w:val="left"/>
+      <w:pPr>
+        <w:ind w:left="5040" w:hanging="360"/>
+      </w:pPr>
+      <w:rPr>
+        <w:rFonts w:ascii="Symbol" w:hAnsi="Symbol" w:hint="default"/>
+      </w:rPr>
+    </w:lvl>
+    <w:lvl w:ilvl="7" w:tplc="0C0A0003" w:tentative="1">
+      <w:start w:val="1"/>
+      <w:numFmt w:val="bullet"/>
+      <w:lvlText w:val="o"/>
+      <w:lvlJc w:val="left"/>
+      <w:pPr>
+        <w:ind w:left="5760" w:hanging="360"/>
+      </w:pPr>
+      <w:rPr>
+        <w:rFonts w:ascii="Courier New" w:hAnsi="Courier New" w:cs="Courier New" w:hint="default"/>
+      </w:rPr>
+    </w:lvl>
+    <w:lvl w:ilvl="8" w:tplc="0C0A0005" w:tentative="1">
+      <w:start w:val="1"/>
+      <w:numFmt w:val="bullet"/>
+      <w:lvlText w:val=""/>
+      <w:lvlJc w:val="left"/>
+      <w:pPr>
+        <w:ind w:left="6480" w:hanging="360"/>
+      </w:pPr>
+      <w:rPr>
+        <w:rFonts w:ascii="Wingdings" w:hAnsi="Wingdings" w:hint="default"/>
+      </w:rPr>
+    </w:lvl>
+  </w:abstractNum>
+  <w:abstractNum w:abstractNumId="2" w15:restartNumberingAfterBreak="0">
+    <w:nsid w:val="548D5BA4"/>
+    <w:multiLevelType w:val="hybridMultilevel"/>
+    <w:tmpl w:val="95823996"/>
+    <w:lvl w:ilvl="0" w:tplc="0C0A0001">
+      <w:start w:val="1"/>
+      <w:numFmt w:val="bullet"/>
+      <w:lvlText w:val=""/>
+      <w:lvlJc w:val="left"/>
+      <w:pPr>
+        <w:ind w:left="720" w:hanging="360"/>
+      </w:pPr>
+      <w:rPr>
+        <w:rFonts w:ascii="Symbol" w:hAnsi="Symbol" w:hint="default"/>
+      </w:rPr>
+    </w:lvl>
+    <w:lvl w:ilvl="1" w:tplc="0C0A0003" w:tentative="1">
+      <w:start w:val="1"/>
+      <w:numFmt w:val="bullet"/>
+      <w:lvlText w:val="o"/>
+      <w:lvlJc w:val="left"/>
+      <w:pPr>
+        <w:ind w:left="1440" w:hanging="360"/>
+      </w:pPr>
+      <w:rPr>
+        <w:rFonts w:ascii="Courier New" w:hAnsi="Courier New" w:cs="Courier New" w:hint="default"/>
+      </w:rPr>
+    </w:lvl>
+    <w:lvl w:ilvl="2" w:tplc="0C0A0005" w:tentative="1">
+      <w:start w:val="1"/>
+      <w:numFmt w:val="bullet"/>
+      <w:lvlText w:val=""/>
+      <w:lvlJc w:val="left"/>
+      <w:pPr>
+        <w:ind w:left="2160" w:hanging="360"/>
+      </w:pPr>
+      <w:rPr>
+        <w:rFonts w:ascii="Wingdings" w:hAnsi="Wingdings" w:hint="default"/>
+      </w:rPr>
+    </w:lvl>
+    <w:lvl w:ilvl="3" w:tplc="0C0A0001" w:tentative="1">
+      <w:start w:val="1"/>
+      <w:numFmt w:val="bullet"/>
+      <w:lvlText w:val=""/>
+      <w:lvlJc w:val="left"/>
+      <w:pPr>
+        <w:ind w:left="2880" w:hanging="360"/>
+      </w:pPr>
+      <w:rPr>
+        <w:rFonts w:ascii="Symbol" w:hAnsi="Symbol" w:hint="default"/>
+      </w:rPr>
+    </w:lvl>
+    <w:lvl w:ilvl="4" w:tplc="0C0A0003" w:tentative="1">
+      <w:start w:val="1"/>
+      <w:numFmt w:val="bullet"/>
+      <w:lvlText w:val="o"/>
+      <w:lvlJc w:val="left"/>
+      <w:pPr>
+        <w:ind w:left="3600" w:hanging="360"/>
+      </w:pPr>
+      <w:rPr>
+        <w:rFonts w:ascii="Courier New" w:hAnsi="Courier New" w:cs="Courier New" w:hint="default"/>
+      </w:rPr>
+    </w:lvl>
+    <w:lvl w:ilvl="5" w:tplc="0C0A0005" w:tentative="1">
+      <w:start w:val="1"/>
+      <w:numFmt w:val="bullet"/>
+      <w:lvlText w:val=""/>
+      <w:lvlJc w:val="left"/>
+      <w:pPr>
+        <w:ind w:left="4320" w:hanging="360"/>
+      </w:pPr>
+      <w:rPr>
+        <w:rFonts w:ascii="Wingdings" w:hAnsi="Wingdings" w:hint="default"/>
+      </w:rPr>
+    </w:lvl>
+    <w:lvl w:ilvl="6" w:tplc="0C0A0001" w:tentative="1">
+      <w:start w:val="1"/>
+      <w:numFmt w:val="bullet"/>
+      <w:lvlText w:val=""/>
+      <w:lvlJc w:val="left"/>
+      <w:pPr>
+        <w:ind w:left="5040" w:hanging="360"/>
+      </w:pPr>
+      <w:rPr>
+        <w:rFonts w:ascii="Symbol" w:hAnsi="Symbol" w:hint="default"/>
+      </w:rPr>
+    </w:lvl>
+    <w:lvl w:ilvl="7" w:tplc="0C0A0003" w:tentative="1">
+      <w:start w:val="1"/>
+      <w:numFmt w:val="bullet"/>
+      <w:lvlText w:val="o"/>
+      <w:lvlJc w:val="left"/>
+      <w:pPr>
+        <w:ind w:left="5760" w:hanging="360"/>
+      </w:pPr>
+      <w:rPr>
+        <w:rFonts w:ascii="Courier New" w:hAnsi="Courier New" w:cs="Courier New" w:hint="default"/>
+      </w:rPr>
+    </w:lvl>
+    <w:lvl w:ilvl="8" w:tplc="0C0A0005" w:tentative="1">
+      <w:start w:val="1"/>
+      <w:numFmt w:val="bullet"/>
+      <w:lvlText w:val=""/>
+      <w:lvlJc w:val="left"/>
+      <w:pPr>
+        <w:ind w:left="6480" w:hanging="360"/>
+      </w:pPr>
+      <w:rPr>
+        <w:rFonts w:ascii="Wingdings" w:hAnsi="Wingdings" w:hint="default"/>
+      </w:rPr>
+    </w:lvl>
+  </w:abstractNum>
+  <w:abstractNum w:abstractNumId="3" w15:restartNumberingAfterBreak="0">
+    <w:nsid w:val="7FAC488C"/>
+    <w:multiLevelType w:val="hybridMultilevel"/>
+    <w:tmpl w:val="D1F4301A"/>
+    <w:lvl w:ilvl="0" w:tplc="0C0A0001">
+      <w:start w:val="1"/>
+      <w:numFmt w:val="bullet"/>
+      <w:lvlText w:val=""/>
+      <w:lvlJc w:val="left"/>
+      <w:pPr>
+        <w:ind w:left="720" w:hanging="360"/>
+      </w:pPr>
+      <w:rPr>
+        <w:rFonts w:ascii="Symbol" w:hAnsi="Symbol" w:hint="default"/>
+      </w:rPr>
+    </w:lvl>
+    <w:lvl w:ilvl="1" w:tplc="0C0A0003" w:tentative="1">
+      <w:start w:val="1"/>
+      <w:numFmt w:val="bullet"/>
+      <w:lvlText w:val="o"/>
+      <w:lvlJc w:val="left"/>
+      <w:pPr>
+        <w:ind w:left="1440" w:hanging="360"/>
+      </w:pPr>
+      <w:rPr>
+        <w:rFonts w:ascii="Courier New" w:hAnsi="Courier New" w:cs="Courier New" w:hint="default"/>
+      </w:rPr>
+    </w:lvl>
+    <w:lvl w:ilvl="2" w:tplc="0C0A0005" w:tentative="1">
+      <w:start w:val="1"/>
+      <w:numFmt w:val="bullet"/>
+      <w:lvlText w:val=""/>
+      <w:lvlJc w:val="left"/>
+      <w:pPr>
+        <w:ind w:left="2160" w:hanging="360"/>
+      </w:pPr>
+      <w:rPr>
+        <w:rFonts w:ascii="Wingdings" w:hAnsi="Wingdings" w:hint="default"/>
+      </w:rPr>
+    </w:lvl>
+    <w:lvl w:ilvl="3" w:tplc="0C0A0001" w:tentative="1">
+      <w:start w:val="1"/>
+      <w:numFmt w:val="bullet"/>
+      <w:lvlText w:val=""/>
+      <w:lvlJc w:val="left"/>
+      <w:pPr>
+        <w:ind w:left="2880" w:hanging="360"/>
+      </w:pPr>
+      <w:rPr>
+        <w:rFonts w:ascii="Symbol" w:hAnsi="Symbol" w:hint="default"/>
+      </w:rPr>
+    </w:lvl>
+    <w:lvl w:ilvl="4" w:tplc="0C0A0003" w:tentative="1">
+      <w:start w:val="1"/>
+      <w:numFmt w:val="bullet"/>
+      <w:lvlText w:val="o"/>
+      <w:lvlJc w:val="left"/>
+      <w:pPr>
+        <w:ind w:left="3600" w:hanging="360"/>
+      </w:pPr>
+      <w:rPr>
+        <w:rFonts w:ascii="Courier New" w:hAnsi="Courier New" w:cs="Courier New" w:hint="default"/>
+      </w:rPr>
+    </w:lvl>
+    <w:lvl w:ilvl="5" w:tplc="0C0A0005" w:tentative="1">
+      <w:start w:val="1"/>
+      <w:numFmt w:val="bullet"/>
+      <w:lvlText w:val=""/>
+      <w:lvlJc w:val="left"/>
+      <w:pPr>
+        <w:ind w:left="4320" w:hanging="360"/>
+      </w:pPr>
+      <w:rPr>
+        <w:rFonts w:ascii="Wingdings" w:hAnsi="Wingdings" w:hint="default"/>
+      </w:rPr>
+    </w:lvl>
+    <w:lvl w:ilvl="6" w:tplc="0C0A0001" w:tentative="1">
+      <w:start w:val="1"/>
+      <w:numFmt w:val="bullet"/>
+      <w:lvlText w:val=""/>
+      <w:lvlJc w:val="left"/>
+      <w:pPr>
+        <w:ind w:left="5040" w:hanging="360"/>
+      </w:pPr>
+      <w:rPr>
+        <w:rFonts w:ascii="Symbol" w:hAnsi="Symbol" w:hint="default"/>
+      </w:rPr>
+    </w:lvl>
+    <w:lvl w:ilvl="7" w:tplc="0C0A0003" w:tentative="1">
+      <w:start w:val="1"/>
+      <w:numFmt w:val="bullet"/>
+      <w:lvlText w:val="o"/>
+      <w:lvlJc w:val="left"/>
+      <w:pPr>
+        <w:ind w:left="5760" w:hanging="360"/>
+      </w:pPr>
+      <w:rPr>
+        <w:rFonts w:ascii="Courier New" w:hAnsi="Courier New" w:cs="Courier New" w:hint="default"/>
+      </w:rPr>
+    </w:lvl>
+    <w:lvl w:ilvl="8" w:tplc="0C0A0005" w:tentative="1">
+      <w:start w:val="1"/>
+      <w:numFmt w:val="bullet"/>
+      <w:lvlText w:val=""/>
+      <w:lvlJc w:val="left"/>
+      <w:pPr>
+        <w:ind w:left="6480" w:hanging="360"/>
+      </w:pPr>
+      <w:rPr>
+        <w:rFonts w:ascii="Wingdings" w:hAnsi="Wingdings" w:hint="default"/>
+      </w:rPr>
+    </w:lvl>
+  </w:abstractNum>
+  <w:num w:numId="1" w16cid:durableId="1279070379">
     <w:abstractNumId w:val="0"/>
+  </w:num>
+  <w:num w:numId="2" w16cid:durableId="1564680330">
+    <w:abstractNumId w:val="3"/>
+  </w:num>
+  <w:num w:numId="3" w16cid:durableId="332414915">
+    <w:abstractNumId w:val="1"/>
+  </w:num>
+  <w:num w:numId="4" w16cid:durableId="803625154">
+    <w:abstractNumId w:val="2"/>
   </w:num>
 </w:numbering>
 </file>
 
 <file path=word/styles.xml><?xml version="1.0" encoding="utf-8"?>
-<w:styles xmlns:mc="http://schemas.openxmlformats.org/markup-compatibility/2006" xmlns:r="http://schemas.openxmlformats.org/officeDocument/2006/relationships" xmlns:w="http://schemas.openxmlformats.org/wordprocessingml/2006/main" xmlns:w14="http://schemas.microsoft.com/office/word/2010/wordml" xmlns:w15="http://schemas.microsoft.com/office/word/2012/wordml" xmlns:w16se="http://schemas.microsoft.com/office/word/2015/wordml/symex" mc:Ignorable="w14 w15 w16se">
+<w:styles xmlns:mc="http://schemas.openxmlformats.org/markup-compatibility/2006" xmlns:r="http://schemas.openxmlformats.org/officeDocument/2006/relationships" xmlns:w="http://schemas.openxmlformats.org/wordprocessingml/2006/main" xmlns:w14="http://schemas.microsoft.com/office/word/2010/wordml" xmlns:w15="http://schemas.microsoft.com/office/word/2012/wordml" xmlns:w16cex="http://schemas.microsoft.com/office/word/2018/wordml/cex" xmlns:w16cid="http://schemas.microsoft.com/office/word/2016/wordml/cid" xmlns:w16="http://schemas.microsoft.com/office/word/2018/wordml" xmlns:w16du="http://schemas.microsoft.com/office/word/2023/wordml/word16du" xmlns:w16sdtdh="http://schemas.microsoft.com/office/word/2020/wordml/sdtdatahash" xmlns:w16sdtfl="http://schemas.microsoft.com/office/word/2024/wordml/sdtformatlock" xmlns:w16se="http://schemas.microsoft.com/office/word/2015/wordml/symex" mc:Ignorable="w14 w15 w16se w16cid w16 w16cex w16sdtdh w16sdtfl w16du">
   <w:docDefaults>
     <w:rPrDefault>
       <w:rPr>
@@ -2166,7 +9100,7 @@
       </w:pPr>
     </w:pPrDefault>
   </w:docDefaults>
-  <w:latentStyles w:defLockedState="0" w:defUIPriority="99" w:defSemiHidden="0" w:defUnhideWhenUsed="0" w:defQFormat="0" w:count="371">
+  <w:latentStyles w:defLockedState="0" w:defUIPriority="99" w:defSemiHidden="0" w:defUnhideWhenUsed="0" w:defQFormat="0" w:count="376">
     <w:lsdException w:name="Normal" w:uiPriority="0" w:qFormat="1"/>
     <w:lsdException w:name="heading 1" w:uiPriority="9" w:qFormat="1"/>
     <w:lsdException w:name="heading 2" w:semiHidden="1" w:uiPriority="9" w:unhideWhenUsed="1" w:qFormat="1"/>
@@ -2538,6 +9472,11 @@
     <w:lsdException w:name="List Table 5 Dark Accent 6" w:uiPriority="50"/>
     <w:lsdException w:name="List Table 6 Colorful Accent 6" w:uiPriority="51"/>
     <w:lsdException w:name="List Table 7 Colorful Accent 6" w:uiPriority="52"/>
+    <w:lsdException w:name="Mention" w:semiHidden="1" w:unhideWhenUsed="1"/>
+    <w:lsdException w:name="Smart Hyperlink" w:semiHidden="1" w:unhideWhenUsed="1"/>
+    <w:lsdException w:name="Hashtag" w:semiHidden="1" w:unhideWhenUsed="1"/>
+    <w:lsdException w:name="Unresolved Mention" w:semiHidden="1" w:unhideWhenUsed="1"/>
+    <w:lsdException w:name="Smart Link" w:semiHidden="1" w:unhideWhenUsed="1"/>
   </w:latentStyles>
   <w:style w:type="paragraph" w:default="1" w:styleId="Normal">
     <w:name w:val="Normal"/>
@@ -2601,7 +9540,7 @@
     <w:uiPriority w:val="9"/>
     <w:unhideWhenUsed/>
     <w:qFormat/>
-    <w:rsid w:val="00E60875"/>
+    <w:rsid w:val="00885841"/>
     <w:pPr>
       <w:keepNext/>
       <w:keepLines/>
@@ -2610,10 +9549,34 @@
     </w:pPr>
     <w:rPr>
       <w:rFonts w:asciiTheme="minorHAnsi" w:eastAsiaTheme="majorEastAsia" w:hAnsiTheme="minorHAnsi" w:cstheme="minorHAnsi"/>
-      <w:b/>
+      <w:bCs/>
       <w:color w:val="000000" w:themeColor="text1"/>
       <w:sz w:val="28"/>
       <w:szCs w:val="28"/>
+    </w:rPr>
+  </w:style>
+  <w:style w:type="paragraph" w:styleId="Ttulo4">
+    <w:name w:val="heading 4"/>
+    <w:basedOn w:val="Normal"/>
+    <w:next w:val="Normal"/>
+    <w:link w:val="Ttulo4Car"/>
+    <w:uiPriority w:val="9"/>
+    <w:unhideWhenUsed/>
+    <w:qFormat/>
+    <w:rsid w:val="000E7550"/>
+    <w:pPr>
+      <w:keepNext/>
+      <w:keepLines/>
+      <w:spacing w:before="40" w:after="0"/>
+      <w:outlineLvl w:val="3"/>
+    </w:pPr>
+    <w:rPr>
+      <w:rFonts w:asciiTheme="majorHAnsi" w:eastAsiaTheme="majorEastAsia" w:hAnsiTheme="majorHAnsi" w:cstheme="majorBidi"/>
+      <w:i/>
+      <w:iCs/>
+      <w:color w:val="000000" w:themeColor="text1"/>
+      <w:sz w:val="26"/>
+      <w:szCs w:val="26"/>
     </w:rPr>
   </w:style>
   <w:style w:type="character" w:default="1" w:styleId="Fuentedeprrafopredeter">
@@ -2839,10 +9802,10 @@
     <w:basedOn w:val="Fuentedeprrafopredeter"/>
     <w:link w:val="Ttulo3"/>
     <w:uiPriority w:val="9"/>
-    <w:rsid w:val="00E60875"/>
+    <w:rsid w:val="00885841"/>
     <w:rPr>
       <w:rFonts w:eastAsiaTheme="majorEastAsia" w:cstheme="minorHAnsi"/>
-      <w:b/>
+      <w:bCs/>
       <w:color w:val="000000" w:themeColor="text1"/>
       <w:sz w:val="28"/>
       <w:szCs w:val="28"/>
@@ -2862,543 +9825,83 @@
       <w:ind w:left="480"/>
     </w:pPr>
   </w:style>
-</w:styles>
-</file>
-
-<file path=word/glossary/document.xml><?xml version="1.0" encoding="utf-8"?>
-<w:glossaryDocument xmlns:wpc="http://schemas.microsoft.com/office/word/2010/wordprocessingCanvas" xmlns:cx="http://schemas.microsoft.com/office/drawing/2014/chartex" xmlns:cx1="http://schemas.microsoft.com/office/drawing/2015/9/8/chartex" xmlns:mc="http://schemas.openxmlformats.org/markup-compatibility/2006" xmlns:o="urn:schemas-microsoft-com:office:office" xmlns:r="http://schemas.openxmlformats.org/officeDocument/2006/relationships" xmlns:m="http://schemas.openxmlformats.org/officeDocument/2006/math" xmlns:v="urn:schemas-microsoft-com:vml" xmlns:wp14="http://schemas.microsoft.com/office/word/2010/wordprocessingDrawing" xmlns:wp="http://schemas.openxmlformats.org/drawingml/2006/wordprocessingDrawing" xmlns:w10="urn:schemas-microsoft-com:office:word" xmlns:w="http://schemas.openxmlformats.org/wordprocessingml/2006/main" xmlns:w14="http://schemas.microsoft.com/office/word/2010/wordml" xmlns:w15="http://schemas.microsoft.com/office/word/2012/wordml" xmlns:w16se="http://schemas.microsoft.com/office/word/2015/wordml/symex" xmlns:wpg="http://schemas.microsoft.com/office/word/2010/wordprocessingGroup" xmlns:wpi="http://schemas.microsoft.com/office/word/2010/wordprocessingInk" xmlns:wne="http://schemas.microsoft.com/office/word/2006/wordml" xmlns:wps="http://schemas.microsoft.com/office/word/2010/wordprocessingShape" mc:Ignorable="w14 w15 w16se wp14"/>
-</file>
-
-<file path=word/glossary/fontTable.xml><?xml version="1.0" encoding="utf-8"?>
-<w:fonts xmlns:mc="http://schemas.openxmlformats.org/markup-compatibility/2006" xmlns:r="http://schemas.openxmlformats.org/officeDocument/2006/relationships" xmlns:w="http://schemas.openxmlformats.org/wordprocessingml/2006/main" xmlns:w14="http://schemas.microsoft.com/office/word/2010/wordml" xmlns:w15="http://schemas.microsoft.com/office/word/2012/wordml" xmlns:w16se="http://schemas.microsoft.com/office/word/2015/wordml/symex" mc:Ignorable="w14 w15 w16se">
-  <w:font w:name="Symbol">
-    <w:panose1 w:val="05050102010706020507"/>
-    <w:charset w:val="02"/>
-    <w:family w:val="roman"/>
-    <w:pitch w:val="variable"/>
-    <w:sig w:usb0="00000000" w:usb1="10000000" w:usb2="00000000" w:usb3="00000000" w:csb0="80000000" w:csb1="00000000"/>
-  </w:font>
-  <w:font w:name="Times New Roman">
-    <w:panose1 w:val="02020603050405020304"/>
-    <w:charset w:val="00"/>
-    <w:family w:val="roman"/>
-    <w:pitch w:val="variable"/>
-    <w:sig w:usb0="E0002AFF" w:usb1="C0007841" w:usb2="00000009" w:usb3="00000000" w:csb0="000001FF" w:csb1="00000000"/>
-  </w:font>
-  <w:font w:name="Courier New">
-    <w:panose1 w:val="02070309020205020404"/>
-    <w:charset w:val="00"/>
-    <w:family w:val="modern"/>
-    <w:pitch w:val="fixed"/>
-    <w:sig w:usb0="E0002EFF" w:usb1="C0007843" w:usb2="00000009" w:usb3="00000000" w:csb0="000001FF" w:csb1="00000000"/>
-  </w:font>
-  <w:font w:name="Wingdings">
-    <w:panose1 w:val="05000000000000000000"/>
-    <w:charset w:val="02"/>
-    <w:family w:val="auto"/>
-    <w:pitch w:val="variable"/>
-    <w:sig w:usb0="00000000" w:usb1="10000000" w:usb2="00000000" w:usb3="00000000" w:csb0="80000000" w:csb1="00000000"/>
-  </w:font>
-  <w:font w:name="Calibri">
-    <w:panose1 w:val="020F0502020204030204"/>
-    <w:charset w:val="00"/>
-    <w:family w:val="swiss"/>
-    <w:pitch w:val="variable"/>
-    <w:sig w:usb0="E0002AFF" w:usb1="4000ACFF" w:usb2="00000001" w:usb3="00000000" w:csb0="000001FF" w:csb1="00000000"/>
-  </w:font>
-  <w:font w:name="Calibri Light">
-    <w:panose1 w:val="020F0302020204030204"/>
-    <w:charset w:val="00"/>
-    <w:family w:val="swiss"/>
-    <w:pitch w:val="variable"/>
-    <w:sig w:usb0="A0002AEF" w:usb1="4000207B" w:usb2="00000000" w:usb3="00000000" w:csb0="000001FF" w:csb1="00000000"/>
-  </w:font>
-  <w:font w:name="Segoe UI">
-    <w:panose1 w:val="020B0502040204020203"/>
-    <w:charset w:val="00"/>
-    <w:family w:val="swiss"/>
-    <w:pitch w:val="variable"/>
-    <w:sig w:usb0="E4002EFF" w:usb1="C000E47F" w:usb2="00000009" w:usb3="00000000" w:csb0="000001FF" w:csb1="00000000"/>
-  </w:font>
-</w:fonts>
-</file>
-
-<file path=word/glossary/settings.xml><?xml version="1.0" encoding="utf-8"?>
-<w:settings xmlns:mc="http://schemas.openxmlformats.org/markup-compatibility/2006" xmlns:o="urn:schemas-microsoft-com:office:office" xmlns:r="http://schemas.openxmlformats.org/officeDocument/2006/relationships" xmlns:m="http://schemas.openxmlformats.org/officeDocument/2006/math" xmlns:v="urn:schemas-microsoft-com:vml" xmlns:w10="urn:schemas-microsoft-com:office:word" xmlns:w="http://schemas.openxmlformats.org/wordprocessingml/2006/main" xmlns:w14="http://schemas.microsoft.com/office/word/2010/wordml" xmlns:w15="http://schemas.microsoft.com/office/word/2012/wordml" xmlns:w16se="http://schemas.microsoft.com/office/word/2015/wordml/symex" xmlns:sl="http://schemas.openxmlformats.org/schemaLibrary/2006/main" mc:Ignorable="w14 w15 w16se">
-  <w:view w:val="normal"/>
-  <w:defaultTabStop w:val="708"/>
-  <w:hyphenationZone w:val="425"/>
-  <w:characterSpacingControl w:val="doNotCompress"/>
-  <w:compat>
-    <w:useFELayout/>
-    <w:compatSetting w:name="compatibilityMode" w:uri="http://schemas.microsoft.com/office/word" w:val="15"/>
-    <w:compatSetting w:name="overrideTableStyleFontSizeAndJustification" w:uri="http://schemas.microsoft.com/office/word" w:val="1"/>
-    <w:compatSetting w:name="enableOpenTypeFeatures" w:uri="http://schemas.microsoft.com/office/word" w:val="1"/>
-    <w:compatSetting w:name="doNotFlipMirrorIndents" w:uri="http://schemas.microsoft.com/office/word" w:val="1"/>
-    <w:compatSetting w:name="differentiateMultirowTableHeaders" w:uri="http://schemas.microsoft.com/office/word" w:val="1"/>
-  </w:compat>
-  <w:rsids>
-    <w:rsidRoot w:val="00970495"/>
-    <w:rsid w:val="00970495"/>
-  </w:rsids>
-  <m:mathPr>
-    <m:mathFont m:val="Cambria Math"/>
-    <m:brkBin m:val="before"/>
-    <m:brkBinSub m:val="--"/>
-    <m:smallFrac m:val="0"/>
-    <m:dispDef/>
-    <m:lMargin m:val="0"/>
-    <m:rMargin m:val="0"/>
-    <m:defJc m:val="centerGroup"/>
-    <m:wrapIndent m:val="1440"/>
-    <m:intLim m:val="subSup"/>
-    <m:naryLim m:val="undOvr"/>
-  </m:mathPr>
-  <w:themeFontLang w:val="es-ES"/>
-  <w:clrSchemeMapping w:bg1="light1" w:t1="dark1" w:bg2="light2" w:t2="dark2" w:accent1="accent1" w:accent2="accent2" w:accent3="accent3" w:accent4="accent4" w:accent5="accent5" w:accent6="accent6" w:hyperlink="hyperlink" w:followedHyperlink="followedHyperlink"/>
-  <w:decimalSymbol w:val=","/>
-  <w:listSeparator w:val=";"/>
-  <w15:chartTrackingRefBased/>
-</w:settings>
-</file>
-
-<file path=word/glossary/styles.xml><?xml version="1.0" encoding="utf-8"?>
-<w:styles xmlns:mc="http://schemas.openxmlformats.org/markup-compatibility/2006" xmlns:r="http://schemas.openxmlformats.org/officeDocument/2006/relationships" xmlns:w="http://schemas.openxmlformats.org/wordprocessingml/2006/main" xmlns:w14="http://schemas.microsoft.com/office/word/2010/wordml" xmlns:w15="http://schemas.microsoft.com/office/word/2012/wordml" xmlns:w16se="http://schemas.microsoft.com/office/word/2015/wordml/symex" mc:Ignorable="w14 w15 w16se">
-  <w:docDefaults>
-    <w:rPrDefault>
-      <w:rPr>
-        <w:rFonts w:asciiTheme="minorHAnsi" w:eastAsiaTheme="minorEastAsia" w:hAnsiTheme="minorHAnsi" w:cstheme="minorBidi"/>
-        <w:sz w:val="22"/>
-        <w:szCs w:val="22"/>
-        <w:lang w:val="es-ES" w:eastAsia="es-ES" w:bidi="ar-SA"/>
-      </w:rPr>
-    </w:rPrDefault>
-    <w:pPrDefault>
-      <w:pPr>
-        <w:spacing w:after="160" w:line="259" w:lineRule="auto"/>
-      </w:pPr>
-    </w:pPrDefault>
-  </w:docDefaults>
-  <w:latentStyles w:defLockedState="0" w:defUIPriority="99" w:defSemiHidden="0" w:defUnhideWhenUsed="0" w:defQFormat="0" w:count="371">
-    <w:lsdException w:name="Normal" w:uiPriority="0" w:qFormat="1"/>
-    <w:lsdException w:name="heading 1" w:uiPriority="9" w:qFormat="1"/>
-    <w:lsdException w:name="heading 2" w:semiHidden="1" w:uiPriority="9" w:unhideWhenUsed="1" w:qFormat="1"/>
-    <w:lsdException w:name="heading 3" w:semiHidden="1" w:uiPriority="9" w:unhideWhenUsed="1" w:qFormat="1"/>
-    <w:lsdException w:name="heading 4" w:semiHidden="1" w:uiPriority="9" w:unhideWhenUsed="1" w:qFormat="1"/>
-    <w:lsdException w:name="heading 5" w:semiHidden="1" w:uiPriority="9" w:unhideWhenUsed="1" w:qFormat="1"/>
-    <w:lsdException w:name="heading 6" w:semiHidden="1" w:uiPriority="9" w:unhideWhenUsed="1" w:qFormat="1"/>
-    <w:lsdException w:name="heading 7" w:semiHidden="1" w:uiPriority="9" w:unhideWhenUsed="1" w:qFormat="1"/>
-    <w:lsdException w:name="heading 8" w:semiHidden="1" w:uiPriority="9" w:unhideWhenUsed="1" w:qFormat="1"/>
-    <w:lsdException w:name="heading 9" w:semiHidden="1" w:uiPriority="9" w:unhideWhenUsed="1" w:qFormat="1"/>
-    <w:lsdException w:name="index 1" w:semiHidden="1" w:unhideWhenUsed="1"/>
-    <w:lsdException w:name="index 2" w:semiHidden="1" w:unhideWhenUsed="1"/>
-    <w:lsdException w:name="index 3" w:semiHidden="1" w:unhideWhenUsed="1"/>
-    <w:lsdException w:name="index 4" w:semiHidden="1" w:unhideWhenUsed="1"/>
-    <w:lsdException w:name="index 5" w:semiHidden="1" w:unhideWhenUsed="1"/>
-    <w:lsdException w:name="index 6" w:semiHidden="1" w:unhideWhenUsed="1"/>
-    <w:lsdException w:name="index 7" w:semiHidden="1" w:unhideWhenUsed="1"/>
-    <w:lsdException w:name="index 8" w:semiHidden="1" w:unhideWhenUsed="1"/>
-    <w:lsdException w:name="index 9" w:semiHidden="1" w:unhideWhenUsed="1"/>
-    <w:lsdException w:name="toc 1" w:semiHidden="1" w:uiPriority="39" w:unhideWhenUsed="1"/>
-    <w:lsdException w:name="toc 2" w:semiHidden="1" w:uiPriority="39" w:unhideWhenUsed="1"/>
-    <w:lsdException w:name="toc 3" w:semiHidden="1" w:uiPriority="39" w:unhideWhenUsed="1"/>
-    <w:lsdException w:name="toc 4" w:semiHidden="1" w:uiPriority="39" w:unhideWhenUsed="1"/>
-    <w:lsdException w:name="toc 5" w:semiHidden="1" w:uiPriority="39" w:unhideWhenUsed="1"/>
-    <w:lsdException w:name="toc 6" w:semiHidden="1" w:uiPriority="39" w:unhideWhenUsed="1"/>
-    <w:lsdException w:name="toc 7" w:semiHidden="1" w:uiPriority="39" w:unhideWhenUsed="1"/>
-    <w:lsdException w:name="toc 8" w:semiHidden="1" w:uiPriority="39" w:unhideWhenUsed="1"/>
-    <w:lsdException w:name="toc 9" w:semiHidden="1" w:uiPriority="39" w:unhideWhenUsed="1"/>
-    <w:lsdException w:name="Normal Indent" w:semiHidden="1" w:unhideWhenUsed="1"/>
-    <w:lsdException w:name="footnote text" w:semiHidden="1" w:unhideWhenUsed="1"/>
-    <w:lsdException w:name="annotation text" w:semiHidden="1" w:unhideWhenUsed="1"/>
-    <w:lsdException w:name="header" w:semiHidden="1" w:unhideWhenUsed="1"/>
-    <w:lsdException w:name="footer" w:semiHidden="1" w:unhideWhenUsed="1"/>
-    <w:lsdException w:name="index heading" w:semiHidden="1" w:unhideWhenUsed="1"/>
-    <w:lsdException w:name="caption" w:semiHidden="1" w:uiPriority="35" w:unhideWhenUsed="1" w:qFormat="1"/>
-    <w:lsdException w:name="table of figures" w:semiHidden="1" w:unhideWhenUsed="1"/>
-    <w:lsdException w:name="envelope address" w:semiHidden="1" w:unhideWhenUsed="1"/>
-    <w:lsdException w:name="envelope return" w:semiHidden="1" w:unhideWhenUsed="1"/>
-    <w:lsdException w:name="footnote reference" w:semiHidden="1" w:unhideWhenUsed="1"/>
-    <w:lsdException w:name="annotation reference" w:semiHidden="1" w:unhideWhenUsed="1"/>
-    <w:lsdException w:name="line number" w:semiHidden="1" w:unhideWhenUsed="1"/>
-    <w:lsdException w:name="page number" w:semiHidden="1" w:unhideWhenUsed="1"/>
-    <w:lsdException w:name="endnote reference" w:semiHidden="1" w:unhideWhenUsed="1"/>
-    <w:lsdException w:name="endnote text" w:semiHidden="1" w:unhideWhenUsed="1"/>
-    <w:lsdException w:name="table of authorities" w:semiHidden="1" w:unhideWhenUsed="1"/>
-    <w:lsdException w:name="macro" w:semiHidden="1" w:unhideWhenUsed="1"/>
-    <w:lsdException w:name="toa heading" w:semiHidden="1" w:unhideWhenUsed="1"/>
-    <w:lsdException w:name="List" w:semiHidden="1" w:unhideWhenUsed="1"/>
-    <w:lsdException w:name="List Bullet" w:semiHidden="1" w:unhideWhenUsed="1"/>
-    <w:lsdException w:name="List Number" w:semiHidden="1" w:unhideWhenUsed="1"/>
-    <w:lsdException w:name="List 2" w:semiHidden="1" w:unhideWhenUsed="1"/>
-    <w:lsdException w:name="List 3" w:semiHidden="1" w:unhideWhenUsed="1"/>
-    <w:lsdException w:name="List 4" w:semiHidden="1" w:unhideWhenUsed="1"/>
-    <w:lsdException w:name="List 5" w:semiHidden="1" w:unhideWhenUsed="1"/>
-    <w:lsdException w:name="List Bullet 2" w:semiHidden="1" w:unhideWhenUsed="1"/>
-    <w:lsdException w:name="List Bullet 3" w:semiHidden="1" w:unhideWhenUsed="1"/>
-    <w:lsdException w:name="List Bullet 4" w:semiHidden="1" w:unhideWhenUsed="1"/>
-    <w:lsdException w:name="List Bullet 5" w:semiHidden="1" w:unhideWhenUsed="1"/>
-    <w:lsdException w:name="List Number 2" w:semiHidden="1" w:unhideWhenUsed="1"/>
-    <w:lsdException w:name="List Number 3" w:semiHidden="1" w:unhideWhenUsed="1"/>
-    <w:lsdException w:name="List Number 4" w:semiHidden="1" w:unhideWhenUsed="1"/>
-    <w:lsdException w:name="List Number 5" w:semiHidden="1" w:unhideWhenUsed="1"/>
-    <w:lsdException w:name="Title" w:uiPriority="10" w:qFormat="1"/>
-    <w:lsdException w:name="Closing" w:semiHidden="1" w:unhideWhenUsed="1"/>
-    <w:lsdException w:name="Signature" w:semiHidden="1" w:unhideWhenUsed="1"/>
-    <w:lsdException w:name="Default Paragraph Font" w:semiHidden="1" w:uiPriority="1" w:unhideWhenUsed="1"/>
-    <w:lsdException w:name="Body Text" w:semiHidden="1" w:unhideWhenUsed="1"/>
-    <w:lsdException w:name="Body Text Indent" w:semiHidden="1" w:unhideWhenUsed="1"/>
-    <w:lsdException w:name="List Continue" w:semiHidden="1" w:unhideWhenUsed="1"/>
-    <w:lsdException w:name="List Continue 2" w:semiHidden="1" w:unhideWhenUsed="1"/>
-    <w:lsdException w:name="List Continue 3" w:semiHidden="1" w:unhideWhenUsed="1"/>
-    <w:lsdException w:name="List Continue 4" w:semiHidden="1" w:unhideWhenUsed="1"/>
-    <w:lsdException w:name="List Continue 5" w:semiHidden="1" w:unhideWhenUsed="1"/>
-    <w:lsdException w:name="Message Header" w:semiHidden="1" w:unhideWhenUsed="1"/>
-    <w:lsdException w:name="Subtitle" w:uiPriority="11" w:qFormat="1"/>
-    <w:lsdException w:name="Salutation" w:semiHidden="1" w:unhideWhenUsed="1"/>
-    <w:lsdException w:name="Date" w:semiHidden="1" w:unhideWhenUsed="1"/>
-    <w:lsdException w:name="Body Text First Indent" w:semiHidden="1" w:unhideWhenUsed="1"/>
-    <w:lsdException w:name="Body Text First Indent 2" w:semiHidden="1" w:unhideWhenUsed="1"/>
-    <w:lsdException w:name="Note Heading" w:semiHidden="1" w:unhideWhenUsed="1"/>
-    <w:lsdException w:name="Body Text 2" w:semiHidden="1" w:unhideWhenUsed="1"/>
-    <w:lsdException w:name="Body Text 3" w:semiHidden="1" w:unhideWhenUsed="1"/>
-    <w:lsdException w:name="Body Text Indent 2" w:semiHidden="1" w:unhideWhenUsed="1"/>
-    <w:lsdException w:name="Body Text Indent 3" w:semiHidden="1" w:unhideWhenUsed="1"/>
-    <w:lsdException w:name="Block Text" w:semiHidden="1" w:unhideWhenUsed="1"/>
-    <w:lsdException w:name="Hyperlink" w:semiHidden="1" w:unhideWhenUsed="1"/>
-    <w:lsdException w:name="FollowedHyperlink" w:semiHidden="1" w:unhideWhenUsed="1"/>
-    <w:lsdException w:name="Strong" w:uiPriority="22" w:qFormat="1"/>
-    <w:lsdException w:name="Emphasis" w:uiPriority="20" w:qFormat="1"/>
-    <w:lsdException w:name="Document Map" w:semiHidden="1" w:unhideWhenUsed="1"/>
-    <w:lsdException w:name="Plain Text" w:semiHidden="1" w:unhideWhenUsed="1"/>
-    <w:lsdException w:name="E-mail Signature" w:semiHidden="1" w:unhideWhenUsed="1"/>
-    <w:lsdException w:name="HTML Top of Form" w:semiHidden="1" w:unhideWhenUsed="1"/>
-    <w:lsdException w:name="HTML Bottom of Form" w:semiHidden="1" w:unhideWhenUsed="1"/>
-    <w:lsdException w:name="Normal (Web)" w:semiHidden="1" w:unhideWhenUsed="1"/>
-    <w:lsdException w:name="HTML Acronym" w:semiHidden="1" w:unhideWhenUsed="1"/>
-    <w:lsdException w:name="HTML Address" w:semiHidden="1" w:unhideWhenUsed="1"/>
-    <w:lsdException w:name="HTML Cite" w:semiHidden="1" w:unhideWhenUsed="1"/>
-    <w:lsdException w:name="HTML Code" w:semiHidden="1" w:unhideWhenUsed="1"/>
-    <w:lsdException w:name="HTML Definition" w:semiHidden="1" w:unhideWhenUsed="1"/>
-    <w:lsdException w:name="HTML Keyboard" w:semiHidden="1" w:unhideWhenUsed="1"/>
-    <w:lsdException w:name="HTML Preformatted" w:semiHidden="1" w:unhideWhenUsed="1"/>
-    <w:lsdException w:name="HTML Sample" w:semiHidden="1" w:unhideWhenUsed="1"/>
-    <w:lsdException w:name="HTML Typewriter" w:semiHidden="1" w:unhideWhenUsed="1"/>
-    <w:lsdException w:name="HTML Variable" w:semiHidden="1" w:unhideWhenUsed="1"/>
-    <w:lsdException w:name="Normal Table" w:semiHidden="1" w:unhideWhenUsed="1"/>
-    <w:lsdException w:name="annotation subject" w:semiHidden="1" w:unhideWhenUsed="1"/>
-    <w:lsdException w:name="No List" w:semiHidden="1" w:unhideWhenUsed="1"/>
-    <w:lsdException w:name="Outline List 1" w:semiHidden="1" w:unhideWhenUsed="1"/>
-    <w:lsdException w:name="Outline List 2" w:semiHidden="1" w:unhideWhenUsed="1"/>
-    <w:lsdException w:name="Outline List 3" w:semiHidden="1" w:unhideWhenUsed="1"/>
-    <w:lsdException w:name="Table Simple 1" w:semiHidden="1" w:unhideWhenUsed="1"/>
-    <w:lsdException w:name="Table Simple 2" w:semiHidden="1" w:unhideWhenUsed="1"/>
-    <w:lsdException w:name="Table Simple 3" w:semiHidden="1" w:unhideWhenUsed="1"/>
-    <w:lsdException w:name="Table Classic 1" w:semiHidden="1" w:unhideWhenUsed="1"/>
-    <w:lsdException w:name="Table Classic 2" w:semiHidden="1" w:unhideWhenUsed="1"/>
-    <w:lsdException w:name="Table Classic 3" w:semiHidden="1" w:unhideWhenUsed="1"/>
-    <w:lsdException w:name="Table Classic 4" w:semiHidden="1" w:unhideWhenUsed="1"/>
-    <w:lsdException w:name="Table Colorful 1" w:semiHidden="1" w:unhideWhenUsed="1"/>
-    <w:lsdException w:name="Table Colorful 2" w:semiHidden="1" w:unhideWhenUsed="1"/>
-    <w:lsdException w:name="Table Colorful 3" w:semiHidden="1" w:unhideWhenUsed="1"/>
-    <w:lsdException w:name="Table Columns 1" w:semiHidden="1" w:unhideWhenUsed="1"/>
-    <w:lsdException w:name="Table Columns 2" w:semiHidden="1" w:unhideWhenUsed="1"/>
-    <w:lsdException w:name="Table Columns 3" w:semiHidden="1" w:unhideWhenUsed="1"/>
-    <w:lsdException w:name="Table Columns 4" w:semiHidden="1" w:unhideWhenUsed="1"/>
-    <w:lsdException w:name="Table Columns 5" w:semiHidden="1" w:unhideWhenUsed="1"/>
-    <w:lsdException w:name="Table Grid 1" w:semiHidden="1" w:unhideWhenUsed="1"/>
-    <w:lsdException w:name="Table Grid 2" w:semiHidden="1" w:unhideWhenUsed="1"/>
-    <w:lsdException w:name="Table Grid 3" w:semiHidden="1" w:unhideWhenUsed="1"/>
-    <w:lsdException w:name="Table Grid 4" w:semiHidden="1" w:unhideWhenUsed="1"/>
-    <w:lsdException w:name="Table Grid 5" w:semiHidden="1" w:unhideWhenUsed="1"/>
-    <w:lsdException w:name="Table Grid 6" w:semiHidden="1" w:unhideWhenUsed="1"/>
-    <w:lsdException w:name="Table Grid 7" w:semiHidden="1" w:unhideWhenUsed="1"/>
-    <w:lsdException w:name="Table Grid 8" w:semiHidden="1" w:unhideWhenUsed="1"/>
-    <w:lsdException w:name="Table List 1" w:semiHidden="1" w:unhideWhenUsed="1"/>
-    <w:lsdException w:name="Table List 2" w:semiHidden="1" w:unhideWhenUsed="1"/>
-    <w:lsdException w:name="Table List 3" w:semiHidden="1" w:unhideWhenUsed="1"/>
-    <w:lsdException w:name="Table List 4" w:semiHidden="1" w:unhideWhenUsed="1"/>
-    <w:lsdException w:name="Table List 5" w:semiHidden="1" w:unhideWhenUsed="1"/>
-    <w:lsdException w:name="Table List 6" w:semiHidden="1" w:unhideWhenUsed="1"/>
-    <w:lsdException w:name="Table List 7" w:semiHidden="1" w:unhideWhenUsed="1"/>
-    <w:lsdException w:name="Table List 8" w:semiHidden="1" w:unhideWhenUsed="1"/>
-    <w:lsdException w:name="Table 3D effects 1" w:semiHidden="1" w:unhideWhenUsed="1"/>
-    <w:lsdException w:name="Table 3D effects 2" w:semiHidden="1" w:unhideWhenUsed="1"/>
-    <w:lsdException w:name="Table 3D effects 3" w:semiHidden="1" w:unhideWhenUsed="1"/>
-    <w:lsdException w:name="Table Contemporary" w:semiHidden="1" w:unhideWhenUsed="1"/>
-    <w:lsdException w:name="Table Elegant" w:semiHidden="1" w:unhideWhenUsed="1"/>
-    <w:lsdException w:name="Table Professional" w:semiHidden="1" w:unhideWhenUsed="1"/>
-    <w:lsdException w:name="Table Subtle 1" w:semiHidden="1" w:unhideWhenUsed="1"/>
-    <w:lsdException w:name="Table Subtle 2" w:semiHidden="1" w:unhideWhenUsed="1"/>
-    <w:lsdException w:name="Table Web 1" w:semiHidden="1" w:unhideWhenUsed="1"/>
-    <w:lsdException w:name="Table Web 2" w:semiHidden="1" w:unhideWhenUsed="1"/>
-    <w:lsdException w:name="Table Web 3" w:semiHidden="1" w:unhideWhenUsed="1"/>
-    <w:lsdException w:name="Balloon Text" w:semiHidden="1" w:unhideWhenUsed="1"/>
-    <w:lsdException w:name="Table Grid" w:uiPriority="39"/>
-    <w:lsdException w:name="Table Theme" w:semiHidden="1" w:unhideWhenUsed="1"/>
-    <w:lsdException w:name="Placeholder Text" w:semiHidden="1"/>
-    <w:lsdException w:name="No Spacing" w:uiPriority="1" w:qFormat="1"/>
-    <w:lsdException w:name="Light Shading" w:uiPriority="60"/>
-    <w:lsdException w:name="Light List" w:uiPriority="61"/>
-    <w:lsdException w:name="Light Grid" w:uiPriority="62"/>
-    <w:lsdException w:name="Medium Shading 1" w:uiPriority="63"/>
-    <w:lsdException w:name="Medium Shading 2" w:uiPriority="64"/>
-    <w:lsdException w:name="Medium List 1" w:uiPriority="65"/>
-    <w:lsdException w:name="Medium List 2" w:uiPriority="66"/>
-    <w:lsdException w:name="Medium Grid 1" w:uiPriority="67"/>
-    <w:lsdException w:name="Medium Grid 2" w:uiPriority="68"/>
-    <w:lsdException w:name="Medium Grid 3" w:uiPriority="69"/>
-    <w:lsdException w:name="Dark List" w:uiPriority="70"/>
-    <w:lsdException w:name="Colorful Shading" w:uiPriority="71"/>
-    <w:lsdException w:name="Colorful List" w:uiPriority="72"/>
-    <w:lsdException w:name="Colorful Grid" w:uiPriority="73"/>
-    <w:lsdException w:name="Light Shading Accent 1" w:uiPriority="60"/>
-    <w:lsdException w:name="Light List Accent 1" w:uiPriority="61"/>
-    <w:lsdException w:name="Light Grid Accent 1" w:uiPriority="62"/>
-    <w:lsdException w:name="Medium Shading 1 Accent 1" w:uiPriority="63"/>
-    <w:lsdException w:name="Medium Shading 2 Accent 1" w:uiPriority="64"/>
-    <w:lsdException w:name="Medium List 1 Accent 1" w:uiPriority="65"/>
-    <w:lsdException w:name="Revision" w:semiHidden="1"/>
-    <w:lsdException w:name="List Paragraph" w:uiPriority="34" w:qFormat="1"/>
-    <w:lsdException w:name="Quote" w:uiPriority="29" w:qFormat="1"/>
-    <w:lsdException w:name="Intense Quote" w:uiPriority="30" w:qFormat="1"/>
-    <w:lsdException w:name="Medium List 2 Accent 1" w:uiPriority="66"/>
-    <w:lsdException w:name="Medium Grid 1 Accent 1" w:uiPriority="67"/>
-    <w:lsdException w:name="Medium Grid 2 Accent 1" w:uiPriority="68"/>
-    <w:lsdException w:name="Medium Grid 3 Accent 1" w:uiPriority="69"/>
-    <w:lsdException w:name="Dark List Accent 1" w:uiPriority="70"/>
-    <w:lsdException w:name="Colorful Shading Accent 1" w:uiPriority="71"/>
-    <w:lsdException w:name="Colorful List Accent 1" w:uiPriority="72"/>
-    <w:lsdException w:name="Colorful Grid Accent 1" w:uiPriority="73"/>
-    <w:lsdException w:name="Light Shading Accent 2" w:uiPriority="60"/>
-    <w:lsdException w:name="Light List Accent 2" w:uiPriority="61"/>
-    <w:lsdException w:name="Light Grid Accent 2" w:uiPriority="62"/>
-    <w:lsdException w:name="Medium Shading 1 Accent 2" w:uiPriority="63"/>
-    <w:lsdException w:name="Medium Shading 2 Accent 2" w:uiPriority="64"/>
-    <w:lsdException w:name="Medium List 1 Accent 2" w:uiPriority="65"/>
-    <w:lsdException w:name="Medium List 2 Accent 2" w:uiPriority="66"/>
-    <w:lsdException w:name="Medium Grid 1 Accent 2" w:uiPriority="67"/>
-    <w:lsdException w:name="Medium Grid 2 Accent 2" w:uiPriority="68"/>
-    <w:lsdException w:name="Medium Grid 3 Accent 2" w:uiPriority="69"/>
-    <w:lsdException w:name="Dark List Accent 2" w:uiPriority="70"/>
-    <w:lsdException w:name="Colorful Shading Accent 2" w:uiPriority="71"/>
-    <w:lsdException w:name="Colorful List Accent 2" w:uiPriority="72"/>
-    <w:lsdException w:name="Colorful Grid Accent 2" w:uiPriority="73"/>
-    <w:lsdException w:name="Light Shading Accent 3" w:uiPriority="60"/>
-    <w:lsdException w:name="Light List Accent 3" w:uiPriority="61"/>
-    <w:lsdException w:name="Light Grid Accent 3" w:uiPriority="62"/>
-    <w:lsdException w:name="Medium Shading 1 Accent 3" w:uiPriority="63"/>
-    <w:lsdException w:name="Medium Shading 2 Accent 3" w:uiPriority="64"/>
-    <w:lsdException w:name="Medium List 1 Accent 3" w:uiPriority="65"/>
-    <w:lsdException w:name="Medium List 2 Accent 3" w:uiPriority="66"/>
-    <w:lsdException w:name="Medium Grid 1 Accent 3" w:uiPriority="67"/>
-    <w:lsdException w:name="Medium Grid 2 Accent 3" w:uiPriority="68"/>
-    <w:lsdException w:name="Medium Grid 3 Accent 3" w:uiPriority="69"/>
-    <w:lsdException w:name="Dark List Accent 3" w:uiPriority="70"/>
-    <w:lsdException w:name="Colorful Shading Accent 3" w:uiPriority="71"/>
-    <w:lsdException w:name="Colorful List Accent 3" w:uiPriority="72"/>
-    <w:lsdException w:name="Colorful Grid Accent 3" w:uiPriority="73"/>
-    <w:lsdException w:name="Light Shading Accent 4" w:uiPriority="60"/>
-    <w:lsdException w:name="Light List Accent 4" w:uiPriority="61"/>
-    <w:lsdException w:name="Light Grid Accent 4" w:uiPriority="62"/>
-    <w:lsdException w:name="Medium Shading 1 Accent 4" w:uiPriority="63"/>
-    <w:lsdException w:name="Medium Shading 2 Accent 4" w:uiPriority="64"/>
-    <w:lsdException w:name="Medium List 1 Accent 4" w:uiPriority="65"/>
-    <w:lsdException w:name="Medium List 2 Accent 4" w:uiPriority="66"/>
-    <w:lsdException w:name="Medium Grid 1 Accent 4" w:uiPriority="67"/>
-    <w:lsdException w:name="Medium Grid 2 Accent 4" w:uiPriority="68"/>
-    <w:lsdException w:name="Medium Grid 3 Accent 4" w:uiPriority="69"/>
-    <w:lsdException w:name="Dark List Accent 4" w:uiPriority="70"/>
-    <w:lsdException w:name="Colorful Shading Accent 4" w:uiPriority="71"/>
-    <w:lsdException w:name="Colorful List Accent 4" w:uiPriority="72"/>
-    <w:lsdException w:name="Colorful Grid Accent 4" w:uiPriority="73"/>
-    <w:lsdException w:name="Light Shading Accent 5" w:uiPriority="60"/>
-    <w:lsdException w:name="Light List Accent 5" w:uiPriority="61"/>
-    <w:lsdException w:name="Light Grid Accent 5" w:uiPriority="62"/>
-    <w:lsdException w:name="Medium Shading 1 Accent 5" w:uiPriority="63"/>
-    <w:lsdException w:name="Medium Shading 2 Accent 5" w:uiPriority="64"/>
-    <w:lsdException w:name="Medium List 1 Accent 5" w:uiPriority="65"/>
-    <w:lsdException w:name="Medium List 2 Accent 5" w:uiPriority="66"/>
-    <w:lsdException w:name="Medium Grid 1 Accent 5" w:uiPriority="67"/>
-    <w:lsdException w:name="Medium Grid 2 Accent 5" w:uiPriority="68"/>
-    <w:lsdException w:name="Medium Grid 3 Accent 5" w:uiPriority="69"/>
-    <w:lsdException w:name="Dark List Accent 5" w:uiPriority="70"/>
-    <w:lsdException w:name="Colorful Shading Accent 5" w:uiPriority="71"/>
-    <w:lsdException w:name="Colorful List Accent 5" w:uiPriority="72"/>
-    <w:lsdException w:name="Colorful Grid Accent 5" w:uiPriority="73"/>
-    <w:lsdException w:name="Light Shading Accent 6" w:uiPriority="60"/>
-    <w:lsdException w:name="Light List Accent 6" w:uiPriority="61"/>
-    <w:lsdException w:name="Light Grid Accent 6" w:uiPriority="62"/>
-    <w:lsdException w:name="Medium Shading 1 Accent 6" w:uiPriority="63"/>
-    <w:lsdException w:name="Medium Shading 2 Accent 6" w:uiPriority="64"/>
-    <w:lsdException w:name="Medium List 1 Accent 6" w:uiPriority="65"/>
-    <w:lsdException w:name="Medium List 2 Accent 6" w:uiPriority="66"/>
-    <w:lsdException w:name="Medium Grid 1 Accent 6" w:uiPriority="67"/>
-    <w:lsdException w:name="Medium Grid 2 Accent 6" w:uiPriority="68"/>
-    <w:lsdException w:name="Medium Grid 3 Accent 6" w:uiPriority="69"/>
-    <w:lsdException w:name="Dark List Accent 6" w:uiPriority="70"/>
-    <w:lsdException w:name="Colorful Shading Accent 6" w:uiPriority="71"/>
-    <w:lsdException w:name="Colorful List Accent 6" w:uiPriority="72"/>
-    <w:lsdException w:name="Colorful Grid Accent 6" w:uiPriority="73"/>
-    <w:lsdException w:name="Subtle Emphasis" w:uiPriority="19" w:qFormat="1"/>
-    <w:lsdException w:name="Intense Emphasis" w:uiPriority="21" w:qFormat="1"/>
-    <w:lsdException w:name="Subtle Reference" w:uiPriority="31" w:qFormat="1"/>
-    <w:lsdException w:name="Intense Reference" w:uiPriority="32" w:qFormat="1"/>
-    <w:lsdException w:name="Book Title" w:uiPriority="33" w:qFormat="1"/>
-    <w:lsdException w:name="Bibliography" w:semiHidden="1" w:uiPriority="37" w:unhideWhenUsed="1"/>
-    <w:lsdException w:name="TOC Heading" w:semiHidden="1" w:uiPriority="39" w:unhideWhenUsed="1" w:qFormat="1"/>
-    <w:lsdException w:name="Plain Table 1" w:uiPriority="41"/>
-    <w:lsdException w:name="Plain Table 2" w:uiPriority="42"/>
-    <w:lsdException w:name="Plain Table 3" w:uiPriority="43"/>
-    <w:lsdException w:name="Plain Table 4" w:uiPriority="44"/>
-    <w:lsdException w:name="Plain Table 5" w:uiPriority="45"/>
-    <w:lsdException w:name="Grid Table Light" w:uiPriority="40"/>
-    <w:lsdException w:name="Grid Table 1 Light" w:uiPriority="46"/>
-    <w:lsdException w:name="Grid Table 2" w:uiPriority="47"/>
-    <w:lsdException w:name="Grid Table 3" w:uiPriority="48"/>
-    <w:lsdException w:name="Grid Table 4" w:uiPriority="49"/>
-    <w:lsdException w:name="Grid Table 5 Dark" w:uiPriority="50"/>
-    <w:lsdException w:name="Grid Table 6 Colorful" w:uiPriority="51"/>
-    <w:lsdException w:name="Grid Table 7 Colorful" w:uiPriority="52"/>
-    <w:lsdException w:name="Grid Table 1 Light Accent 1" w:uiPriority="46"/>
-    <w:lsdException w:name="Grid Table 2 Accent 1" w:uiPriority="47"/>
-    <w:lsdException w:name="Grid Table 3 Accent 1" w:uiPriority="48"/>
-    <w:lsdException w:name="Grid Table 4 Accent 1" w:uiPriority="49"/>
-    <w:lsdException w:name="Grid Table 5 Dark Accent 1" w:uiPriority="50"/>
-    <w:lsdException w:name="Grid Table 6 Colorful Accent 1" w:uiPriority="51"/>
-    <w:lsdException w:name="Grid Table 7 Colorful Accent 1" w:uiPriority="52"/>
-    <w:lsdException w:name="Grid Table 1 Light Accent 2" w:uiPriority="46"/>
-    <w:lsdException w:name="Grid Table 2 Accent 2" w:uiPriority="47"/>
-    <w:lsdException w:name="Grid Table 3 Accent 2" w:uiPriority="48"/>
-    <w:lsdException w:name="Grid Table 4 Accent 2" w:uiPriority="49"/>
-    <w:lsdException w:name="Grid Table 5 Dark Accent 2" w:uiPriority="50"/>
-    <w:lsdException w:name="Grid Table 6 Colorful Accent 2" w:uiPriority="51"/>
-    <w:lsdException w:name="Grid Table 7 Colorful Accent 2" w:uiPriority="52"/>
-    <w:lsdException w:name="Grid Table 1 Light Accent 3" w:uiPriority="46"/>
-    <w:lsdException w:name="Grid Table 2 Accent 3" w:uiPriority="47"/>
-    <w:lsdException w:name="Grid Table 3 Accent 3" w:uiPriority="48"/>
-    <w:lsdException w:name="Grid Table 4 Accent 3" w:uiPriority="49"/>
-    <w:lsdException w:name="Grid Table 5 Dark Accent 3" w:uiPriority="50"/>
-    <w:lsdException w:name="Grid Table 6 Colorful Accent 3" w:uiPriority="51"/>
-    <w:lsdException w:name="Grid Table 7 Colorful Accent 3" w:uiPriority="52"/>
-    <w:lsdException w:name="Grid Table 1 Light Accent 4" w:uiPriority="46"/>
-    <w:lsdException w:name="Grid Table 2 Accent 4" w:uiPriority="47"/>
-    <w:lsdException w:name="Grid Table 3 Accent 4" w:uiPriority="48"/>
-    <w:lsdException w:name="Grid Table 4 Accent 4" w:uiPriority="49"/>
-    <w:lsdException w:name="Grid Table 5 Dark Accent 4" w:uiPriority="50"/>
-    <w:lsdException w:name="Grid Table 6 Colorful Accent 4" w:uiPriority="51"/>
-    <w:lsdException w:name="Grid Table 7 Colorful Accent 4" w:uiPriority="52"/>
-    <w:lsdException w:name="Grid Table 1 Light Accent 5" w:uiPriority="46"/>
-    <w:lsdException w:name="Grid Table 2 Accent 5" w:uiPriority="47"/>
-    <w:lsdException w:name="Grid Table 3 Accent 5" w:uiPriority="48"/>
-    <w:lsdException w:name="Grid Table 4 Accent 5" w:uiPriority="49"/>
-    <w:lsdException w:name="Grid Table 5 Dark Accent 5" w:uiPriority="50"/>
-    <w:lsdException w:name="Grid Table 6 Colorful Accent 5" w:uiPriority="51"/>
-    <w:lsdException w:name="Grid Table 7 Colorful Accent 5" w:uiPriority="52"/>
-    <w:lsdException w:name="Grid Table 1 Light Accent 6" w:uiPriority="46"/>
-    <w:lsdException w:name="Grid Table 2 Accent 6" w:uiPriority="47"/>
-    <w:lsdException w:name="Grid Table 3 Accent 6" w:uiPriority="48"/>
-    <w:lsdException w:name="Grid Table 4 Accent 6" w:uiPriority="49"/>
-    <w:lsdException w:name="Grid Table 5 Dark Accent 6" w:uiPriority="50"/>
-    <w:lsdException w:name="Grid Table 6 Colorful Accent 6" w:uiPriority="51"/>
-    <w:lsdException w:name="Grid Table 7 Colorful Accent 6" w:uiPriority="52"/>
-    <w:lsdException w:name="List Table 1 Light" w:uiPriority="46"/>
-    <w:lsdException w:name="List Table 2" w:uiPriority="47"/>
-    <w:lsdException w:name="List Table 3" w:uiPriority="48"/>
-    <w:lsdException w:name="List Table 4" w:uiPriority="49"/>
-    <w:lsdException w:name="List Table 5 Dark" w:uiPriority="50"/>
-    <w:lsdException w:name="List Table 6 Colorful" w:uiPriority="51"/>
-    <w:lsdException w:name="List Table 7 Colorful" w:uiPriority="52"/>
-    <w:lsdException w:name="List Table 1 Light Accent 1" w:uiPriority="46"/>
-    <w:lsdException w:name="List Table 2 Accent 1" w:uiPriority="47"/>
-    <w:lsdException w:name="List Table 3 Accent 1" w:uiPriority="48"/>
-    <w:lsdException w:name="List Table 4 Accent 1" w:uiPriority="49"/>
-    <w:lsdException w:name="List Table 5 Dark Accent 1" w:uiPriority="50"/>
-    <w:lsdException w:name="List Table 6 Colorful Accent 1" w:uiPriority="51"/>
-    <w:lsdException w:name="List Table 7 Colorful Accent 1" w:uiPriority="52"/>
-    <w:lsdException w:name="List Table 1 Light Accent 2" w:uiPriority="46"/>
-    <w:lsdException w:name="List Table 2 Accent 2" w:uiPriority="47"/>
-    <w:lsdException w:name="List Table 3 Accent 2" w:uiPriority="48"/>
-    <w:lsdException w:name="List Table 4 Accent 2" w:uiPriority="49"/>
-    <w:lsdException w:name="List Table 5 Dark Accent 2" w:uiPriority="50"/>
-    <w:lsdException w:name="List Table 6 Colorful Accent 2" w:uiPriority="51"/>
-    <w:lsdException w:name="List Table 7 Colorful Accent 2" w:uiPriority="52"/>
-    <w:lsdException w:name="List Table 1 Light Accent 3" w:uiPriority="46"/>
-    <w:lsdException w:name="List Table 2 Accent 3" w:uiPriority="47"/>
-    <w:lsdException w:name="List Table 3 Accent 3" w:uiPriority="48"/>
-    <w:lsdException w:name="List Table 4 Accent 3" w:uiPriority="49"/>
-    <w:lsdException w:name="List Table 5 Dark Accent 3" w:uiPriority="50"/>
-    <w:lsdException w:name="List Table 6 Colorful Accent 3" w:uiPriority="51"/>
-    <w:lsdException w:name="List Table 7 Colorful Accent 3" w:uiPriority="52"/>
-    <w:lsdException w:name="List Table 1 Light Accent 4" w:uiPriority="46"/>
-    <w:lsdException w:name="List Table 2 Accent 4" w:uiPriority="47"/>
-    <w:lsdException w:name="List Table 3 Accent 4" w:uiPriority="48"/>
-    <w:lsdException w:name="List Table 4 Accent 4" w:uiPriority="49"/>
-    <w:lsdException w:name="List Table 5 Dark Accent 4" w:uiPriority="50"/>
-    <w:lsdException w:name="List Table 6 Colorful Accent 4" w:uiPriority="51"/>
-    <w:lsdException w:name="List Table 7 Colorful Accent 4" w:uiPriority="52"/>
-    <w:lsdException w:name="List Table 1 Light Accent 5" w:uiPriority="46"/>
-    <w:lsdException w:name="List Table 2 Accent 5" w:uiPriority="47"/>
-    <w:lsdException w:name="List Table 3 Accent 5" w:uiPriority="48"/>
-    <w:lsdException w:name="List Table 4 Accent 5" w:uiPriority="49"/>
-    <w:lsdException w:name="List Table 5 Dark Accent 5" w:uiPriority="50"/>
-    <w:lsdException w:name="List Table 6 Colorful Accent 5" w:uiPriority="51"/>
-    <w:lsdException w:name="List Table 7 Colorful Accent 5" w:uiPriority="52"/>
-    <w:lsdException w:name="List Table 1 Light Accent 6" w:uiPriority="46"/>
-    <w:lsdException w:name="List Table 2 Accent 6" w:uiPriority="47"/>
-    <w:lsdException w:name="List Table 3 Accent 6" w:uiPriority="48"/>
-    <w:lsdException w:name="List Table 4 Accent 6" w:uiPriority="49"/>
-    <w:lsdException w:name="List Table 5 Dark Accent 6" w:uiPriority="50"/>
-    <w:lsdException w:name="List Table 6 Colorful Accent 6" w:uiPriority="51"/>
-    <w:lsdException w:name="List Table 7 Colorful Accent 6" w:uiPriority="52"/>
-  </w:latentStyles>
-  <w:style w:type="paragraph" w:default="1" w:styleId="Normal">
-    <w:name w:val="Normal"/>
+  <w:style w:type="character" w:customStyle="1" w:styleId="Ttulo4Car">
+    <w:name w:val="Título 4 Car"/>
+    <w:basedOn w:val="Fuentedeprrafopredeter"/>
+    <w:link w:val="Ttulo4"/>
+    <w:uiPriority w:val="9"/>
+    <w:rsid w:val="000E7550"/>
+    <w:rPr>
+      <w:rFonts w:asciiTheme="majorHAnsi" w:eastAsiaTheme="majorEastAsia" w:hAnsiTheme="majorHAnsi" w:cstheme="majorBidi"/>
+      <w:i/>
+      <w:iCs/>
+      <w:color w:val="000000" w:themeColor="text1"/>
+      <w:sz w:val="26"/>
+      <w:szCs w:val="26"/>
+      <w:lang w:val="ca-ES"/>
+    </w:rPr>
+  </w:style>
+  <w:style w:type="paragraph" w:styleId="Descripcin">
+    <w:name w:val="caption"/>
+    <w:basedOn w:val="Normal"/>
+    <w:next w:val="Normal"/>
+    <w:uiPriority w:val="35"/>
+    <w:unhideWhenUsed/>
     <w:qFormat/>
+    <w:rsid w:val="00374D89"/>
+    <w:pPr>
+      <w:spacing w:after="200" w:line="240" w:lineRule="auto"/>
+    </w:pPr>
+    <w:rPr>
+      <w:i/>
+      <w:iCs/>
+      <w:color w:val="44546A" w:themeColor="text2"/>
+      <w:sz w:val="18"/>
+      <w:szCs w:val="18"/>
+    </w:rPr>
   </w:style>
-  <w:style w:type="character" w:default="1" w:styleId="Fuentedeprrafopredeter">
-    <w:name w:val="Default Paragraph Font"/>
-    <w:uiPriority w:val="1"/>
-    <w:semiHidden/>
-    <w:unhideWhenUsed/>
-  </w:style>
-  <w:style w:type="table" w:default="1" w:styleId="Tablanormal">
-    <w:name w:val="Normal Table"/>
+  <w:style w:type="paragraph" w:styleId="Textonotapie">
+    <w:name w:val="footnote text"/>
+    <w:basedOn w:val="Normal"/>
+    <w:link w:val="TextonotapieCar"/>
     <w:uiPriority w:val="99"/>
     <w:semiHidden/>
     <w:unhideWhenUsed/>
-    <w:tblPr>
-      <w:tblInd w:w="0" w:type="dxa"/>
-      <w:tblCellMar>
-        <w:top w:w="0" w:type="dxa"/>
-        <w:left w:w="108" w:type="dxa"/>
-        <w:bottom w:w="0" w:type="dxa"/>
-        <w:right w:w="108" w:type="dxa"/>
-      </w:tblCellMar>
-    </w:tblPr>
+    <w:rsid w:val="00080E3A"/>
+    <w:pPr>
+      <w:spacing w:after="0" w:line="240" w:lineRule="auto"/>
+    </w:pPr>
+    <w:rPr>
+      <w:sz w:val="20"/>
+      <w:szCs w:val="20"/>
+    </w:rPr>
   </w:style>
-  <w:style w:type="numbering" w:default="1" w:styleId="Sinlista">
-    <w:name w:val="No List"/>
+  <w:style w:type="character" w:customStyle="1" w:styleId="TextonotapieCar">
+    <w:name w:val="Texto nota pie Car"/>
+    <w:basedOn w:val="Fuentedeprrafopredeter"/>
+    <w:link w:val="Textonotapie"/>
+    <w:uiPriority w:val="99"/>
+    <w:semiHidden/>
+    <w:rsid w:val="00080E3A"/>
+    <w:rPr>
+      <w:rFonts w:ascii="Calibri" w:hAnsi="Calibri" w:cs="Calibri"/>
+      <w:sz w:val="20"/>
+      <w:szCs w:val="20"/>
+      <w:lang w:val="ca-ES"/>
+    </w:rPr>
+  </w:style>
+  <w:style w:type="character" w:styleId="Refdenotaalpie">
+    <w:name w:val="footnote reference"/>
+    <w:basedOn w:val="Fuentedeprrafopredeter"/>
     <w:uiPriority w:val="99"/>
     <w:semiHidden/>
     <w:unhideWhenUsed/>
-  </w:style>
-  <w:style w:type="paragraph" w:customStyle="1" w:styleId="8F6C122263E54EDEBD76785AA778407D">
-    <w:name w:val="8F6C122263E54EDEBD76785AA778407D"/>
-    <w:rsid w:val="00970495"/>
-  </w:style>
-  <w:style w:type="paragraph" w:customStyle="1" w:styleId="AEFC7B1744A0461AA9CD9FF89D8907AE">
-    <w:name w:val="AEFC7B1744A0461AA9CD9FF89D8907AE"/>
-    <w:rsid w:val="00970495"/>
+    <w:rsid w:val="00080E3A"/>
+    <w:rPr>
+      <w:vertAlign w:val="superscript"/>
+    </w:rPr>
   </w:style>
 </w:styles>
-</file>
-
-<file path=word/glossary/webSettings.xml><?xml version="1.0" encoding="utf-8"?>
-<w:webSettings xmlns:mc="http://schemas.openxmlformats.org/markup-compatibility/2006" xmlns:r="http://schemas.openxmlformats.org/officeDocument/2006/relationships" xmlns:w="http://schemas.openxmlformats.org/wordprocessingml/2006/main" xmlns:w14="http://schemas.microsoft.com/office/word/2010/wordml" xmlns:w15="http://schemas.microsoft.com/office/word/2012/wordml" xmlns:w16se="http://schemas.microsoft.com/office/word/2015/wordml/symex" mc:Ignorable="w14 w15 w16se">
-  <w:optimizeForBrowser/>
-  <w:allowPNG/>
-</w:webSettings>
 </file>
 
 <file path=word/theme/theme1.xml><?xml version="1.0" encoding="utf-8"?>
